--- a/KartikResume.docx
+++ b/KartikResume.docx
@@ -66,25 +66,7 @@
             <w:sz w:val="22"/>
             <w:szCs w:val="22"/>
           </w:rPr>
-          <w:t>kbskartik@</w:t>
-        </w:r>
-        <w:r>
-          <w:rPr>
-            <w:rStyle w:val="Hyperlink"/>
-            <w:rFonts w:cs="Times New Roman"/>
-            <w:sz w:val="22"/>
-            <w:szCs w:val="22"/>
-          </w:rPr>
-          <w:t>g</w:t>
-        </w:r>
-        <w:r>
-          <w:rPr>
-            <w:rStyle w:val="Hyperlink"/>
-            <w:rFonts w:cs="Times New Roman"/>
-            <w:sz w:val="22"/>
-            <w:szCs w:val="22"/>
-          </w:rPr>
-          <w:t>mail.com</w:t>
+          <w:t>kbskartik@gmail.com</w:t>
         </w:r>
       </w:hyperlink>
       <w:r>
@@ -103,43 +85,7 @@
             <w:sz w:val="22"/>
             <w:szCs w:val="22"/>
           </w:rPr>
-          <w:t>Li</w:t>
-        </w:r>
-        <w:r>
-          <w:rPr>
-            <w:rStyle w:val="Hyperlink"/>
-            <w:rFonts w:cs="Times New Roman"/>
-            <w:sz w:val="22"/>
-            <w:szCs w:val="22"/>
-          </w:rPr>
-          <w:t>n</w:t>
-        </w:r>
-        <w:r>
-          <w:rPr>
-            <w:rStyle w:val="Hyperlink"/>
-            <w:rFonts w:cs="Times New Roman"/>
-            <w:sz w:val="22"/>
-            <w:szCs w:val="22"/>
-          </w:rPr>
-          <w:t>k</w:t>
-        </w:r>
-        <w:r>
-          <w:rPr>
-            <w:rStyle w:val="Hyperlink"/>
-            <w:rFonts w:cs="Times New Roman"/>
-            <w:sz w:val="22"/>
-            <w:szCs w:val="22"/>
-          </w:rPr>
-          <w:t>e</w:t>
-        </w:r>
-        <w:r>
-          <w:rPr>
-            <w:rStyle w:val="Hyperlink"/>
-            <w:rFonts w:cs="Times New Roman"/>
-            <w:sz w:val="22"/>
-            <w:szCs w:val="22"/>
-          </w:rPr>
-          <w:t>dIn</w:t>
+          <w:t>LinkedIn</w:t>
         </w:r>
       </w:hyperlink>
       <w:r>
@@ -158,8 +104,27 @@
             <w:sz w:val="22"/>
             <w:szCs w:val="22"/>
           </w:rPr>
-          <w:t>Git</w:t>
+          <w:t>GitHub</w:t>
         </w:r>
+      </w:hyperlink>
+      <w:r>
+        <w:rPr>
+          <w:rStyle w:val="Hyperlink"/>
+          <w:rFonts w:cs="Times New Roman"/>
+          <w:sz w:val="22"/>
+          <w:szCs w:val="22"/>
+        </w:rPr>
+        <w:t xml:space="preserve"> </w:t>
+      </w:r>
+      <w:r>
+        <w:rPr>
+          <w:rFonts w:cs="Times New Roman"/>
+          <w:sz w:val="22"/>
+          <w:szCs w:val="22"/>
+        </w:rPr>
+        <w:t xml:space="preserve">| </w:t>
+      </w:r>
+      <w:hyperlink r:id="rId8" w:history="1">
         <w:r>
           <w:rPr>
             <w:rStyle w:val="Hyperlink"/>
@@ -167,36 +132,9 @@
             <w:sz w:val="22"/>
             <w:szCs w:val="22"/>
           </w:rPr>
-          <w:t>H</w:t>
-        </w:r>
-        <w:r>
-          <w:rPr>
-            <w:rStyle w:val="Hyperlink"/>
-            <w:rFonts w:cs="Times New Roman"/>
-            <w:sz w:val="22"/>
-            <w:szCs w:val="22"/>
-          </w:rPr>
-          <w:t>u</w:t>
-        </w:r>
-        <w:r>
-          <w:rPr>
-            <w:rStyle w:val="Hyperlink"/>
-            <w:rFonts w:cs="Times New Roman"/>
-            <w:sz w:val="22"/>
-            <w:szCs w:val="22"/>
-          </w:rPr>
-          <w:t>b</w:t>
+          <w:t>Portfolio</w:t>
         </w:r>
       </w:hyperlink>
-      <w:r>
-        <w:rPr>
-          <w:rStyle w:val="Hyperlink"/>
-          <w:rFonts w:cs="Times New Roman"/>
-          <w:sz w:val="22"/>
-          <w:szCs w:val="22"/>
-        </w:rPr>
-        <w:t xml:space="preserve"> </w:t>
-      </w:r>
     </w:p>
     <w:p>
       <w:pPr>
@@ -316,7 +254,7 @@
               </wp:inline>
             </w:drawing>
           </mc:Choice>
-          <mc:Fallback xmlns:w16du="http://schemas.microsoft.com/office/word/2023/wordml/word16du" xmlns:oel="http://schemas.microsoft.com/office/2019/extlst">
+          <mc:Fallback xmlns:oel="http://schemas.microsoft.com/office/2019/extlst" xmlns:w16du="http://schemas.microsoft.com/office/word/2023/wordml/word16du">
             <w:pict>
               <v:group w14:anchorId="018A1216" id="Group 236692444" o:spid="_x0000_s1026" style="width:540pt;height:.75pt;mso-position-horizontal-relative:char;mso-position-vertical-relative:line" coordsize="68580,95" o:gfxdata="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">
                 <v:shape id="Shape 1617" o:spid="_x0000_s1027" style="position:absolute;width:68580;height:95;visibility:visible;mso-wrap-style:square;v-text-anchor:top" coordsize="6858000,9525" o:gfxdata="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" path="m,l6858000,r,9525l,9525,,e" fillcolor="black" stroked="f" strokeweight="0">
@@ -514,16 +452,15 @@
           <w:sz w:val="21"/>
           <w:szCs w:val="21"/>
         </w:rPr>
-        <w:t xml:space="preserve">: </w:t>
-      </w:r>
-      <w:proofErr w:type="spellStart"/>
+        <w:t>: Py</w:t>
+      </w:r>
       <w:r>
         <w:rPr>
           <w:rFonts w:eastAsia="Arial" w:cs="Times New Roman"/>
           <w:sz w:val="21"/>
           <w:szCs w:val="21"/>
         </w:rPr>
-        <w:t>Py</w:t>
+        <w:t>T</w:t>
       </w:r>
       <w:r>
         <w:rPr>
@@ -531,7 +468,7 @@
           <w:sz w:val="21"/>
           <w:szCs w:val="21"/>
         </w:rPr>
-        <w:t>T</w:t>
+        <w:t>orch, Lang</w:t>
       </w:r>
       <w:r>
         <w:rPr>
@@ -539,43 +476,16 @@
           <w:sz w:val="21"/>
           <w:szCs w:val="21"/>
         </w:rPr>
-        <w:t>orch</w:t>
-      </w:r>
-      <w:proofErr w:type="spellEnd"/>
+        <w:t>C</w:t>
+      </w:r>
       <w:r>
         <w:rPr>
           <w:rFonts w:eastAsia="Arial" w:cs="Times New Roman"/>
           <w:sz w:val="21"/>
           <w:szCs w:val="21"/>
         </w:rPr>
-        <w:t xml:space="preserve">, </w:t>
-      </w:r>
-      <w:proofErr w:type="spellStart"/>
-      <w:r>
-        <w:rPr>
-          <w:rFonts w:eastAsia="Arial" w:cs="Times New Roman"/>
-          <w:sz w:val="21"/>
-          <w:szCs w:val="21"/>
-        </w:rPr>
-        <w:t>Lang</w:t>
-      </w:r>
-      <w:r>
-        <w:rPr>
-          <w:rFonts w:eastAsia="Arial" w:cs="Times New Roman"/>
-          <w:sz w:val="21"/>
-          <w:szCs w:val="21"/>
-        </w:rPr>
-        <w:t>C</w:t>
-      </w:r>
-      <w:r>
-        <w:rPr>
-          <w:rFonts w:eastAsia="Arial" w:cs="Times New Roman"/>
-          <w:sz w:val="21"/>
-          <w:szCs w:val="21"/>
-        </w:rPr>
         <w:t>hain</w:t>
       </w:r>
-      <w:proofErr w:type="spellEnd"/>
     </w:p>
     <w:p>
       <w:pPr>
@@ -857,7 +767,7 @@
               </wp:inline>
             </w:drawing>
           </mc:Choice>
-          <mc:Fallback xmlns:w16du="http://schemas.microsoft.com/office/word/2023/wordml/word16du" xmlns:oel="http://schemas.microsoft.com/office/2019/extlst">
+          <mc:Fallback xmlns:oel="http://schemas.microsoft.com/office/2019/extlst" xmlns:w16du="http://schemas.microsoft.com/office/word/2023/wordml/word16du">
             <w:pict>
               <v:group w14:anchorId="3D520FD7" id="Group 988271452" o:spid="_x0000_s1026" style="width:540pt;height:.75pt;mso-position-horizontal-relative:char;mso-position-vertical-relative:line" coordsize="68580,95" o:gfxdata="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">
                 <v:shape id="Shape 1617" o:spid="_x0000_s1027" style="position:absolute;width:68580;height:95;visibility:visible;mso-wrap-style:square;v-text-anchor:top" coordsize="6858000,9525" o:gfxdata="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" path="m,l6858000,r,9525l,9525,,e" fillcolor="black" stroked="f" strokeweight="0">
@@ -892,17 +802,8 @@
           <w:sz w:val="21"/>
           <w:szCs w:val="21"/>
         </w:rPr>
-        <w:t>Data Scientist</w:t>
-      </w:r>
-      <w:r>
-        <w:rPr>
-          <w:rFonts w:cs="Times New Roman"/>
-          <w:sz w:val="21"/>
-          <w:szCs w:val="21"/>
-        </w:rPr>
-        <w:t xml:space="preserve">, </w:t>
-      </w:r>
-      <w:proofErr w:type="spellStart"/>
+        <w:t xml:space="preserve">Data Scientist, </w:t>
+      </w:r>
       <w:r>
         <w:rPr>
           <w:rFonts w:cs="Times New Roman"/>
@@ -911,18 +812,7 @@
           <w:sz w:val="21"/>
           <w:szCs w:val="21"/>
         </w:rPr>
-        <w:t>DeepNeura</w:t>
-      </w:r>
-      <w:proofErr w:type="spellEnd"/>
-      <w:r>
-        <w:rPr>
-          <w:rFonts w:cs="Times New Roman"/>
-          <w:b w:val="0"/>
-          <w:bCs/>
-          <w:sz w:val="21"/>
-          <w:szCs w:val="21"/>
-        </w:rPr>
-        <w:t xml:space="preserve"> Technologies                                                                             May</w:t>
+        <w:t>DeepNeura Technologies                                                                             May</w:t>
       </w:r>
       <w:r>
         <w:rPr>
@@ -1081,8 +971,7 @@
         </w:rPr>
         <w:t xml:space="preserve">Developed a crop price prediction system using agricultural data from </w:t>
       </w:r>
-      <w:hyperlink r:id="rId8" w:tgtFrame="_new" w:history="1">
-        <w:proofErr w:type="spellStart"/>
+      <w:hyperlink r:id="rId9" w:tgtFrame="_new" w:history="1">
         <w:r>
           <w:rPr>
             <w:rStyle w:val="Hyperlink"/>
@@ -1105,7 +994,6 @@
         </w:rPr>
         <w:t>.</w:t>
       </w:r>
-      <w:proofErr w:type="spellEnd"/>
     </w:p>
     <w:p>
       <w:pPr>
@@ -1197,29 +1085,7 @@
           <w:sz w:val="21"/>
           <w:szCs w:val="21"/>
         </w:rPr>
-        <w:t xml:space="preserve">Utilized the </w:t>
-      </w:r>
-      <w:proofErr w:type="spellStart"/>
-      <w:r>
-        <w:rPr>
-          <w:rFonts w:cs="Times New Roman"/>
-          <w:b w:val="0"/>
-          <w:bCs/>
-          <w:sz w:val="21"/>
-          <w:szCs w:val="21"/>
-        </w:rPr>
-        <w:t>XGBoost</w:t>
-      </w:r>
-      <w:proofErr w:type="spellEnd"/>
-      <w:r>
-        <w:rPr>
-          <w:rFonts w:cs="Times New Roman"/>
-          <w:b w:val="0"/>
-          <w:bCs/>
-          <w:sz w:val="21"/>
-          <w:szCs w:val="21"/>
-        </w:rPr>
-        <w:t xml:space="preserve"> algorithm to forecast crop prices for the upcoming 10 days, aiding farmers in decision-making.</w:t>
+        <w:t>Utilized the XGBoost algorithm to forecast crop prices for the upcoming 10 days, aiding farmers in decision-making.</w:t>
       </w:r>
     </w:p>
     <w:p>
@@ -1343,37 +1209,7 @@
           <w:lang w:val="en-IN" w:eastAsia="en-IN"/>
           <w14:ligatures w14:val="none"/>
         </w:rPr>
-        <w:t xml:space="preserve">Leveraged </w:t>
-      </w:r>
-      <w:proofErr w:type="spellStart"/>
-      <w:r>
-        <w:rPr>
-          <w:rFonts w:eastAsia="Times New Roman" w:cs="Times New Roman"/>
-          <w:b w:val="0"/>
-          <w:bCs/>
-          <w:color w:val="auto"/>
-          <w:kern w:val="0"/>
-          <w:sz w:val="21"/>
-          <w:szCs w:val="21"/>
-          <w:lang w:val="en-IN" w:eastAsia="en-IN"/>
-          <w14:ligatures w14:val="none"/>
-        </w:rPr>
-        <w:t>LangChain</w:t>
-      </w:r>
-      <w:proofErr w:type="spellEnd"/>
-      <w:r>
-        <w:rPr>
-          <w:rFonts w:eastAsia="Times New Roman" w:cs="Times New Roman"/>
-          <w:b w:val="0"/>
-          <w:bCs/>
-          <w:color w:val="auto"/>
-          <w:kern w:val="0"/>
-          <w:sz w:val="21"/>
-          <w:szCs w:val="21"/>
-          <w:lang w:val="en-IN" w:eastAsia="en-IN"/>
-          <w14:ligatures w14:val="none"/>
-        </w:rPr>
-        <w:t xml:space="preserve"> framework</w:t>
+        <w:t>Leveraged LangChain framework</w:t>
       </w:r>
       <w:r>
         <w:rPr>
@@ -1680,7 +1516,7 @@
               </wp:inline>
             </w:drawing>
           </mc:Choice>
-          <mc:Fallback xmlns:w16du="http://schemas.microsoft.com/office/word/2023/wordml/word16du" xmlns:oel="http://schemas.microsoft.com/office/2019/extlst">
+          <mc:Fallback xmlns:oel="http://schemas.microsoft.com/office/2019/extlst" xmlns:w16du="http://schemas.microsoft.com/office/word/2023/wordml/word16du">
             <w:pict>
               <v:group w14:anchorId="650C95CD" id="Group 933725504" o:spid="_x0000_s1026" style="width:540pt;height:.75pt;mso-position-horizontal-relative:char;mso-position-vertical-relative:line" coordsize="68580,95" o:gfxdata="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">
                 <v:shape id="Shape 1621" o:spid="_x0000_s1027" style="position:absolute;width:68580;height:95;visibility:visible;mso-wrap-style:square;v-text-anchor:top" coordsize="6858000,9525" o:gfxdata="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" path="m,l6858000,r,9525l,9525,,e" fillcolor="black" stroked="f" strokeweight="0">
@@ -1761,29 +1597,7 @@
           <w:szCs w:val="21"/>
           <w:lang w:val="en-IN"/>
         </w:rPr>
-        <w:t xml:space="preserve">Developed an English to Hindi translation model from scratch using Transformer architecture in </w:t>
-      </w:r>
-      <w:proofErr w:type="spellStart"/>
-      <w:r>
-        <w:rPr>
-          <w:rFonts w:eastAsiaTheme="minorEastAsia" w:cs="Times New Roman"/>
-          <w:kern w:val="0"/>
-          <w:sz w:val="21"/>
-          <w:szCs w:val="21"/>
-          <w:lang w:val="en-IN"/>
-        </w:rPr>
-        <w:t>PyTorch</w:t>
-      </w:r>
-      <w:proofErr w:type="spellEnd"/>
-      <w:r>
-        <w:rPr>
-          <w:rFonts w:eastAsiaTheme="minorEastAsia" w:cs="Times New Roman"/>
-          <w:kern w:val="0"/>
-          <w:sz w:val="21"/>
-          <w:szCs w:val="21"/>
-          <w:lang w:val="en-IN"/>
-        </w:rPr>
-        <w:t xml:space="preserve">, trained on 200,000 </w:t>
+        <w:t xml:space="preserve">Developed an English to Hindi translation model from scratch using Transformer architecture in PyTorch, trained on 200,000 </w:t>
       </w:r>
       <w:r>
         <w:rPr>
@@ -1897,33 +1711,7 @@
           <w:lang w:val="en-IN" w:eastAsia="en-IN"/>
           <w14:ligatures w14:val="none"/>
         </w:rPr>
-        <w:t xml:space="preserve">Developed a custom GPT-2 model using </w:t>
-      </w:r>
-      <w:proofErr w:type="spellStart"/>
-      <w:r>
-        <w:rPr>
-          <w:rFonts w:eastAsia="Times New Roman" w:cs="Times New Roman"/>
-          <w:color w:val="auto"/>
-          <w:kern w:val="0"/>
-          <w:sz w:val="21"/>
-          <w:szCs w:val="21"/>
-          <w:lang w:val="en-IN" w:eastAsia="en-IN"/>
-          <w14:ligatures w14:val="none"/>
-        </w:rPr>
-        <w:t>Karpathy's</w:t>
-      </w:r>
-      <w:proofErr w:type="spellEnd"/>
-      <w:r>
-        <w:rPr>
-          <w:rFonts w:eastAsia="Times New Roman" w:cs="Times New Roman"/>
-          <w:color w:val="auto"/>
-          <w:kern w:val="0"/>
-          <w:sz w:val="21"/>
-          <w:szCs w:val="21"/>
-          <w:lang w:val="en-IN" w:eastAsia="en-IN"/>
-          <w14:ligatures w14:val="none"/>
-        </w:rPr>
-        <w:t xml:space="preserve"> implementation, focusing on Hindi lyrics.</w:t>
+        <w:t>Developed a custom GPT-2 model using Karpathy's implementation, focusing on Hindi lyrics.</w:t>
       </w:r>
     </w:p>
     <w:p>
@@ -1983,33 +1771,7 @@
         <w:rPr>
           <w:rFonts w:cs="Times New Roman"/>
         </w:rPr>
-        <w:t xml:space="preserve">Implemented the model with 12 decoder layers for deeper language understanding and used the GPT-2 tokenizer to effectively train on diverse Hindi </w:t>
-      </w:r>
-      <w:r>
-        <w:rPr>
-          <w:rFonts w:cs="Times New Roman"/>
-        </w:rPr>
-        <w:t>lyrics</w:t>
-      </w:r>
-      <w:r>
-        <w:rPr>
-          <w:rFonts w:cs="Times New Roman"/>
-        </w:rPr>
-        <w:t xml:space="preserve">, leveraging </w:t>
-      </w:r>
-      <w:proofErr w:type="spellStart"/>
-      <w:r>
-        <w:rPr>
-          <w:rFonts w:cs="Times New Roman"/>
-        </w:rPr>
-        <w:t>PyTorch</w:t>
-      </w:r>
-      <w:proofErr w:type="spellEnd"/>
-      <w:r>
-        <w:rPr>
-          <w:rFonts w:cs="Times New Roman"/>
-        </w:rPr>
-        <w:t xml:space="preserve"> for advanced NLP and deep learning capabilities.</w:t>
+        <w:t>Implemented the model with 12 decoder layers for deeper language understanding and used the GPT-2 tokenizer to effectively train on diverse Hindi lyrics, leveraging PyTorch for advanced NLP and deep learning capabilities.</w:t>
       </w:r>
     </w:p>
     <w:p>
@@ -2039,37 +1801,7 @@
           <w:lang w:val="en-IN" w:eastAsia="en-IN"/>
           <w14:ligatures w14:val="none"/>
         </w:rPr>
-        <w:t xml:space="preserve">Instruction Fine-Tuning of </w:t>
-      </w:r>
-      <w:proofErr w:type="spellStart"/>
-      <w:r>
-        <w:rPr>
-          <w:rFonts w:eastAsia="Times New Roman" w:cs="Times New Roman"/>
-          <w:b/>
-          <w:bCs/>
-          <w:color w:val="auto"/>
-          <w:kern w:val="0"/>
-          <w:sz w:val="21"/>
-          <w:szCs w:val="21"/>
-          <w:lang w:val="en-IN" w:eastAsia="en-IN"/>
-          <w14:ligatures w14:val="none"/>
-        </w:rPr>
-        <w:t>LLaMA</w:t>
-      </w:r>
-      <w:proofErr w:type="spellEnd"/>
-      <w:r>
-        <w:rPr>
-          <w:rFonts w:eastAsia="Times New Roman" w:cs="Times New Roman"/>
-          <w:b/>
-          <w:bCs/>
-          <w:color w:val="auto"/>
-          <w:kern w:val="0"/>
-          <w:sz w:val="21"/>
-          <w:szCs w:val="21"/>
-          <w:lang w:val="en-IN" w:eastAsia="en-IN"/>
-          <w14:ligatures w14:val="none"/>
-        </w:rPr>
-        <w:t xml:space="preserve"> 3.1 Model</w:t>
+        <w:t>Instruction Fine-Tuning of LLaMA 3.1 Model</w:t>
       </w:r>
     </w:p>
     <w:p>
@@ -2104,59 +1836,7 @@
           <w:lang w:val="en-IN" w:eastAsia="en-IN"/>
           <w14:ligatures w14:val="none"/>
         </w:rPr>
-        <w:t xml:space="preserve">Performed supervised fine-tuning on a 4-bit quantized </w:t>
-      </w:r>
-      <w:proofErr w:type="spellStart"/>
-      <w:r>
-        <w:rPr>
-          <w:rFonts w:eastAsia="Times New Roman" w:cs="Times New Roman"/>
-          <w:color w:val="auto"/>
-          <w:kern w:val="0"/>
-          <w:sz w:val="21"/>
-          <w:szCs w:val="21"/>
-          <w:lang w:val="en-IN" w:eastAsia="en-IN"/>
-          <w14:ligatures w14:val="none"/>
-        </w:rPr>
-        <w:t>LLaMA</w:t>
-      </w:r>
-      <w:proofErr w:type="spellEnd"/>
-      <w:r>
-        <w:rPr>
-          <w:rFonts w:eastAsia="Times New Roman" w:cs="Times New Roman"/>
-          <w:color w:val="auto"/>
-          <w:kern w:val="0"/>
-          <w:sz w:val="21"/>
-          <w:szCs w:val="21"/>
-          <w:lang w:val="en-IN" w:eastAsia="en-IN"/>
-          <w14:ligatures w14:val="none"/>
-        </w:rPr>
-        <w:t xml:space="preserve"> 3.1 8B model using the </w:t>
-      </w:r>
-      <w:proofErr w:type="spellStart"/>
-      <w:r>
-        <w:rPr>
-          <w:rFonts w:eastAsia="Times New Roman" w:cs="Times New Roman"/>
-          <w:color w:val="auto"/>
-          <w:kern w:val="0"/>
-          <w:sz w:val="21"/>
-          <w:szCs w:val="21"/>
-          <w:lang w:val="en-IN" w:eastAsia="en-IN"/>
-          <w14:ligatures w14:val="none"/>
-        </w:rPr>
-        <w:t>FineTome</w:t>
-      </w:r>
-      <w:proofErr w:type="spellEnd"/>
-      <w:r>
-        <w:rPr>
-          <w:rFonts w:eastAsia="Times New Roman" w:cs="Times New Roman"/>
-          <w:color w:val="auto"/>
-          <w:kern w:val="0"/>
-          <w:sz w:val="21"/>
-          <w:szCs w:val="21"/>
-          <w:lang w:val="en-IN" w:eastAsia="en-IN"/>
-          <w14:ligatures w14:val="none"/>
-        </w:rPr>
-        <w:t xml:space="preserve"> dataset, focusing on instruction fine-tuning with 1,000 rows of </w:t>
+        <w:t xml:space="preserve">Performed supervised fine-tuning on a 4-bit quantized LLaMA 3.1 8B model using the FineTome dataset, focusing on instruction fine-tuning with 1,000 rows of </w:t>
       </w:r>
       <w:r>
         <w:rPr>
@@ -2216,23 +1896,7 @@
         </w:rPr>
       </w:pPr>
       <w:r>
-        <w:t xml:space="preserve">Utilized the </w:t>
-      </w:r>
-      <w:proofErr w:type="spellStart"/>
-      <w:r>
-        <w:t>Unsloth</w:t>
-      </w:r>
-      <w:proofErr w:type="spellEnd"/>
-      <w:r>
-        <w:t xml:space="preserve"> library with the </w:t>
-      </w:r>
-      <w:proofErr w:type="spellStart"/>
-      <w:r>
-        <w:t>QLoRA</w:t>
-      </w:r>
-      <w:proofErr w:type="spellEnd"/>
-      <w:r>
-        <w:t xml:space="preserve"> method to perform supervised fine-tuning on 42 million parameters out of 8 billion, enhancing the model’s ability to understand and respond to instructions efficiently.</w:t>
+        <w:t>Utilized the Unsloth library with the QLoRA method to perform supervised fine-tuning on 42 million parameters out of 8 billion, enhancing the model’s ability to understand and respond to instructions efficiently.</w:t>
       </w:r>
     </w:p>
     <w:p>
@@ -2366,7 +2030,7 @@
               </wp:inline>
             </w:drawing>
           </mc:Choice>
-          <mc:Fallback xmlns:w16du="http://schemas.microsoft.com/office/word/2023/wordml/word16du" xmlns:oel="http://schemas.microsoft.com/office/2019/extlst">
+          <mc:Fallback xmlns:oel="http://schemas.microsoft.com/office/2019/extlst" xmlns:w16du="http://schemas.microsoft.com/office/word/2023/wordml/word16du">
             <w:pict>
               <v:group w14:anchorId="7D6AB2D7" id="Group 1500579639" o:spid="_x0000_s1026" style="width:540pt;height:.75pt;mso-position-horizontal-relative:char;mso-position-vertical-relative:line" coordsize="68580,95" o:gfxdata="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">
                 <v:shape id="Shape 1617" o:spid="_x0000_s1027" style="position:absolute;width:68580;height:95;visibility:visible;mso-wrap-style:square;v-text-anchor:top" coordsize="6858000,9525" o:gfxdata="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" path="m,l6858000,r,9525l,9525,,e" fillcolor="black" stroked="f" strokeweight="0">
@@ -7410,6 +7074,7 @@
   <w:style w:type="character" w:default="1" w:styleId="DefaultParagraphFont">
     <w:name w:val="Default Paragraph Font"/>
     <w:uiPriority w:val="1"/>
+    <w:semiHidden/>
     <w:unhideWhenUsed/>
   </w:style>
   <w:style w:type="table" w:default="1" w:styleId="TableNormal">

--- a/KartikResume.docx
+++ b/KartikResume.docx
@@ -254,7 +254,7 @@
               </wp:inline>
             </w:drawing>
           </mc:Choice>
-          <mc:Fallback xmlns:oel="http://schemas.microsoft.com/office/2019/extlst" xmlns:w16du="http://schemas.microsoft.com/office/word/2023/wordml/word16du">
+          <mc:Fallback xmlns:w16du="http://schemas.microsoft.com/office/word/2023/wordml/word16du" xmlns:oel="http://schemas.microsoft.com/office/2019/extlst">
             <w:pict>
               <v:group w14:anchorId="018A1216" id="Group 236692444" o:spid="_x0000_s1026" style="width:540pt;height:.75pt;mso-position-horizontal-relative:char;mso-position-vertical-relative:line" coordsize="68580,95" o:gfxdata="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">
                 <v:shape id="Shape 1617" o:spid="_x0000_s1027" style="position:absolute;width:68580;height:95;visibility:visible;mso-wrap-style:square;v-text-anchor:top" coordsize="6858000,9525" o:gfxdata="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" path="m,l6858000,r,9525l,9525,,e" fillcolor="black" stroked="f" strokeweight="0">
@@ -593,6 +593,22 @@
         </w:rPr>
         <w:t>Postman</w:t>
       </w:r>
+      <w:r>
+        <w:rPr>
+          <w:rFonts w:cs="Times New Roman"/>
+          <w:sz w:val="21"/>
+          <w:szCs w:val="21"/>
+        </w:rPr>
+        <w:t>, Flask, CI/CD</w:t>
+      </w:r>
+      <w:r>
+        <w:rPr>
+          <w:rFonts w:cs="Times New Roman"/>
+          <w:sz w:val="21"/>
+          <w:szCs w:val="21"/>
+        </w:rPr>
+        <w:t>,AWS</w:t>
+      </w:r>
     </w:p>
     <w:p>
       <w:pPr>
@@ -638,6 +654,14 @@
           <w:szCs w:val="21"/>
         </w:rPr>
         <w:t>Machine Learning, Deep Learning, NLP, RAG</w:t>
+      </w:r>
+      <w:r>
+        <w:rPr>
+          <w:rFonts w:cs="Times New Roman"/>
+          <w:sz w:val="21"/>
+          <w:szCs w:val="21"/>
+        </w:rPr>
+        <w:t>, GenAI, LLMs</w:t>
       </w:r>
     </w:p>
     <w:p>
@@ -767,7 +791,7 @@
               </wp:inline>
             </w:drawing>
           </mc:Choice>
-          <mc:Fallback xmlns:oel="http://schemas.microsoft.com/office/2019/extlst" xmlns:w16du="http://schemas.microsoft.com/office/word/2023/wordml/word16du">
+          <mc:Fallback xmlns:w16du="http://schemas.microsoft.com/office/word/2023/wordml/word16du" xmlns:oel="http://schemas.microsoft.com/office/2019/extlst">
             <w:pict>
               <v:group w14:anchorId="3D520FD7" id="Group 988271452" o:spid="_x0000_s1026" style="width:540pt;height:.75pt;mso-position-horizontal-relative:char;mso-position-vertical-relative:line" coordsize="68580,95" o:gfxdata="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">
                 <v:shape id="Shape 1617" o:spid="_x0000_s1027" style="position:absolute;width:68580;height:95;visibility:visible;mso-wrap-style:square;v-text-anchor:top" coordsize="6858000,9525" o:gfxdata="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" path="m,l6858000,r,9525l,9525,,e" fillcolor="black" stroked="f" strokeweight="0">
@@ -1516,7 +1540,7 @@
               </wp:inline>
             </w:drawing>
           </mc:Choice>
-          <mc:Fallback xmlns:oel="http://schemas.microsoft.com/office/2019/extlst" xmlns:w16du="http://schemas.microsoft.com/office/word/2023/wordml/word16du">
+          <mc:Fallback xmlns:w16du="http://schemas.microsoft.com/office/word/2023/wordml/word16du" xmlns:oel="http://schemas.microsoft.com/office/2019/extlst">
             <w:pict>
               <v:group w14:anchorId="650C95CD" id="Group 933725504" o:spid="_x0000_s1026" style="width:540pt;height:.75pt;mso-position-horizontal-relative:char;mso-position-vertical-relative:line" coordsize="68580,95" o:gfxdata="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">
                 <v:shape id="Shape 1621" o:spid="_x0000_s1027" style="position:absolute;width:68580;height:95;visibility:visible;mso-wrap-style:square;v-text-anchor:top" coordsize="6858000,9525" o:gfxdata="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" path="m,l6858000,r,9525l,9525,,e" fillcolor="black" stroked="f" strokeweight="0">
@@ -1653,11 +1677,7 @@
     </w:p>
     <w:p>
       <w:pPr>
-        <w:tabs>
-          <w:tab w:val="left" w:pos="4793"/>
-        </w:tabs>
-        <w:spacing w:after="10" w:line="240" w:lineRule="auto"/>
-        <w:jc w:val="both"/>
+        <w:pStyle w:val="Heading1"/>
         <w:rPr>
           <w:rFonts w:eastAsiaTheme="minorEastAsia" w:cs="Times New Roman"/>
           <w:kern w:val="0"/>
@@ -1668,17 +1688,10 @@
       </w:pPr>
       <w:r>
         <w:rPr>
-          <w:rFonts w:eastAsia="Times New Roman" w:cs="Times New Roman"/>
-          <w:b/>
-          <w:bCs/>
-          <w:color w:val="auto"/>
-          <w:kern w:val="0"/>
-          <w:sz w:val="21"/>
-          <w:szCs w:val="21"/>
-          <w:lang w:val="en-IN" w:eastAsia="en-IN"/>
-          <w14:ligatures w14:val="none"/>
-        </w:rPr>
-        <w:t>GPT-2 Model for Hindi Lyrics Generation</w:t>
+          <w:sz w:val="21"/>
+          <w:szCs w:val="21"/>
+        </w:rPr>
+        <w:t>YouTube Comment Sentiment Analysis Chrome Extension</w:t>
       </w:r>
     </w:p>
     <w:p>
@@ -1686,32 +1699,23 @@
         <w:pStyle w:val="ListParagraph"/>
         <w:numPr>
           <w:ilvl w:val="0"/>
-          <w:numId w:val="35"/>
+          <w:numId w:val="38"/>
         </w:numPr>
         <w:tabs>
           <w:tab w:val="left" w:pos="4793"/>
         </w:tabs>
         <w:spacing w:after="10" w:line="240" w:lineRule="auto"/>
-        <w:jc w:val="both"/>
-        <w:rPr>
-          <w:rFonts w:eastAsiaTheme="minorEastAsia" w:cs="Times New Roman"/>
-          <w:kern w:val="0"/>
-          <w:sz w:val="21"/>
-          <w:szCs w:val="21"/>
-          <w:lang w:val="en-IN"/>
-        </w:rPr>
-      </w:pPr>
-      <w:r>
-        <w:rPr>
-          <w:rFonts w:eastAsia="Times New Roman" w:cs="Times New Roman"/>
-          <w:color w:val="auto"/>
-          <w:kern w:val="0"/>
-          <w:sz w:val="21"/>
-          <w:szCs w:val="21"/>
-          <w:lang w:val="en-IN" w:eastAsia="en-IN"/>
-          <w14:ligatures w14:val="none"/>
-        </w:rPr>
-        <w:t>Developed a custom GPT-2 model using Karpathy's implementation, focusing on Hindi lyrics.</w:t>
+        <w:rPr>
+          <w:sz w:val="21"/>
+          <w:szCs w:val="21"/>
+        </w:rPr>
+      </w:pPr>
+      <w:r>
+        <w:rPr>
+          <w:sz w:val="21"/>
+          <w:szCs w:val="21"/>
+        </w:rPr>
+        <w:t>Developed a Chrome extension to analyze YouTube comment sentiment in real time, providing insights into audience reactions.</w:t>
       </w:r>
     </w:p>
     <w:p>
@@ -1719,32 +1723,23 @@
         <w:pStyle w:val="ListParagraph"/>
         <w:numPr>
           <w:ilvl w:val="0"/>
-          <w:numId w:val="35"/>
+          <w:numId w:val="38"/>
         </w:numPr>
         <w:tabs>
           <w:tab w:val="left" w:pos="4793"/>
         </w:tabs>
         <w:spacing w:after="10" w:line="240" w:lineRule="auto"/>
-        <w:jc w:val="both"/>
-        <w:rPr>
-          <w:rFonts w:eastAsiaTheme="minorEastAsia" w:cs="Times New Roman"/>
-          <w:kern w:val="0"/>
-          <w:sz w:val="21"/>
-          <w:szCs w:val="21"/>
-          <w:lang w:val="en-IN"/>
-        </w:rPr>
-      </w:pPr>
-      <w:r>
-        <w:rPr>
-          <w:rFonts w:eastAsia="Times New Roman" w:cs="Times New Roman"/>
-          <w:color w:val="auto"/>
-          <w:kern w:val="0"/>
-          <w:sz w:val="21"/>
-          <w:szCs w:val="21"/>
-          <w:lang w:val="en-IN" w:eastAsia="en-IN"/>
-          <w14:ligatures w14:val="none"/>
-        </w:rPr>
-        <w:t>Trained on 10,000 Hindi Bollywood lyrics with 124M parameters and 300k tokens, generating coherent text.</w:t>
+        <w:rPr>
+          <w:sz w:val="21"/>
+          <w:szCs w:val="21"/>
+        </w:rPr>
+      </w:pPr>
+      <w:r>
+        <w:rPr>
+          <w:sz w:val="21"/>
+          <w:szCs w:val="21"/>
+        </w:rPr>
+        <w:t xml:space="preserve">Utilized MLflow for experiment tracking, DVC for dataset versioning, and built a Xgboost model with TF-IDF vectorization, SMOTE, and Optuna for hyperparameter tuning to ensure accurate sentiment classification. </w:t>
       </w:r>
     </w:p>
     <w:p>
@@ -1752,13 +1747,12 @@
         <w:pStyle w:val="ListParagraph"/>
         <w:numPr>
           <w:ilvl w:val="0"/>
-          <w:numId w:val="35"/>
+          <w:numId w:val="37"/>
         </w:numPr>
         <w:tabs>
           <w:tab w:val="left" w:pos="4793"/>
         </w:tabs>
         <w:spacing w:after="10" w:line="240" w:lineRule="auto"/>
-        <w:jc w:val="both"/>
         <w:rPr>
           <w:rFonts w:eastAsiaTheme="minorEastAsia" w:cs="Times New Roman"/>
           <w:kern w:val="0"/>
@@ -1769,21 +1763,17 @@
       </w:pPr>
       <w:r>
         <w:rPr>
-          <w:rFonts w:cs="Times New Roman"/>
-        </w:rPr>
-        <w:t>Implemented the model with 12 decoder layers for deeper language understanding and used the GPT-2 tokenizer to effectively train on diverse Hindi lyrics, leveraging PyTorch for advanced NLP and deep learning capabilities.</w:t>
+          <w:sz w:val="21"/>
+          <w:szCs w:val="21"/>
+        </w:rPr>
+        <w:t>Deployed the backend using Flask APIs in Docker containers on AWS (S3, CodeDeploy, ECR), integrating with the Chrome extension frontend built with HTML, CSS, and JavaScript.</w:t>
       </w:r>
     </w:p>
     <w:p>
       <w:pPr>
-        <w:tabs>
-          <w:tab w:val="left" w:pos="4793"/>
-        </w:tabs>
-        <w:spacing w:after="10" w:line="240" w:lineRule="auto"/>
-        <w:jc w:val="both"/>
-        <w:rPr>
-          <w:rFonts w:eastAsiaTheme="minorEastAsia" w:cs="Times New Roman"/>
-          <w:kern w:val="0"/>
+        <w:pStyle w:val="Heading1"/>
+        <w:rPr>
+          <w:rFonts w:eastAsiaTheme="minorEastAsia"/>
           <w:sz w:val="21"/>
           <w:szCs w:val="21"/>
           <w:lang w:val="en-IN"/>
@@ -1791,15 +1781,9 @@
       </w:pPr>
       <w:r>
         <w:rPr>
-          <w:rFonts w:eastAsia="Times New Roman" w:cs="Times New Roman"/>
-          <w:b/>
-          <w:bCs/>
-          <w:color w:val="auto"/>
-          <w:kern w:val="0"/>
           <w:sz w:val="21"/>
           <w:szCs w:val="21"/>
           <w:lang w:val="en-IN" w:eastAsia="en-IN"/>
-          <w14:ligatures w14:val="none"/>
         </w:rPr>
         <w:t>Instruction Fine-Tuning of LLaMA 3.1 Model</w:t>
       </w:r>
@@ -2030,7 +2014,7 @@
               </wp:inline>
             </w:drawing>
           </mc:Choice>
-          <mc:Fallback xmlns:oel="http://schemas.microsoft.com/office/2019/extlst" xmlns:w16du="http://schemas.microsoft.com/office/word/2023/wordml/word16du">
+          <mc:Fallback xmlns:w16du="http://schemas.microsoft.com/office/word/2023/wordml/word16du" xmlns:oel="http://schemas.microsoft.com/office/2019/extlst">
             <w:pict>
               <v:group w14:anchorId="7D6AB2D7" id="Group 1500579639" o:spid="_x0000_s1026" style="width:540pt;height:.75pt;mso-position-horizontal-relative:char;mso-position-vertical-relative:line" coordsize="68580,95" o:gfxdata="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">
                 <v:shape id="Shape 1617" o:spid="_x0000_s1027" style="position:absolute;width:68580;height:95;visibility:visible;mso-wrap-style:square;v-text-anchor:top" coordsize="6858000,9525" o:gfxdata="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" path="m,l6858000,r,9525l,9525,,e" fillcolor="black" stroked="f" strokeweight="0">
@@ -4834,6 +4818,119 @@
     </w:lvl>
   </w:abstractNum>
   <w:abstractNum w:abstractNumId="25" w15:restartNumberingAfterBreak="0">
+    <w:nsid w:val="48453267"/>
+    <w:multiLevelType w:val="hybridMultilevel"/>
+    <w:tmpl w:val="AEDEFF84"/>
+    <w:lvl w:ilvl="0" w:tplc="40090001">
+      <w:start w:val="1"/>
+      <w:numFmt w:val="bullet"/>
+      <w:lvlText w:val=""/>
+      <w:lvlJc w:val="left"/>
+      <w:pPr>
+        <w:ind w:left="720" w:hanging="360"/>
+      </w:pPr>
+      <w:rPr>
+        <w:rFonts w:ascii="Symbol" w:hAnsi="Symbol" w:hint="default"/>
+      </w:rPr>
+    </w:lvl>
+    <w:lvl w:ilvl="1" w:tplc="40090003" w:tentative="1">
+      <w:start w:val="1"/>
+      <w:numFmt w:val="bullet"/>
+      <w:lvlText w:val="o"/>
+      <w:lvlJc w:val="left"/>
+      <w:pPr>
+        <w:ind w:left="1440" w:hanging="360"/>
+      </w:pPr>
+      <w:rPr>
+        <w:rFonts w:ascii="Courier New" w:hAnsi="Courier New" w:cs="Courier New" w:hint="default"/>
+      </w:rPr>
+    </w:lvl>
+    <w:lvl w:ilvl="2" w:tplc="40090005" w:tentative="1">
+      <w:start w:val="1"/>
+      <w:numFmt w:val="bullet"/>
+      <w:lvlText w:val=""/>
+      <w:lvlJc w:val="left"/>
+      <w:pPr>
+        <w:ind w:left="2160" w:hanging="360"/>
+      </w:pPr>
+      <w:rPr>
+        <w:rFonts w:ascii="Wingdings" w:hAnsi="Wingdings" w:hint="default"/>
+      </w:rPr>
+    </w:lvl>
+    <w:lvl w:ilvl="3" w:tplc="40090001" w:tentative="1">
+      <w:start w:val="1"/>
+      <w:numFmt w:val="bullet"/>
+      <w:lvlText w:val=""/>
+      <w:lvlJc w:val="left"/>
+      <w:pPr>
+        <w:ind w:left="2880" w:hanging="360"/>
+      </w:pPr>
+      <w:rPr>
+        <w:rFonts w:ascii="Symbol" w:hAnsi="Symbol" w:hint="default"/>
+      </w:rPr>
+    </w:lvl>
+    <w:lvl w:ilvl="4" w:tplc="40090003" w:tentative="1">
+      <w:start w:val="1"/>
+      <w:numFmt w:val="bullet"/>
+      <w:lvlText w:val="o"/>
+      <w:lvlJc w:val="left"/>
+      <w:pPr>
+        <w:ind w:left="3600" w:hanging="360"/>
+      </w:pPr>
+      <w:rPr>
+        <w:rFonts w:ascii="Courier New" w:hAnsi="Courier New" w:cs="Courier New" w:hint="default"/>
+      </w:rPr>
+    </w:lvl>
+    <w:lvl w:ilvl="5" w:tplc="40090005" w:tentative="1">
+      <w:start w:val="1"/>
+      <w:numFmt w:val="bullet"/>
+      <w:lvlText w:val=""/>
+      <w:lvlJc w:val="left"/>
+      <w:pPr>
+        <w:ind w:left="4320" w:hanging="360"/>
+      </w:pPr>
+      <w:rPr>
+        <w:rFonts w:ascii="Wingdings" w:hAnsi="Wingdings" w:hint="default"/>
+      </w:rPr>
+    </w:lvl>
+    <w:lvl w:ilvl="6" w:tplc="40090001" w:tentative="1">
+      <w:start w:val="1"/>
+      <w:numFmt w:val="bullet"/>
+      <w:lvlText w:val=""/>
+      <w:lvlJc w:val="left"/>
+      <w:pPr>
+        <w:ind w:left="5040" w:hanging="360"/>
+      </w:pPr>
+      <w:rPr>
+        <w:rFonts w:ascii="Symbol" w:hAnsi="Symbol" w:hint="default"/>
+      </w:rPr>
+    </w:lvl>
+    <w:lvl w:ilvl="7" w:tplc="40090003" w:tentative="1">
+      <w:start w:val="1"/>
+      <w:numFmt w:val="bullet"/>
+      <w:lvlText w:val="o"/>
+      <w:lvlJc w:val="left"/>
+      <w:pPr>
+        <w:ind w:left="5760" w:hanging="360"/>
+      </w:pPr>
+      <w:rPr>
+        <w:rFonts w:ascii="Courier New" w:hAnsi="Courier New" w:cs="Courier New" w:hint="default"/>
+      </w:rPr>
+    </w:lvl>
+    <w:lvl w:ilvl="8" w:tplc="40090005" w:tentative="1">
+      <w:start w:val="1"/>
+      <w:numFmt w:val="bullet"/>
+      <w:lvlText w:val=""/>
+      <w:lvlJc w:val="left"/>
+      <w:pPr>
+        <w:ind w:left="6480" w:hanging="360"/>
+      </w:pPr>
+      <w:rPr>
+        <w:rFonts w:ascii="Wingdings" w:hAnsi="Wingdings" w:hint="default"/>
+      </w:rPr>
+    </w:lvl>
+  </w:abstractNum>
+  <w:abstractNum w:abstractNumId="26" w15:restartNumberingAfterBreak="0">
     <w:nsid w:val="48AF1AF6"/>
     <w:multiLevelType w:val="multilevel"/>
     <w:tmpl w:val="1A6A9B54"/>
@@ -4982,7 +5079,7 @@
       </w:rPr>
     </w:lvl>
   </w:abstractNum>
-  <w:abstractNum w:abstractNumId="26" w15:restartNumberingAfterBreak="0">
+  <w:abstractNum w:abstractNumId="27" w15:restartNumberingAfterBreak="0">
     <w:nsid w:val="4D2B35B2"/>
     <w:multiLevelType w:val="hybridMultilevel"/>
     <w:tmpl w:val="5BEA89F4"/>
@@ -5095,7 +5192,7 @@
       </w:rPr>
     </w:lvl>
   </w:abstractNum>
-  <w:abstractNum w:abstractNumId="27" w15:restartNumberingAfterBreak="0">
+  <w:abstractNum w:abstractNumId="28" w15:restartNumberingAfterBreak="0">
     <w:nsid w:val="4DBA1555"/>
     <w:multiLevelType w:val="multilevel"/>
     <w:tmpl w:val="49B2B81C"/>
@@ -5244,7 +5341,7 @@
       </w:rPr>
     </w:lvl>
   </w:abstractNum>
-  <w:abstractNum w:abstractNumId="28" w15:restartNumberingAfterBreak="0">
+  <w:abstractNum w:abstractNumId="29" w15:restartNumberingAfterBreak="0">
     <w:nsid w:val="4E7B792C"/>
     <w:multiLevelType w:val="multilevel"/>
     <w:tmpl w:val="D76A8ACE"/>
@@ -5393,7 +5490,7 @@
       </w:rPr>
     </w:lvl>
   </w:abstractNum>
-  <w:abstractNum w:abstractNumId="29" w15:restartNumberingAfterBreak="0">
+  <w:abstractNum w:abstractNumId="30" w15:restartNumberingAfterBreak="0">
     <w:nsid w:val="5B9535C9"/>
     <w:multiLevelType w:val="hybridMultilevel"/>
     <w:tmpl w:val="2CF892BE"/>
@@ -5605,7 +5702,7 @@
       </w:rPr>
     </w:lvl>
   </w:abstractNum>
-  <w:abstractNum w:abstractNumId="30" w15:restartNumberingAfterBreak="0">
+  <w:abstractNum w:abstractNumId="31" w15:restartNumberingAfterBreak="0">
     <w:nsid w:val="6F4040BC"/>
     <w:multiLevelType w:val="hybridMultilevel"/>
     <w:tmpl w:val="3606D3EE"/>
@@ -5718,7 +5815,7 @@
       </w:rPr>
     </w:lvl>
   </w:abstractNum>
-  <w:abstractNum w:abstractNumId="31" w15:restartNumberingAfterBreak="0">
+  <w:abstractNum w:abstractNumId="32" w15:restartNumberingAfterBreak="0">
     <w:nsid w:val="74361640"/>
     <w:multiLevelType w:val="hybridMultilevel"/>
     <w:tmpl w:val="FBF0BA52"/>
@@ -5833,7 +5930,7 @@
       </w:rPr>
     </w:lvl>
   </w:abstractNum>
-  <w:abstractNum w:abstractNumId="32" w15:restartNumberingAfterBreak="0">
+  <w:abstractNum w:abstractNumId="33" w15:restartNumberingAfterBreak="0">
     <w:nsid w:val="7620781F"/>
     <w:multiLevelType w:val="hybridMultilevel"/>
     <w:tmpl w:val="3A1A7386"/>
@@ -6045,7 +6142,7 @@
       </w:rPr>
     </w:lvl>
   </w:abstractNum>
-  <w:abstractNum w:abstractNumId="33" w15:restartNumberingAfterBreak="0">
+  <w:abstractNum w:abstractNumId="34" w15:restartNumberingAfterBreak="0">
     <w:nsid w:val="76210F71"/>
     <w:multiLevelType w:val="multilevel"/>
     <w:tmpl w:val="2A0EC01A"/>
@@ -6194,7 +6291,7 @@
       </w:rPr>
     </w:lvl>
   </w:abstractNum>
-  <w:abstractNum w:abstractNumId="34" w15:restartNumberingAfterBreak="0">
+  <w:abstractNum w:abstractNumId="35" w15:restartNumberingAfterBreak="0">
     <w:nsid w:val="7789114B"/>
     <w:multiLevelType w:val="hybridMultilevel"/>
     <w:tmpl w:val="1B6EAACC"/>
@@ -6307,7 +6404,7 @@
       </w:rPr>
     </w:lvl>
   </w:abstractNum>
-  <w:abstractNum w:abstractNumId="35" w15:restartNumberingAfterBreak="0">
+  <w:abstractNum w:abstractNumId="36" w15:restartNumberingAfterBreak="0">
     <w:nsid w:val="779F61F2"/>
     <w:multiLevelType w:val="hybridMultilevel"/>
     <w:tmpl w:val="1E04F6DE"/>
@@ -6420,7 +6517,7 @@
       </w:rPr>
     </w:lvl>
   </w:abstractNum>
-  <w:abstractNum w:abstractNumId="36" w15:restartNumberingAfterBreak="0">
+  <w:abstractNum w:abstractNumId="37" w15:restartNumberingAfterBreak="0">
     <w:nsid w:val="7D090A77"/>
     <w:multiLevelType w:val="hybridMultilevel"/>
     <w:tmpl w:val="96DC242E"/>
@@ -6534,10 +6631,10 @@
     </w:lvl>
   </w:abstractNum>
   <w:num w:numId="1">
-    <w:abstractNumId w:val="29"/>
+    <w:abstractNumId w:val="30"/>
   </w:num>
   <w:num w:numId="2">
-    <w:abstractNumId w:val="32"/>
+    <w:abstractNumId w:val="33"/>
   </w:num>
   <w:num w:numId="3">
     <w:abstractNumId w:val="17"/>
@@ -6549,7 +6646,7 @@
     <w:abstractNumId w:val="7"/>
   </w:num>
   <w:num w:numId="6">
-    <w:abstractNumId w:val="35"/>
+    <w:abstractNumId w:val="36"/>
   </w:num>
   <w:num w:numId="7">
     <w:abstractNumId w:val="23"/>
@@ -6558,7 +6655,7 @@
     <w:abstractNumId w:val="10"/>
   </w:num>
   <w:num w:numId="9">
-    <w:abstractNumId w:val="31"/>
+    <w:abstractNumId w:val="32"/>
   </w:num>
   <w:num w:numId="10">
     <w:abstractNumId w:val="5"/>
@@ -6570,10 +6667,10 @@
     <w:abstractNumId w:val="22"/>
   </w:num>
   <w:num w:numId="13">
-    <w:abstractNumId w:val="34"/>
+    <w:abstractNumId w:val="35"/>
   </w:num>
   <w:num w:numId="14">
-    <w:abstractNumId w:val="30"/>
+    <w:abstractNumId w:val="31"/>
   </w:num>
   <w:num w:numId="15">
     <w:abstractNumId w:val="9"/>
@@ -6606,13 +6703,13 @@
     <w:abstractNumId w:val="2"/>
   </w:num>
   <w:num w:numId="25">
-    <w:abstractNumId w:val="25"/>
+    <w:abstractNumId w:val="26"/>
   </w:num>
   <w:num w:numId="26">
     <w:abstractNumId w:val="19"/>
   </w:num>
   <w:num w:numId="27">
-    <w:abstractNumId w:val="33"/>
+    <w:abstractNumId w:val="34"/>
   </w:num>
   <w:num w:numId="28">
     <w:abstractNumId w:val="3"/>
@@ -6624,16 +6721,16 @@
     <w:abstractNumId w:val="15"/>
   </w:num>
   <w:num w:numId="31">
-    <w:abstractNumId w:val="36"/>
+    <w:abstractNumId w:val="37"/>
   </w:num>
   <w:num w:numId="32">
-    <w:abstractNumId w:val="28"/>
+    <w:abstractNumId w:val="29"/>
   </w:num>
   <w:num w:numId="33">
-    <w:abstractNumId w:val="26"/>
+    <w:abstractNumId w:val="27"/>
   </w:num>
   <w:num w:numId="34">
-    <w:abstractNumId w:val="27"/>
+    <w:abstractNumId w:val="28"/>
   </w:num>
   <w:num w:numId="35">
     <w:abstractNumId w:val="24"/>
@@ -6643,6 +6740,9 @@
   </w:num>
   <w:num w:numId="37">
     <w:abstractNumId w:val="14"/>
+  </w:num>
+  <w:num w:numId="38">
+    <w:abstractNumId w:val="25"/>
   </w:num>
 </w:numbering>
 </file>

--- a/KartikResume.docx
+++ b/KartikResume.docx
@@ -254,7 +254,7 @@
               </wp:inline>
             </w:drawing>
           </mc:Choice>
-          <mc:Fallback xmlns:w16du="http://schemas.microsoft.com/office/word/2023/wordml/word16du" xmlns:oel="http://schemas.microsoft.com/office/2019/extlst">
+          <mc:Fallback xmlns:oel="http://schemas.microsoft.com/office/2019/extlst" xmlns:w16du="http://schemas.microsoft.com/office/word/2023/wordml/word16du">
             <w:pict>
               <v:group w14:anchorId="018A1216" id="Group 236692444" o:spid="_x0000_s1026" style="width:540pt;height:.75pt;mso-position-horizontal-relative:char;mso-position-vertical-relative:line" coordsize="68580,95" o:gfxdata="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">
                 <v:shape id="Shape 1617" o:spid="_x0000_s1027" style="position:absolute;width:68580;height:95;visibility:visible;mso-wrap-style:square;v-text-anchor:top" coordsize="6858000,9525" o:gfxdata="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" path="m,l6858000,r,9525l,9525,,e" fillcolor="black" stroked="f" strokeweight="0">
@@ -609,6 +609,14 @@
         </w:rPr>
         <w:t>,AWS</w:t>
       </w:r>
+      <w:r>
+        <w:rPr>
+          <w:rFonts w:cs="Times New Roman"/>
+          <w:sz w:val="21"/>
+          <w:szCs w:val="21"/>
+        </w:rPr>
+        <w:t>,LLM-Inference</w:t>
+      </w:r>
     </w:p>
     <w:p>
       <w:pPr>
@@ -662,6 +670,14 @@
           <w:szCs w:val="21"/>
         </w:rPr>
         <w:t>, GenAI, LLMs</w:t>
+      </w:r>
+      <w:r>
+        <w:rPr>
+          <w:rFonts w:cs="Times New Roman"/>
+          <w:sz w:val="21"/>
+          <w:szCs w:val="21"/>
+        </w:rPr>
+        <w:t>,Fine-tunning LLMs,AI-agents</w:t>
       </w:r>
     </w:p>
     <w:p>
@@ -791,7 +807,7 @@
               </wp:inline>
             </w:drawing>
           </mc:Choice>
-          <mc:Fallback xmlns:w16du="http://schemas.microsoft.com/office/word/2023/wordml/word16du" xmlns:oel="http://schemas.microsoft.com/office/2019/extlst">
+          <mc:Fallback xmlns:oel="http://schemas.microsoft.com/office/2019/extlst" xmlns:w16du="http://schemas.microsoft.com/office/word/2023/wordml/word16du">
             <w:pict>
               <v:group w14:anchorId="3D520FD7" id="Group 988271452" o:spid="_x0000_s1026" style="width:540pt;height:.75pt;mso-position-horizontal-relative:char;mso-position-vertical-relative:line" coordsize="68580,95" o:gfxdata="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">
                 <v:shape id="Shape 1617" o:spid="_x0000_s1027" style="position:absolute;width:68580;height:95;visibility:visible;mso-wrap-style:square;v-text-anchor:top" coordsize="6858000,9525" o:gfxdata="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" path="m,l6858000,r,9525l,9525,,e" fillcolor="black" stroked="f" strokeweight="0">
@@ -1540,7 +1556,7 @@
               </wp:inline>
             </w:drawing>
           </mc:Choice>
-          <mc:Fallback xmlns:w16du="http://schemas.microsoft.com/office/word/2023/wordml/word16du" xmlns:oel="http://schemas.microsoft.com/office/2019/extlst">
+          <mc:Fallback xmlns:oel="http://schemas.microsoft.com/office/2019/extlst" xmlns:w16du="http://schemas.microsoft.com/office/word/2023/wordml/word16du">
             <w:pict>
               <v:group w14:anchorId="650C95CD" id="Group 933725504" o:spid="_x0000_s1026" style="width:540pt;height:.75pt;mso-position-horizontal-relative:char;mso-position-vertical-relative:line" coordsize="68580,95" o:gfxdata="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">
                 <v:shape id="Shape 1621" o:spid="_x0000_s1027" style="position:absolute;width:68580;height:95;visibility:visible;mso-wrap-style:square;v-text-anchor:top" coordsize="6858000,9525" o:gfxdata="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" path="m,l6858000,r,9525l,9525,,e" fillcolor="black" stroked="f" strokeweight="0">
@@ -1557,127 +1573,6 @@
     <w:p>
       <w:pPr>
         <w:pStyle w:val="Heading1"/>
-        <w:tabs>
-          <w:tab w:val="right" w:pos="10782"/>
-        </w:tabs>
-        <w:spacing w:after="10" w:line="240" w:lineRule="auto"/>
-        <w:ind w:left="0" w:firstLine="0"/>
-        <w:rPr>
-          <w:rFonts w:cs="Times New Roman"/>
-          <w:sz w:val="21"/>
-          <w:szCs w:val="21"/>
-        </w:rPr>
-      </w:pPr>
-      <w:r>
-        <w:rPr>
-          <w:rFonts w:cs="Times New Roman"/>
-          <w:sz w:val="21"/>
-          <w:szCs w:val="21"/>
-        </w:rPr>
-        <w:t>Language Translation Using Transformer Architecture</w:t>
-      </w:r>
-      <w:r>
-        <w:rPr>
-          <w:rFonts w:cs="Times New Roman"/>
-          <w:sz w:val="21"/>
-          <w:szCs w:val="21"/>
-        </w:rPr>
-        <w:t xml:space="preserve"> </w:t>
-      </w:r>
-      <w:r>
-        <w:rPr>
-          <w:rFonts w:cs="Times New Roman"/>
-          <w:sz w:val="21"/>
-          <w:szCs w:val="21"/>
-        </w:rPr>
-        <w:tab/>
-      </w:r>
-    </w:p>
-    <w:p>
-      <w:pPr>
-        <w:pStyle w:val="ListParagraph"/>
-        <w:numPr>
-          <w:ilvl w:val="0"/>
-          <w:numId w:val="26"/>
-        </w:numPr>
-        <w:tabs>
-          <w:tab w:val="left" w:pos="4793"/>
-        </w:tabs>
-        <w:spacing w:after="10" w:line="240" w:lineRule="auto"/>
-        <w:jc w:val="both"/>
-        <w:rPr>
-          <w:rFonts w:eastAsiaTheme="minorEastAsia" w:cs="Times New Roman"/>
-          <w:kern w:val="0"/>
-          <w:sz w:val="21"/>
-          <w:szCs w:val="21"/>
-          <w:lang w:val="en-IN"/>
-        </w:rPr>
-      </w:pPr>
-      <w:r>
-        <w:rPr>
-          <w:rFonts w:eastAsiaTheme="minorEastAsia" w:cs="Times New Roman"/>
-          <w:kern w:val="0"/>
-          <w:sz w:val="21"/>
-          <w:szCs w:val="21"/>
-          <w:lang w:val="en-IN"/>
-        </w:rPr>
-        <w:t xml:space="preserve">Developed an English to Hindi translation model from scratch using Transformer architecture in PyTorch, trained on 200,000 </w:t>
-      </w:r>
-      <w:r>
-        <w:rPr>
-          <w:rFonts w:eastAsiaTheme="minorEastAsia" w:cs="Times New Roman"/>
-          <w:kern w:val="0"/>
-          <w:sz w:val="21"/>
-          <w:szCs w:val="21"/>
-          <w:lang w:val="en-IN"/>
-        </w:rPr>
-        <w:t xml:space="preserve">  </w:t>
-      </w:r>
-      <w:r>
-        <w:rPr>
-          <w:rFonts w:eastAsiaTheme="minorEastAsia" w:cs="Times New Roman"/>
-          <w:kern w:val="0"/>
-          <w:sz w:val="21"/>
-          <w:szCs w:val="21"/>
-          <w:lang w:val="en-IN"/>
-        </w:rPr>
-        <w:t>sentences from Kaggle.</w:t>
-      </w:r>
-    </w:p>
-    <w:p>
-      <w:pPr>
-        <w:pStyle w:val="ListParagraph"/>
-        <w:numPr>
-          <w:ilvl w:val="0"/>
-          <w:numId w:val="26"/>
-        </w:numPr>
-        <w:tabs>
-          <w:tab w:val="left" w:pos="4793"/>
-        </w:tabs>
-        <w:spacing w:after="10" w:line="240" w:lineRule="auto"/>
-        <w:jc w:val="both"/>
-        <w:rPr>
-          <w:rFonts w:eastAsiaTheme="minorEastAsia" w:cs="Times New Roman"/>
-          <w:kern w:val="0"/>
-          <w:sz w:val="21"/>
-          <w:szCs w:val="21"/>
-          <w:lang w:val="en-IN"/>
-        </w:rPr>
-      </w:pPr>
-      <w:r>
-        <w:rPr>
-          <w:rFonts w:eastAsiaTheme="minorEastAsia" w:cs="Times New Roman"/>
-          <w:kern w:val="0"/>
-          <w:sz w:val="21"/>
-          <w:szCs w:val="21"/>
-          <w:lang w:val="en-IN"/>
-        </w:rPr>
-        <w:t>Implemented key components such as multi-head self-attention, positional encoding, multi-cross encoding, layer normalization, and feed-forward networks as described in the "Attention Is All You Need" paper.</w:t>
-      </w:r>
-    </w:p>
-    <w:p>
-      <w:pPr>
-        <w:pStyle w:val="Heading1"/>
         <w:rPr>
           <w:rFonts w:eastAsiaTheme="minorEastAsia" w:cs="Times New Roman"/>
           <w:kern w:val="0"/>
@@ -1755,6 +1650,8 @@
         <w:spacing w:after="10" w:line="240" w:lineRule="auto"/>
         <w:rPr>
           <w:rFonts w:eastAsiaTheme="minorEastAsia" w:cs="Times New Roman"/>
+          <w:b/>
+          <w:bCs/>
           <w:kern w:val="0"/>
           <w:sz w:val="21"/>
           <w:szCs w:val="21"/>
@@ -1771,9 +1668,15 @@
     </w:p>
     <w:p>
       <w:pPr>
-        <w:pStyle w:val="Heading1"/>
-        <w:rPr>
-          <w:rFonts w:eastAsiaTheme="minorEastAsia"/>
+        <w:tabs>
+          <w:tab w:val="left" w:pos="4793"/>
+        </w:tabs>
+        <w:spacing w:after="10" w:line="240" w:lineRule="auto"/>
+        <w:rPr>
+          <w:rFonts w:eastAsiaTheme="minorEastAsia" w:cs="Times New Roman"/>
+          <w:b/>
+          <w:bCs/>
+          <w:kern w:val="0"/>
           <w:sz w:val="21"/>
           <w:szCs w:val="21"/>
           <w:lang w:val="en-IN"/>
@@ -1781,11 +1684,30 @@
       </w:pPr>
       <w:r>
         <w:rPr>
-          <w:sz w:val="21"/>
-          <w:szCs w:val="21"/>
-          <w:lang w:val="en-IN" w:eastAsia="en-IN"/>
-        </w:rPr>
-        <w:t>Instruction Fine-Tuning of LLaMA 3.1 Model</w:t>
+          <w:b/>
+          <w:bCs/>
+          <w:sz w:val="21"/>
+          <w:szCs w:val="21"/>
+        </w:rPr>
+        <w:t>Legal</w:t>
+      </w:r>
+      <w:r>
+        <w:rPr>
+          <w:b/>
+          <w:bCs/>
+          <w:sz w:val="21"/>
+          <w:szCs w:val="21"/>
+        </w:rPr>
+        <w:t xml:space="preserve"> </w:t>
+      </w:r>
+      <w:r>
+        <w:rPr>
+          <w:b/>
+          <w:bCs/>
+          <w:sz w:val="21"/>
+          <w:szCs w:val="21"/>
+        </w:rPr>
+        <w:t>AI Agent</w:t>
       </w:r>
     </w:p>
     <w:p>
@@ -1799,7 +1721,17 @@
           <w:tab w:val="left" w:pos="4793"/>
         </w:tabs>
         <w:spacing w:after="10" w:line="240" w:lineRule="auto"/>
-        <w:jc w:val="both"/>
+        <w:rPr>
+          <w:rFonts w:eastAsiaTheme="minorEastAsia" w:cs="Times New Roman"/>
+          <w:b/>
+          <w:bCs/>
+          <w:kern w:val="0"/>
+          <w:sz w:val="21"/>
+          <w:szCs w:val="21"/>
+          <w:lang w:val="en-IN"/>
+        </w:rPr>
+      </w:pPr>
+      <w:r>
         <w:rPr>
           <w:rFonts w:eastAsia="Times New Roman" w:cs="Times New Roman"/>
           <w:color w:val="auto"/>
@@ -1809,54 +1741,7 @@
           <w:lang w:val="en-IN" w:eastAsia="en-IN"/>
           <w14:ligatures w14:val="none"/>
         </w:rPr>
-      </w:pPr>
-      <w:r>
-        <w:rPr>
-          <w:rFonts w:eastAsia="Times New Roman" w:cs="Times New Roman"/>
-          <w:color w:val="auto"/>
-          <w:kern w:val="0"/>
-          <w:sz w:val="21"/>
-          <w:szCs w:val="21"/>
-          <w:lang w:val="en-IN" w:eastAsia="en-IN"/>
-          <w14:ligatures w14:val="none"/>
-        </w:rPr>
-        <w:t xml:space="preserve">Performed supervised fine-tuning on a 4-bit quantized LLaMA 3.1 8B model using the FineTome dataset, focusing on instruction fine-tuning with 1,000 rows of </w:t>
-      </w:r>
-      <w:r>
-        <w:rPr>
-          <w:rFonts w:eastAsia="Times New Roman" w:cs="Times New Roman"/>
-          <w:color w:val="auto"/>
-          <w:kern w:val="0"/>
-          <w:sz w:val="21"/>
-          <w:szCs w:val="21"/>
-          <w:lang w:val="en-IN" w:eastAsia="en-IN"/>
-          <w14:ligatures w14:val="none"/>
-        </w:rPr>
-        <w:t>question</w:t>
-      </w:r>
-      <w:r>
-        <w:rPr>
-          <w:rFonts w:eastAsia="Times New Roman" w:cs="Times New Roman"/>
-          <w:color w:val="auto"/>
-          <w:kern w:val="0"/>
-          <w:sz w:val="21"/>
-          <w:szCs w:val="21"/>
-          <w:lang w:val="en-IN" w:eastAsia="en-IN"/>
-          <w14:ligatures w14:val="none"/>
-        </w:rPr>
-        <w:t>-answer pairs</w:t>
-      </w:r>
-      <w:r>
-        <w:rPr>
-          <w:rFonts w:eastAsia="Times New Roman" w:cs="Times New Roman"/>
-          <w:color w:val="auto"/>
-          <w:kern w:val="0"/>
-          <w:sz w:val="21"/>
-          <w:szCs w:val="21"/>
-          <w:lang w:val="en-IN" w:eastAsia="en-IN"/>
-          <w14:ligatures w14:val="none"/>
-        </w:rPr>
-        <w:t>.</w:t>
+        <w:t>Fine-tuned a 3.18B-parameter LLaMA 3.1 model on 35K legal records, including BNS sections and public laws, to enhance legal understanding.</w:t>
       </w:r>
     </w:p>
     <w:p>
@@ -1870,9 +1755,10 @@
           <w:tab w:val="left" w:pos="4793"/>
         </w:tabs>
         <w:spacing w:after="10" w:line="240" w:lineRule="auto"/>
-        <w:jc w:val="both"/>
         <w:rPr>
           <w:rFonts w:eastAsiaTheme="minorEastAsia" w:cs="Times New Roman"/>
+          <w:b/>
+          <w:bCs/>
           <w:kern w:val="0"/>
           <w:sz w:val="21"/>
           <w:szCs w:val="21"/>
@@ -1880,7 +1766,69 @@
         </w:rPr>
       </w:pPr>
       <w:r>
-        <w:t>Utilized the Unsloth library with the QLoRA method to perform supervised fine-tuning on 42 million parameters out of 8 billion, enhancing the model’s ability to understand and respond to instructions efficiently.</w:t>
+        <w:rPr>
+          <w:sz w:val="21"/>
+          <w:szCs w:val="21"/>
+        </w:rPr>
+        <w:t>Constructed the dataset with instruction, input, and simplified explanations generated by the Gemme 2.0 flash model to demystify complex legal jargon.</w:t>
+      </w:r>
+    </w:p>
+    <w:p>
+      <w:pPr>
+        <w:pStyle w:val="ListParagraph"/>
+        <w:numPr>
+          <w:ilvl w:val="0"/>
+          <w:numId w:val="37"/>
+        </w:numPr>
+        <w:tabs>
+          <w:tab w:val="left" w:pos="4793"/>
+        </w:tabs>
+        <w:spacing w:after="10" w:line="240" w:lineRule="auto"/>
+        <w:rPr>
+          <w:rFonts w:eastAsiaTheme="minorEastAsia" w:cs="Times New Roman"/>
+          <w:b/>
+          <w:bCs/>
+          <w:kern w:val="0"/>
+          <w:sz w:val="21"/>
+          <w:szCs w:val="21"/>
+          <w:lang w:val="en-IN"/>
+        </w:rPr>
+      </w:pPr>
+      <w:r>
+        <w:rPr>
+          <w:rFonts w:eastAsia="Times New Roman" w:cs="Times New Roman"/>
+          <w:color w:val="auto"/>
+          <w:kern w:val="0"/>
+          <w:sz w:val="21"/>
+          <w:szCs w:val="21"/>
+          <w:lang w:val="en-IN" w:eastAsia="en-IN"/>
+          <w14:ligatures w14:val="none"/>
+        </w:rPr>
+        <w:t xml:space="preserve">Optimized inference using the vLLM framework on an L4 GPU after </w:t>
+      </w:r>
+      <w:r>
+        <w:rPr>
+          <w:rFonts w:eastAsia="Times New Roman" w:cs="Times New Roman"/>
+          <w:color w:val="auto"/>
+          <w:kern w:val="0"/>
+          <w:sz w:val="21"/>
+          <w:szCs w:val="21"/>
+          <w:lang w:val="en-IN" w:eastAsia="en-IN"/>
+          <w14:ligatures w14:val="none"/>
+        </w:rPr>
+        <w:t>fine-tunning model</w:t>
+      </w:r>
+      <w:r>
+        <w:rPr>
+          <w:rFonts w:eastAsia="Times New Roman" w:cs="Times New Roman"/>
+          <w:color w:val="auto"/>
+          <w:kern w:val="0"/>
+          <w:sz w:val="21"/>
+          <w:szCs w:val="21"/>
+          <w:lang w:val="en-IN" w:eastAsia="en-IN"/>
+          <w14:ligatures w14:val="none"/>
+        </w:rPr>
+        <w:t xml:space="preserve"> on an A100 GPU for 6 hours, enabling users to ask legal questions and understand legal documents like FIRs.</w:t>
       </w:r>
     </w:p>
     <w:p>
@@ -2014,7 +1962,7 @@
               </wp:inline>
             </w:drawing>
           </mc:Choice>
-          <mc:Fallback xmlns:w16du="http://schemas.microsoft.com/office/word/2023/wordml/word16du" xmlns:oel="http://schemas.microsoft.com/office/2019/extlst">
+          <mc:Fallback xmlns:oel="http://schemas.microsoft.com/office/2019/extlst" xmlns:w16du="http://schemas.microsoft.com/office/word/2023/wordml/word16du">
             <w:pict>
               <v:group w14:anchorId="7D6AB2D7" id="Group 1500579639" o:spid="_x0000_s1026" style="width:540pt;height:.75pt;mso-position-horizontal-relative:char;mso-position-vertical-relative:line" coordsize="68580,95" o:gfxdata="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">
                 <v:shape id="Shape 1617" o:spid="_x0000_s1027" style="position:absolute;width:68580;height:95;visibility:visible;mso-wrap-style:square;v-text-anchor:top" coordsize="6858000,9525" o:gfxdata="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" path="m,l6858000,r,9525l,9525,,e" fillcolor="black" stroked="f" strokeweight="0">
@@ -3466,7 +3414,7 @@
   <w:abstractNum w:abstractNumId="14" w15:restartNumberingAfterBreak="0">
     <w:nsid w:val="2A511A81"/>
     <w:multiLevelType w:val="hybridMultilevel"/>
-    <w:tmpl w:val="C030696E"/>
+    <w:tmpl w:val="B4F6DEE2"/>
     <w:lvl w:ilvl="0" w:tplc="40090001">
       <w:start w:val="1"/>
       <w:numFmt w:val="bullet"/>

--- a/KartikResume.docx
+++ b/KartikResume.docx
@@ -254,7 +254,7 @@
               </wp:inline>
             </w:drawing>
           </mc:Choice>
-          <mc:Fallback xmlns:oel="http://schemas.microsoft.com/office/2019/extlst" xmlns:w16du="http://schemas.microsoft.com/office/word/2023/wordml/word16du">
+          <mc:Fallback xmlns:w16du="http://schemas.microsoft.com/office/word/2023/wordml/word16du" xmlns:oel="http://schemas.microsoft.com/office/2019/extlst">
             <w:pict>
               <v:group w14:anchorId="018A1216" id="Group 236692444" o:spid="_x0000_s1026" style="width:540pt;height:.75pt;mso-position-horizontal-relative:char;mso-position-vertical-relative:line" coordsize="68580,95" o:gfxdata="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">
                 <v:shape id="Shape 1617" o:spid="_x0000_s1027" style="position:absolute;width:68580;height:95;visibility:visible;mso-wrap-style:square;v-text-anchor:top" coordsize="6858000,9525" o:gfxdata="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" path="m,l6858000,r,9525l,9525,,e" fillcolor="black" stroked="f" strokeweight="0">
@@ -452,14 +452,23 @@
           <w:sz w:val="21"/>
           <w:szCs w:val="21"/>
         </w:rPr>
-        <w:t>: Py</w:t>
-      </w:r>
+        <w:t xml:space="preserve">: </w:t>
+      </w:r>
+      <w:proofErr w:type="spellStart"/>
       <w:r>
         <w:rPr>
           <w:rFonts w:eastAsia="Arial" w:cs="Times New Roman"/>
           <w:sz w:val="21"/>
           <w:szCs w:val="21"/>
         </w:rPr>
+        <w:t>Py</w:t>
+      </w:r>
+      <w:r>
+        <w:rPr>
+          <w:rFonts w:eastAsia="Arial" w:cs="Times New Roman"/>
+          <w:sz w:val="21"/>
+          <w:szCs w:val="21"/>
+        </w:rPr>
         <w:t>T</w:t>
       </w:r>
       <w:r>
@@ -468,14 +477,32 @@
           <w:sz w:val="21"/>
           <w:szCs w:val="21"/>
         </w:rPr>
-        <w:t>orch, Lang</w:t>
-      </w:r>
+        <w:t>orch</w:t>
+      </w:r>
+      <w:proofErr w:type="spellEnd"/>
       <w:r>
         <w:rPr>
           <w:rFonts w:eastAsia="Arial" w:cs="Times New Roman"/>
           <w:sz w:val="21"/>
           <w:szCs w:val="21"/>
         </w:rPr>
+        <w:t xml:space="preserve">, </w:t>
+      </w:r>
+      <w:proofErr w:type="spellStart"/>
+      <w:r>
+        <w:rPr>
+          <w:rFonts w:eastAsia="Arial" w:cs="Times New Roman"/>
+          <w:sz w:val="21"/>
+          <w:szCs w:val="21"/>
+        </w:rPr>
+        <w:t>Lang</w:t>
+      </w:r>
+      <w:r>
+        <w:rPr>
+          <w:rFonts w:eastAsia="Arial" w:cs="Times New Roman"/>
+          <w:sz w:val="21"/>
+          <w:szCs w:val="21"/>
+        </w:rPr>
         <w:t>C</w:t>
       </w:r>
       <w:r>
@@ -486,6 +513,7 @@
         </w:rPr>
         <w:t>hain</w:t>
       </w:r>
+      <w:proofErr w:type="spellEnd"/>
     </w:p>
     <w:p>
       <w:pPr>
@@ -599,7 +627,16 @@
           <w:sz w:val="21"/>
           <w:szCs w:val="21"/>
         </w:rPr>
-        <w:t>, Flask, CI/CD</w:t>
+        <w:t>, Flask, CI/</w:t>
+      </w:r>
+      <w:proofErr w:type="gramStart"/>
+      <w:r>
+        <w:rPr>
+          <w:rFonts w:cs="Times New Roman"/>
+          <w:sz w:val="21"/>
+          <w:szCs w:val="21"/>
+        </w:rPr>
+        <w:t>CD</w:t>
       </w:r>
       <w:r>
         <w:rPr>
@@ -609,6 +646,7 @@
         </w:rPr>
         <w:t>,AWS</w:t>
       </w:r>
+      <w:proofErr w:type="gramEnd"/>
       <w:r>
         <w:rPr>
           <w:rFonts w:cs="Times New Roman"/>
@@ -669,15 +707,71 @@
           <w:sz w:val="21"/>
           <w:szCs w:val="21"/>
         </w:rPr>
-        <w:t>, GenAI, LLMs</w:t>
-      </w:r>
-      <w:r>
-        <w:rPr>
-          <w:rFonts w:cs="Times New Roman"/>
-          <w:sz w:val="21"/>
-          <w:szCs w:val="21"/>
-        </w:rPr>
-        <w:t>,Fine-tunning LLMs,AI-agents</w:t>
+        <w:t xml:space="preserve">, </w:t>
+      </w:r>
+      <w:proofErr w:type="spellStart"/>
+      <w:r>
+        <w:rPr>
+          <w:rFonts w:cs="Times New Roman"/>
+          <w:sz w:val="21"/>
+          <w:szCs w:val="21"/>
+        </w:rPr>
+        <w:t>GenAI</w:t>
+      </w:r>
+      <w:proofErr w:type="spellEnd"/>
+      <w:r>
+        <w:rPr>
+          <w:rFonts w:cs="Times New Roman"/>
+          <w:sz w:val="21"/>
+          <w:szCs w:val="21"/>
+        </w:rPr>
+        <w:t xml:space="preserve">, </w:t>
+      </w:r>
+      <w:proofErr w:type="spellStart"/>
+      <w:proofErr w:type="gramStart"/>
+      <w:r>
+        <w:rPr>
+          <w:rFonts w:cs="Times New Roman"/>
+          <w:sz w:val="21"/>
+          <w:szCs w:val="21"/>
+        </w:rPr>
+        <w:t>LLMs</w:t>
+      </w:r>
+      <w:r>
+        <w:rPr>
+          <w:rFonts w:cs="Times New Roman"/>
+          <w:sz w:val="21"/>
+          <w:szCs w:val="21"/>
+        </w:rPr>
+        <w:t>,Fine</w:t>
+      </w:r>
+      <w:proofErr w:type="spellEnd"/>
+      <w:proofErr w:type="gramEnd"/>
+      <w:r>
+        <w:rPr>
+          <w:rFonts w:cs="Times New Roman"/>
+          <w:sz w:val="21"/>
+          <w:szCs w:val="21"/>
+        </w:rPr>
+        <w:t xml:space="preserve">-tunning </w:t>
+      </w:r>
+      <w:proofErr w:type="spellStart"/>
+      <w:r>
+        <w:rPr>
+          <w:rFonts w:cs="Times New Roman"/>
+          <w:sz w:val="21"/>
+          <w:szCs w:val="21"/>
+        </w:rPr>
+        <w:t>LLMs,AI</w:t>
+      </w:r>
+      <w:proofErr w:type="spellEnd"/>
+      <w:r>
+        <w:rPr>
+          <w:rFonts w:cs="Times New Roman"/>
+          <w:sz w:val="21"/>
+          <w:szCs w:val="21"/>
+        </w:rPr>
+        <w:t>-agents</w:t>
       </w:r>
     </w:p>
     <w:p>
@@ -807,7 +901,7 @@
               </wp:inline>
             </w:drawing>
           </mc:Choice>
-          <mc:Fallback xmlns:oel="http://schemas.microsoft.com/office/2019/extlst" xmlns:w16du="http://schemas.microsoft.com/office/word/2023/wordml/word16du">
+          <mc:Fallback xmlns:w16du="http://schemas.microsoft.com/office/word/2023/wordml/word16du" xmlns:oel="http://schemas.microsoft.com/office/2019/extlst">
             <w:pict>
               <v:group w14:anchorId="3D520FD7" id="Group 988271452" o:spid="_x0000_s1026" style="width:540pt;height:.75pt;mso-position-horizontal-relative:char;mso-position-vertical-relative:line" coordsize="68580,95" o:gfxdata="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">
                 <v:shape id="Shape 1617" o:spid="_x0000_s1027" style="position:absolute;width:68580;height:95;visibility:visible;mso-wrap-style:square;v-text-anchor:top" coordsize="6858000,9525" o:gfxdata="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" path="m,l6858000,r,9525l,9525,,e" fillcolor="black" stroked="f" strokeweight="0">
@@ -844,6 +938,7 @@
         </w:rPr>
         <w:t xml:space="preserve">Data Scientist, </w:t>
       </w:r>
+      <w:proofErr w:type="spellStart"/>
       <w:r>
         <w:rPr>
           <w:rFonts w:cs="Times New Roman"/>
@@ -852,7 +947,18 @@
           <w:sz w:val="21"/>
           <w:szCs w:val="21"/>
         </w:rPr>
-        <w:t>DeepNeura Technologies                                                                             May</w:t>
+        <w:t>DeepNeura</w:t>
+      </w:r>
+      <w:proofErr w:type="spellEnd"/>
+      <w:r>
+        <w:rPr>
+          <w:rFonts w:cs="Times New Roman"/>
+          <w:b w:val="0"/>
+          <w:bCs/>
+          <w:sz w:val="21"/>
+          <w:szCs w:val="21"/>
+        </w:rPr>
+        <w:t xml:space="preserve"> Technologies                                                                             May</w:t>
       </w:r>
       <w:r>
         <w:rPr>
@@ -1012,6 +1118,7 @@
         <w:t xml:space="preserve">Developed a crop price prediction system using agricultural data from </w:t>
       </w:r>
       <w:hyperlink r:id="rId9" w:tgtFrame="_new" w:history="1">
+        <w:proofErr w:type="spellStart"/>
         <w:r>
           <w:rPr>
             <w:rStyle w:val="Hyperlink"/>
@@ -1023,6 +1130,7 @@
           </w:rPr>
           <w:t>Agmarknet</w:t>
         </w:r>
+        <w:proofErr w:type="spellEnd"/>
       </w:hyperlink>
       <w:r>
         <w:rPr>
@@ -1125,7 +1233,29 @@
           <w:sz w:val="21"/>
           <w:szCs w:val="21"/>
         </w:rPr>
-        <w:t>Utilized the XGBoost algorithm to forecast crop prices for the upcoming 10 days, aiding farmers in decision-making.</w:t>
+        <w:t xml:space="preserve">Utilized the </w:t>
+      </w:r>
+      <w:proofErr w:type="spellStart"/>
+      <w:r>
+        <w:rPr>
+          <w:rFonts w:cs="Times New Roman"/>
+          <w:b w:val="0"/>
+          <w:bCs/>
+          <w:sz w:val="21"/>
+          <w:szCs w:val="21"/>
+        </w:rPr>
+        <w:t>XGBoost</w:t>
+      </w:r>
+      <w:proofErr w:type="spellEnd"/>
+      <w:r>
+        <w:rPr>
+          <w:rFonts w:cs="Times New Roman"/>
+          <w:b w:val="0"/>
+          <w:bCs/>
+          <w:sz w:val="21"/>
+          <w:szCs w:val="21"/>
+        </w:rPr>
+        <w:t xml:space="preserve"> algorithm to forecast crop prices for the upcoming 10 days, aiding farmers in decision-making.</w:t>
       </w:r>
     </w:p>
     <w:p>
@@ -1249,7 +1379,37 @@
           <w:lang w:val="en-IN" w:eastAsia="en-IN"/>
           <w14:ligatures w14:val="none"/>
         </w:rPr>
-        <w:t>Leveraged LangChain framework</w:t>
+        <w:t xml:space="preserve">Leveraged </w:t>
+      </w:r>
+      <w:proofErr w:type="spellStart"/>
+      <w:r>
+        <w:rPr>
+          <w:rFonts w:eastAsia="Times New Roman" w:cs="Times New Roman"/>
+          <w:b w:val="0"/>
+          <w:bCs/>
+          <w:color w:val="auto"/>
+          <w:kern w:val="0"/>
+          <w:sz w:val="21"/>
+          <w:szCs w:val="21"/>
+          <w:lang w:val="en-IN" w:eastAsia="en-IN"/>
+          <w14:ligatures w14:val="none"/>
+        </w:rPr>
+        <w:t>LangChain</w:t>
+      </w:r>
+      <w:proofErr w:type="spellEnd"/>
+      <w:r>
+        <w:rPr>
+          <w:rFonts w:eastAsia="Times New Roman" w:cs="Times New Roman"/>
+          <w:b w:val="0"/>
+          <w:bCs/>
+          <w:color w:val="auto"/>
+          <w:kern w:val="0"/>
+          <w:sz w:val="21"/>
+          <w:szCs w:val="21"/>
+          <w:lang w:val="en-IN" w:eastAsia="en-IN"/>
+          <w14:ligatures w14:val="none"/>
+        </w:rPr>
+        <w:t xml:space="preserve"> framework</w:t>
       </w:r>
       <w:r>
         <w:rPr>
@@ -1556,7 +1716,7 @@
               </wp:inline>
             </w:drawing>
           </mc:Choice>
-          <mc:Fallback xmlns:oel="http://schemas.microsoft.com/office/2019/extlst" xmlns:w16du="http://schemas.microsoft.com/office/word/2023/wordml/word16du">
+          <mc:Fallback xmlns:w16du="http://schemas.microsoft.com/office/word/2023/wordml/word16du" xmlns:oel="http://schemas.microsoft.com/office/2019/extlst">
             <w:pict>
               <v:group w14:anchorId="650C95CD" id="Group 933725504" o:spid="_x0000_s1026" style="width:540pt;height:.75pt;mso-position-horizontal-relative:char;mso-position-vertical-relative:line" coordsize="68580,95" o:gfxdata="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">
                 <v:shape id="Shape 1621" o:spid="_x0000_s1027" style="position:absolute;width:68580;height:95;visibility:visible;mso-wrap-style:square;v-text-anchor:top" coordsize="6858000,9525" o:gfxdata="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" path="m,l6858000,r,9525l,9525,,e" fillcolor="black" stroked="f" strokeweight="0">
@@ -1634,7 +1794,55 @@
           <w:sz w:val="21"/>
           <w:szCs w:val="21"/>
         </w:rPr>
-        <w:t xml:space="preserve">Utilized MLflow for experiment tracking, DVC for dataset versioning, and built a Xgboost model with TF-IDF vectorization, SMOTE, and Optuna for hyperparameter tuning to ensure accurate sentiment classification. </w:t>
+        <w:t xml:space="preserve">Utilized </w:t>
+      </w:r>
+      <w:proofErr w:type="spellStart"/>
+      <w:r>
+        <w:rPr>
+          <w:sz w:val="21"/>
+          <w:szCs w:val="21"/>
+        </w:rPr>
+        <w:t>MLflow</w:t>
+      </w:r>
+      <w:proofErr w:type="spellEnd"/>
+      <w:r>
+        <w:rPr>
+          <w:sz w:val="21"/>
+          <w:szCs w:val="21"/>
+        </w:rPr>
+        <w:t xml:space="preserve"> for experiment tracking, DVC for dataset versioning, and built a </w:t>
+      </w:r>
+      <w:proofErr w:type="spellStart"/>
+      <w:r>
+        <w:rPr>
+          <w:sz w:val="21"/>
+          <w:szCs w:val="21"/>
+        </w:rPr>
+        <w:t>Xgboost</w:t>
+      </w:r>
+      <w:proofErr w:type="spellEnd"/>
+      <w:r>
+        <w:rPr>
+          <w:sz w:val="21"/>
+          <w:szCs w:val="21"/>
+        </w:rPr>
+        <w:t xml:space="preserve"> model with TF-IDF vectorization, SMOTE, and </w:t>
+      </w:r>
+      <w:proofErr w:type="spellStart"/>
+      <w:r>
+        <w:rPr>
+          <w:sz w:val="21"/>
+          <w:szCs w:val="21"/>
+        </w:rPr>
+        <w:t>Optuna</w:t>
+      </w:r>
+      <w:proofErr w:type="spellEnd"/>
+      <w:r>
+        <w:rPr>
+          <w:sz w:val="21"/>
+          <w:szCs w:val="21"/>
+        </w:rPr>
+        <w:t xml:space="preserve"> for hyperparameter tuning to ensure accurate sentiment classification. </w:t>
       </w:r>
     </w:p>
     <w:p>
@@ -1663,7 +1871,23 @@
           <w:sz w:val="21"/>
           <w:szCs w:val="21"/>
         </w:rPr>
-        <w:t>Deployed the backend using Flask APIs in Docker containers on AWS (S3, CodeDeploy, ECR), integrating with the Chrome extension frontend built with HTML, CSS, and JavaScript.</w:t>
+        <w:t xml:space="preserve">Deployed the backend using Flask APIs in Docker containers on AWS (S3, </w:t>
+      </w:r>
+      <w:proofErr w:type="spellStart"/>
+      <w:r>
+        <w:rPr>
+          <w:sz w:val="21"/>
+          <w:szCs w:val="21"/>
+        </w:rPr>
+        <w:t>CodeDeploy</w:t>
+      </w:r>
+      <w:proofErr w:type="spellEnd"/>
+      <w:r>
+        <w:rPr>
+          <w:sz w:val="21"/>
+          <w:szCs w:val="21"/>
+        </w:rPr>
+        <w:t>, ECR), integrating with the Chrome extension frontend built with HTML, CSS, and JavaScript.</w:t>
       </w:r>
     </w:p>
     <w:p>
@@ -1689,25 +1913,7 @@
           <w:sz w:val="21"/>
           <w:szCs w:val="21"/>
         </w:rPr>
-        <w:t>Legal</w:t>
-      </w:r>
-      <w:r>
-        <w:rPr>
-          <w:b/>
-          <w:bCs/>
-          <w:sz w:val="21"/>
-          <w:szCs w:val="21"/>
-        </w:rPr>
-        <w:t xml:space="preserve"> </w:t>
-      </w:r>
-      <w:r>
-        <w:rPr>
-          <w:b/>
-          <w:bCs/>
-          <w:sz w:val="21"/>
-          <w:szCs w:val="21"/>
-        </w:rPr>
-        <w:t>AI Agent</w:t>
+        <w:t>Fine-tunned Llama for Indian laws</w:t>
       </w:r>
     </w:p>
     <w:p>
@@ -1741,7 +1947,33 @@
           <w:lang w:val="en-IN" w:eastAsia="en-IN"/>
           <w14:ligatures w14:val="none"/>
         </w:rPr>
-        <w:t>Fine-tuned a 3.18B-parameter LLaMA 3.1 model on 35K legal records, including BNS sections and public laws, to enhance legal understanding.</w:t>
+        <w:t xml:space="preserve">Fine-tuned a 3.18B-parameter </w:t>
+      </w:r>
+      <w:proofErr w:type="spellStart"/>
+      <w:r>
+        <w:rPr>
+          <w:rFonts w:eastAsia="Times New Roman" w:cs="Times New Roman"/>
+          <w:color w:val="auto"/>
+          <w:kern w:val="0"/>
+          <w:sz w:val="21"/>
+          <w:szCs w:val="21"/>
+          <w:lang w:val="en-IN" w:eastAsia="en-IN"/>
+          <w14:ligatures w14:val="none"/>
+        </w:rPr>
+        <w:t>LLaMA</w:t>
+      </w:r>
+      <w:proofErr w:type="spellEnd"/>
+      <w:r>
+        <w:rPr>
+          <w:rFonts w:eastAsia="Times New Roman" w:cs="Times New Roman"/>
+          <w:color w:val="auto"/>
+          <w:kern w:val="0"/>
+          <w:sz w:val="21"/>
+          <w:szCs w:val="21"/>
+          <w:lang w:val="en-IN" w:eastAsia="en-IN"/>
+          <w14:ligatures w14:val="none"/>
+        </w:rPr>
+        <w:t xml:space="preserve"> 3.1 model on 35K legal records, including BNS sections and public laws, to enhance legal understanding.</w:t>
       </w:r>
     </w:p>
     <w:p>
@@ -1770,7 +2002,23 @@
           <w:sz w:val="21"/>
           <w:szCs w:val="21"/>
         </w:rPr>
-        <w:t>Constructed the dataset with instruction, input, and simplified explanations generated by the Gemme 2.0 flash model to demystify complex legal jargon.</w:t>
+        <w:t xml:space="preserve">Constructed the dataset with instruction, input, and simplified explanations generated by the </w:t>
+      </w:r>
+      <w:proofErr w:type="spellStart"/>
+      <w:r>
+        <w:rPr>
+          <w:sz w:val="21"/>
+          <w:szCs w:val="21"/>
+        </w:rPr>
+        <w:t>Gemme</w:t>
+      </w:r>
+      <w:proofErr w:type="spellEnd"/>
+      <w:r>
+        <w:rPr>
+          <w:sz w:val="21"/>
+          <w:szCs w:val="21"/>
+        </w:rPr>
+        <w:t xml:space="preserve"> 2.0 flash model to demystify complex legal jargon.</w:t>
       </w:r>
     </w:p>
     <w:p>
@@ -1804,7 +2052,33 @@
           <w:lang w:val="en-IN" w:eastAsia="en-IN"/>
           <w14:ligatures w14:val="none"/>
         </w:rPr>
-        <w:t xml:space="preserve">Optimized inference using the vLLM framework on an L4 GPU after </w:t>
+        <w:t xml:space="preserve">Optimized inference using the </w:t>
+      </w:r>
+      <w:proofErr w:type="spellStart"/>
+      <w:r>
+        <w:rPr>
+          <w:rFonts w:eastAsia="Times New Roman" w:cs="Times New Roman"/>
+          <w:color w:val="auto"/>
+          <w:kern w:val="0"/>
+          <w:sz w:val="21"/>
+          <w:szCs w:val="21"/>
+          <w:lang w:val="en-IN" w:eastAsia="en-IN"/>
+          <w14:ligatures w14:val="none"/>
+        </w:rPr>
+        <w:t>vLLM</w:t>
+      </w:r>
+      <w:proofErr w:type="spellEnd"/>
+      <w:r>
+        <w:rPr>
+          <w:rFonts w:eastAsia="Times New Roman" w:cs="Times New Roman"/>
+          <w:color w:val="auto"/>
+          <w:kern w:val="0"/>
+          <w:sz w:val="21"/>
+          <w:szCs w:val="21"/>
+          <w:lang w:val="en-IN" w:eastAsia="en-IN"/>
+          <w14:ligatures w14:val="none"/>
+        </w:rPr>
+        <w:t xml:space="preserve"> framework on an L4 GPU after </w:t>
       </w:r>
       <w:r>
         <w:rPr>
@@ -1962,7 +2236,7 @@
               </wp:inline>
             </w:drawing>
           </mc:Choice>
-          <mc:Fallback xmlns:oel="http://schemas.microsoft.com/office/2019/extlst" xmlns:w16du="http://schemas.microsoft.com/office/word/2023/wordml/word16du">
+          <mc:Fallback xmlns:w16du="http://schemas.microsoft.com/office/word/2023/wordml/word16du" xmlns:oel="http://schemas.microsoft.com/office/2019/extlst">
             <w:pict>
               <v:group w14:anchorId="7D6AB2D7" id="Group 1500579639" o:spid="_x0000_s1026" style="width:540pt;height:.75pt;mso-position-horizontal-relative:char;mso-position-vertical-relative:line" coordsize="68580,95" o:gfxdata="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">
                 <v:shape id="Shape 1617" o:spid="_x0000_s1027" style="position:absolute;width:68580;height:95;visibility:visible;mso-wrap-style:square;v-text-anchor:top" coordsize="6858000,9525" o:gfxdata="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" path="m,l6858000,r,9525l,9525,,e" fillcolor="black" stroked="f" strokeweight="0">

--- a/KartikResume.docx
+++ b/KartikResume.docx
@@ -254,7 +254,7 @@
               </wp:inline>
             </w:drawing>
           </mc:Choice>
-          <mc:Fallback xmlns:w16du="http://schemas.microsoft.com/office/word/2023/wordml/word16du" xmlns:oel="http://schemas.microsoft.com/office/2019/extlst">
+          <mc:Fallback xmlns:oel="http://schemas.microsoft.com/office/2019/extlst" xmlns:w16du="http://schemas.microsoft.com/office/word/2023/wordml/word16du">
             <w:pict>
               <v:group w14:anchorId="018A1216" id="Group 236692444" o:spid="_x0000_s1026" style="width:540pt;height:.75pt;mso-position-horizontal-relative:char;mso-position-vertical-relative:line" coordsize="68580,95" o:gfxdata="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">
                 <v:shape id="Shape 1617" o:spid="_x0000_s1027" style="position:absolute;width:68580;height:95;visibility:visible;mso-wrap-style:square;v-text-anchor:top" coordsize="6858000,9525" o:gfxdata="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" path="m,l6858000,r,9525l,9525,,e" fillcolor="black" stroked="f" strokeweight="0">
@@ -280,8 +280,8 @@
         <w:jc w:val="both"/>
         <w:rPr>
           <w:rFonts w:eastAsia="Arial" w:cs="Times New Roman"/>
-          <w:sz w:val="21"/>
-          <w:szCs w:val="21"/>
+          <w:sz w:val="20"/>
+          <w:szCs w:val="20"/>
         </w:rPr>
       </w:pPr>
       <w:r>
@@ -289,56 +289,56 @@
           <w:rFonts w:eastAsia="Arial" w:cs="Times New Roman"/>
           <w:b/>
           <w:bCs/>
-          <w:sz w:val="21"/>
-          <w:szCs w:val="21"/>
+          <w:sz w:val="20"/>
+          <w:szCs w:val="20"/>
         </w:rPr>
         <w:t>Programming Languages</w:t>
       </w:r>
       <w:r>
         <w:rPr>
           <w:rFonts w:eastAsia="Arial" w:cs="Times New Roman"/>
-          <w:sz w:val="21"/>
-          <w:szCs w:val="21"/>
+          <w:sz w:val="20"/>
+          <w:szCs w:val="20"/>
         </w:rPr>
         <w:t>:</w:t>
       </w:r>
       <w:r>
         <w:rPr>
           <w:rFonts w:eastAsia="Arial" w:cs="Times New Roman"/>
-          <w:sz w:val="21"/>
-          <w:szCs w:val="21"/>
+          <w:sz w:val="20"/>
+          <w:szCs w:val="20"/>
         </w:rPr>
         <w:t xml:space="preserve"> Pytho</w:t>
       </w:r>
       <w:r>
         <w:rPr>
           <w:rFonts w:eastAsia="Arial" w:cs="Times New Roman"/>
-          <w:sz w:val="21"/>
-          <w:szCs w:val="21"/>
+          <w:sz w:val="20"/>
+          <w:szCs w:val="20"/>
         </w:rPr>
         <w:t>n</w:t>
       </w:r>
       <w:r>
         <w:rPr>
           <w:rFonts w:eastAsia="Arial" w:cs="Times New Roman"/>
-          <w:sz w:val="21"/>
-          <w:szCs w:val="21"/>
+          <w:sz w:val="20"/>
+          <w:szCs w:val="20"/>
         </w:rPr>
         <w:t>,</w:t>
       </w:r>
       <w:r>
         <w:rPr>
           <w:rFonts w:eastAsia="Arial" w:cs="Times New Roman"/>
-          <w:sz w:val="21"/>
-          <w:szCs w:val="21"/>
+          <w:sz w:val="20"/>
+          <w:szCs w:val="20"/>
         </w:rPr>
         <w:t xml:space="preserve"> </w:t>
       </w:r>
       <w:r>
         <w:rPr>
           <w:rFonts w:eastAsia="Arial" w:cs="Times New Roman"/>
-          <w:sz w:val="21"/>
-          <w:szCs w:val="21"/>
+          <w:sz w:val="20"/>
+          <w:szCs w:val="20"/>
         </w:rPr>
         <w:t>SQL</w:t>
       </w:r>
@@ -355,8 +355,8 @@
         <w:jc w:val="both"/>
         <w:rPr>
           <w:rFonts w:eastAsia="Arial" w:cs="Times New Roman"/>
-          <w:sz w:val="21"/>
-          <w:szCs w:val="21"/>
+          <w:sz w:val="20"/>
+          <w:szCs w:val="20"/>
         </w:rPr>
       </w:pPr>
       <w:r>
@@ -364,50 +364,50 @@
           <w:rFonts w:eastAsia="Arial" w:cs="Times New Roman"/>
           <w:b/>
           <w:bCs/>
-          <w:sz w:val="21"/>
-          <w:szCs w:val="21"/>
+          <w:sz w:val="20"/>
+          <w:szCs w:val="20"/>
         </w:rPr>
         <w:t>Databases</w:t>
       </w:r>
       <w:r>
         <w:rPr>
           <w:rFonts w:eastAsia="Arial" w:cs="Times New Roman"/>
-          <w:sz w:val="21"/>
-          <w:szCs w:val="21"/>
+          <w:sz w:val="20"/>
+          <w:szCs w:val="20"/>
         </w:rPr>
         <w:t>:</w:t>
       </w:r>
       <w:r>
         <w:rPr>
           <w:rFonts w:eastAsia="Arial" w:cs="Times New Roman"/>
-          <w:sz w:val="21"/>
-          <w:szCs w:val="21"/>
+          <w:sz w:val="20"/>
+          <w:szCs w:val="20"/>
         </w:rPr>
         <w:t xml:space="preserve"> MySQL</w:t>
       </w:r>
       <w:r>
         <w:rPr>
           <w:rFonts w:eastAsia="Arial" w:cs="Times New Roman"/>
-          <w:sz w:val="21"/>
-          <w:szCs w:val="21"/>
+          <w:sz w:val="20"/>
+          <w:szCs w:val="20"/>
         </w:rPr>
         <w:t>,</w:t>
       </w:r>
       <w:r>
         <w:rPr>
           <w:rFonts w:eastAsia="Arial" w:cs="Times New Roman"/>
-          <w:sz w:val="21"/>
-          <w:szCs w:val="21"/>
+          <w:sz w:val="20"/>
+          <w:szCs w:val="20"/>
         </w:rPr>
         <w:t xml:space="preserve"> </w:t>
       </w:r>
       <w:r>
         <w:rPr>
           <w:rFonts w:eastAsia="Arial" w:cs="Times New Roman"/>
-          <w:sz w:val="21"/>
-          <w:szCs w:val="21"/>
-        </w:rPr>
-        <w:t>MongoDB</w:t>
+          <w:sz w:val="20"/>
+          <w:szCs w:val="20"/>
+        </w:rPr>
+        <w:t>VectorDB</w:t>
       </w:r>
     </w:p>
     <w:p>
@@ -422,8 +422,8 @@
         <w:jc w:val="both"/>
         <w:rPr>
           <w:rFonts w:eastAsia="Arial" w:cs="Times New Roman"/>
-          <w:sz w:val="21"/>
-          <w:szCs w:val="21"/>
+          <w:sz w:val="20"/>
+          <w:szCs w:val="20"/>
         </w:rPr>
       </w:pPr>
       <w:r>
@@ -431,8 +431,8 @@
           <w:rFonts w:eastAsia="Arial" w:cs="Times New Roman"/>
           <w:b/>
           <w:bCs/>
-          <w:sz w:val="21"/>
-          <w:szCs w:val="21"/>
+          <w:sz w:val="20"/>
+          <w:szCs w:val="20"/>
         </w:rPr>
         <w:t>Framework</w:t>
       </w:r>
@@ -441,79 +441,51 @@
           <w:rFonts w:eastAsia="Arial" w:cs="Times New Roman"/>
           <w:b/>
           <w:bCs/>
-          <w:sz w:val="21"/>
-          <w:szCs w:val="21"/>
+          <w:sz w:val="20"/>
+          <w:szCs w:val="20"/>
         </w:rPr>
         <w:t>s</w:t>
       </w:r>
       <w:r>
         <w:rPr>
           <w:rFonts w:eastAsia="Arial" w:cs="Times New Roman"/>
-          <w:sz w:val="21"/>
-          <w:szCs w:val="21"/>
-        </w:rPr>
-        <w:t xml:space="preserve">: </w:t>
-      </w:r>
-      <w:proofErr w:type="spellStart"/>
+          <w:sz w:val="20"/>
+          <w:szCs w:val="20"/>
+        </w:rPr>
+        <w:t>: Py</w:t>
+      </w:r>
       <w:r>
         <w:rPr>
           <w:rFonts w:eastAsia="Arial" w:cs="Times New Roman"/>
-          <w:sz w:val="21"/>
-          <w:szCs w:val="21"/>
-        </w:rPr>
-        <w:t>Py</w:t>
+          <w:sz w:val="20"/>
+          <w:szCs w:val="20"/>
+        </w:rPr>
+        <w:t>T</w:t>
       </w:r>
       <w:r>
         <w:rPr>
           <w:rFonts w:eastAsia="Arial" w:cs="Times New Roman"/>
-          <w:sz w:val="21"/>
-          <w:szCs w:val="21"/>
-        </w:rPr>
-        <w:t>T</w:t>
+          <w:sz w:val="20"/>
+          <w:szCs w:val="20"/>
+        </w:rPr>
+        <w:t>orch, Lang</w:t>
       </w:r>
       <w:r>
         <w:rPr>
           <w:rFonts w:eastAsia="Arial" w:cs="Times New Roman"/>
-          <w:sz w:val="21"/>
-          <w:szCs w:val="21"/>
-        </w:rPr>
-        <w:t>orch</w:t>
-      </w:r>
-      <w:proofErr w:type="spellEnd"/>
+          <w:sz w:val="20"/>
+          <w:szCs w:val="20"/>
+        </w:rPr>
+        <w:t>C</w:t>
+      </w:r>
       <w:r>
         <w:rPr>
           <w:rFonts w:eastAsia="Arial" w:cs="Times New Roman"/>
-          <w:sz w:val="21"/>
-          <w:szCs w:val="21"/>
-        </w:rPr>
-        <w:t xml:space="preserve">, </w:t>
-      </w:r>
-      <w:proofErr w:type="spellStart"/>
-      <w:r>
-        <w:rPr>
-          <w:rFonts w:eastAsia="Arial" w:cs="Times New Roman"/>
-          <w:sz w:val="21"/>
-          <w:szCs w:val="21"/>
-        </w:rPr>
-        <w:t>Lang</w:t>
-      </w:r>
-      <w:r>
-        <w:rPr>
-          <w:rFonts w:eastAsia="Arial" w:cs="Times New Roman"/>
-          <w:sz w:val="21"/>
-          <w:szCs w:val="21"/>
-        </w:rPr>
-        <w:t>C</w:t>
-      </w:r>
-      <w:r>
-        <w:rPr>
-          <w:rFonts w:eastAsia="Arial" w:cs="Times New Roman"/>
-          <w:sz w:val="21"/>
-          <w:szCs w:val="21"/>
+          <w:sz w:val="20"/>
+          <w:szCs w:val="20"/>
         </w:rPr>
         <w:t>hain</w:t>
       </w:r>
-      <w:proofErr w:type="spellEnd"/>
     </w:p>
     <w:p>
       <w:pPr>
@@ -527,8 +499,8 @@
         <w:jc w:val="both"/>
         <w:rPr>
           <w:rFonts w:eastAsia="Arial" w:cs="Times New Roman"/>
-          <w:sz w:val="21"/>
-          <w:szCs w:val="21"/>
+          <w:sz w:val="20"/>
+          <w:szCs w:val="20"/>
         </w:rPr>
       </w:pPr>
       <w:r>
@@ -536,8 +508,8 @@
           <w:rFonts w:cs="Times New Roman"/>
           <w:b/>
           <w:bCs/>
-          <w:sz w:val="21"/>
-          <w:szCs w:val="21"/>
+          <w:sz w:val="20"/>
+          <w:szCs w:val="20"/>
         </w:rPr>
         <w:t>DevOps</w:t>
       </w:r>
@@ -546,8 +518,8 @@
           <w:rFonts w:cs="Times New Roman"/>
           <w:b/>
           <w:bCs/>
-          <w:sz w:val="21"/>
-          <w:szCs w:val="21"/>
+          <w:sz w:val="20"/>
+          <w:szCs w:val="20"/>
         </w:rPr>
         <w:t xml:space="preserve">, </w:t>
       </w:r>
@@ -556,8 +528,8 @@
           <w:rFonts w:cs="Times New Roman"/>
           <w:b/>
           <w:bCs/>
-          <w:sz w:val="21"/>
-          <w:szCs w:val="21"/>
+          <w:sz w:val="20"/>
+          <w:szCs w:val="20"/>
         </w:rPr>
         <w:t xml:space="preserve">Cloud &amp; </w:t>
       </w:r>
@@ -566,8 +538,8 @@
           <w:rFonts w:cs="Times New Roman"/>
           <w:b/>
           <w:bCs/>
-          <w:sz w:val="21"/>
-          <w:szCs w:val="21"/>
+          <w:sz w:val="20"/>
+          <w:szCs w:val="20"/>
         </w:rPr>
         <w:t>Misc.</w:t>
       </w:r>
@@ -576,84 +548,106 @@
           <w:rFonts w:cs="Times New Roman"/>
           <w:b/>
           <w:bCs/>
-          <w:sz w:val="21"/>
-          <w:szCs w:val="21"/>
+          <w:sz w:val="20"/>
+          <w:szCs w:val="20"/>
         </w:rPr>
         <w:t>:</w:t>
       </w:r>
       <w:r>
         <w:rPr>
           <w:rFonts w:cs="Times New Roman"/>
-          <w:sz w:val="21"/>
-          <w:szCs w:val="21"/>
+          <w:sz w:val="20"/>
+          <w:szCs w:val="20"/>
         </w:rPr>
         <w:t xml:space="preserve"> </w:t>
       </w:r>
       <w:r>
         <w:rPr>
           <w:rFonts w:cs="Times New Roman"/>
-          <w:sz w:val="21"/>
-          <w:szCs w:val="21"/>
+          <w:sz w:val="20"/>
+          <w:szCs w:val="20"/>
         </w:rPr>
         <w:t>Docker,</w:t>
       </w:r>
       <w:r>
         <w:rPr>
           <w:rFonts w:cs="Times New Roman"/>
-          <w:sz w:val="21"/>
-          <w:szCs w:val="21"/>
+          <w:sz w:val="20"/>
+          <w:szCs w:val="20"/>
         </w:rPr>
         <w:t xml:space="preserve"> </w:t>
       </w:r>
       <w:r>
         <w:rPr>
           <w:rFonts w:cs="Times New Roman"/>
-          <w:sz w:val="21"/>
-          <w:szCs w:val="21"/>
+          <w:sz w:val="20"/>
+          <w:szCs w:val="20"/>
         </w:rPr>
         <w:t xml:space="preserve">Git, </w:t>
       </w:r>
       <w:r>
         <w:rPr>
           <w:rFonts w:cs="Times New Roman"/>
-          <w:sz w:val="21"/>
-          <w:szCs w:val="21"/>
+          <w:sz w:val="20"/>
+          <w:szCs w:val="20"/>
         </w:rPr>
         <w:t>Postman</w:t>
       </w:r>
       <w:r>
         <w:rPr>
           <w:rFonts w:cs="Times New Roman"/>
-          <w:sz w:val="21"/>
-          <w:szCs w:val="21"/>
-        </w:rPr>
-        <w:t>, Flask, CI/</w:t>
-      </w:r>
-      <w:proofErr w:type="gramStart"/>
-      <w:r>
-        <w:rPr>
-          <w:rFonts w:cs="Times New Roman"/>
-          <w:sz w:val="21"/>
-          <w:szCs w:val="21"/>
-        </w:rPr>
-        <w:t>CD</w:t>
-      </w:r>
-      <w:r>
-        <w:rPr>
-          <w:rFonts w:cs="Times New Roman"/>
-          <w:sz w:val="21"/>
-          <w:szCs w:val="21"/>
-        </w:rPr>
-        <w:t>,AWS</w:t>
-      </w:r>
-      <w:proofErr w:type="gramEnd"/>
-      <w:r>
-        <w:rPr>
-          <w:rFonts w:cs="Times New Roman"/>
-          <w:sz w:val="21"/>
-          <w:szCs w:val="21"/>
-        </w:rPr>
-        <w:t>,LLM-Inference</w:t>
+          <w:sz w:val="20"/>
+          <w:szCs w:val="20"/>
+        </w:rPr>
+        <w:t>, Flask, CI/CD</w:t>
+      </w:r>
+      <w:r>
+        <w:rPr>
+          <w:rFonts w:cs="Times New Roman"/>
+          <w:sz w:val="20"/>
+          <w:szCs w:val="20"/>
+        </w:rPr>
+        <w:t>,</w:t>
+      </w:r>
+      <w:r>
+        <w:rPr>
+          <w:rFonts w:cs="Times New Roman"/>
+          <w:sz w:val="20"/>
+          <w:szCs w:val="20"/>
+        </w:rPr>
+        <w:t xml:space="preserve"> </w:t>
+      </w:r>
+      <w:r>
+        <w:rPr>
+          <w:rFonts w:cs="Times New Roman"/>
+          <w:sz w:val="20"/>
+          <w:szCs w:val="20"/>
+        </w:rPr>
+        <w:t>AWS</w:t>
+      </w:r>
+      <w:r>
+        <w:rPr>
+          <w:rFonts w:cs="Times New Roman"/>
+          <w:sz w:val="20"/>
+          <w:szCs w:val="20"/>
+        </w:rPr>
+        <w:t>,</w:t>
+      </w:r>
+      <w:r>
+        <w:rPr>
+          <w:rFonts w:cs="Times New Roman"/>
+          <w:sz w:val="20"/>
+          <w:szCs w:val="20"/>
+        </w:rPr>
+        <w:t xml:space="preserve"> </w:t>
+      </w:r>
+      <w:r>
+        <w:rPr>
+          <w:rFonts w:cs="Times New Roman"/>
+          <w:sz w:val="20"/>
+          <w:szCs w:val="20"/>
+        </w:rPr>
+        <w:t>LLM-Inference</w:t>
       </w:r>
     </w:p>
     <w:p>
@@ -665,16 +659,16 @@
         </w:numPr>
         <w:rPr>
           <w:rFonts w:cs="Times New Roman"/>
-          <w:sz w:val="21"/>
-          <w:szCs w:val="21"/>
+          <w:sz w:val="20"/>
+          <w:szCs w:val="20"/>
         </w:rPr>
       </w:pPr>
       <w:r>
         <w:rPr>
           <w:rStyle w:val="Strong"/>
           <w:rFonts w:cs="Times New Roman"/>
-          <w:sz w:val="21"/>
-          <w:szCs w:val="21"/>
+          <w:sz w:val="20"/>
+          <w:szCs w:val="20"/>
         </w:rPr>
         <w:t>Data-Science</w:t>
       </w:r>
@@ -682,96 +676,98 @@
         <w:rPr>
           <w:rStyle w:val="Strong"/>
           <w:rFonts w:cs="Times New Roman"/>
-          <w:sz w:val="21"/>
-          <w:szCs w:val="21"/>
+          <w:sz w:val="20"/>
+          <w:szCs w:val="20"/>
         </w:rPr>
         <w:t xml:space="preserve"> &amp; AI</w:t>
       </w:r>
       <w:r>
         <w:rPr>
           <w:rFonts w:cs="Times New Roman"/>
-        </w:rPr>
-        <w:t xml:space="preserve">: </w:t>
-      </w:r>
-      <w:r>
-        <w:rPr>
-          <w:rFonts w:cs="Times New Roman"/>
-          <w:sz w:val="21"/>
-          <w:szCs w:val="21"/>
-        </w:rPr>
-        <w:t>Machine Learning, Deep Learning, NLP, RAG</w:t>
-      </w:r>
-      <w:r>
-        <w:rPr>
-          <w:rFonts w:cs="Times New Roman"/>
-          <w:sz w:val="21"/>
-          <w:szCs w:val="21"/>
-        </w:rPr>
-        <w:t xml:space="preserve">, </w:t>
-      </w:r>
-      <w:proofErr w:type="spellStart"/>
-      <w:r>
-        <w:rPr>
-          <w:rFonts w:cs="Times New Roman"/>
-          <w:sz w:val="21"/>
-          <w:szCs w:val="21"/>
-        </w:rPr>
-        <w:t>GenAI</w:t>
-      </w:r>
-      <w:proofErr w:type="spellEnd"/>
-      <w:r>
-        <w:rPr>
-          <w:rFonts w:cs="Times New Roman"/>
-          <w:sz w:val="21"/>
-          <w:szCs w:val="21"/>
-        </w:rPr>
-        <w:t xml:space="preserve">, </w:t>
-      </w:r>
-      <w:proofErr w:type="spellStart"/>
-      <w:proofErr w:type="gramStart"/>
-      <w:r>
-        <w:rPr>
-          <w:rFonts w:cs="Times New Roman"/>
-          <w:sz w:val="21"/>
-          <w:szCs w:val="21"/>
-        </w:rPr>
-        <w:t>LLMs</w:t>
-      </w:r>
-      <w:r>
-        <w:rPr>
-          <w:rFonts w:cs="Times New Roman"/>
-          <w:sz w:val="21"/>
-          <w:szCs w:val="21"/>
-        </w:rPr>
-        <w:t>,Fine</w:t>
-      </w:r>
-      <w:proofErr w:type="spellEnd"/>
-      <w:proofErr w:type="gramEnd"/>
-      <w:r>
-        <w:rPr>
-          <w:rFonts w:cs="Times New Roman"/>
-          <w:sz w:val="21"/>
-          <w:szCs w:val="21"/>
-        </w:rPr>
-        <w:t xml:space="preserve">-tunning </w:t>
-      </w:r>
-      <w:proofErr w:type="spellStart"/>
-      <w:r>
-        <w:rPr>
-          <w:rFonts w:cs="Times New Roman"/>
-          <w:sz w:val="21"/>
-          <w:szCs w:val="21"/>
-        </w:rPr>
-        <w:t>LLMs,AI</w:t>
-      </w:r>
-      <w:proofErr w:type="spellEnd"/>
-      <w:r>
-        <w:rPr>
-          <w:rFonts w:cs="Times New Roman"/>
-          <w:sz w:val="21"/>
-          <w:szCs w:val="21"/>
-        </w:rPr>
-        <w:t>-agents</w:t>
+          <w:sz w:val="20"/>
+          <w:szCs w:val="20"/>
+        </w:rPr>
+        <w:t>: Machine Learning, Deep Learning, NLP, RAG</w:t>
+      </w:r>
+      <w:r>
+        <w:rPr>
+          <w:rFonts w:cs="Times New Roman"/>
+          <w:sz w:val="20"/>
+          <w:szCs w:val="20"/>
+        </w:rPr>
+        <w:t>, GenAI, LLMs</w:t>
+      </w:r>
+      <w:r>
+        <w:rPr>
+          <w:rFonts w:cs="Times New Roman"/>
+          <w:sz w:val="20"/>
+          <w:szCs w:val="20"/>
+        </w:rPr>
+        <w:t>,</w:t>
+      </w:r>
+      <w:r>
+        <w:rPr>
+          <w:rFonts w:cs="Times New Roman"/>
+          <w:sz w:val="20"/>
+          <w:szCs w:val="20"/>
+        </w:rPr>
+        <w:t xml:space="preserve"> </w:t>
+      </w:r>
+      <w:r>
+        <w:rPr>
+          <w:rFonts w:cs="Times New Roman"/>
+          <w:sz w:val="20"/>
+          <w:szCs w:val="20"/>
+        </w:rPr>
+        <w:t>Fine-</w:t>
+      </w:r>
+      <w:r>
+        <w:rPr>
+          <w:rFonts w:cs="Times New Roman"/>
+          <w:sz w:val="20"/>
+          <w:szCs w:val="20"/>
+        </w:rPr>
+        <w:t>T</w:t>
+      </w:r>
+      <w:r>
+        <w:rPr>
+          <w:rFonts w:cs="Times New Roman"/>
+          <w:sz w:val="20"/>
+          <w:szCs w:val="20"/>
+        </w:rPr>
+        <w:t>uning,</w:t>
+      </w:r>
+      <w:r>
+        <w:rPr>
+          <w:rFonts w:cs="Times New Roman"/>
+          <w:sz w:val="20"/>
+          <w:szCs w:val="20"/>
+        </w:rPr>
+        <w:t xml:space="preserve"> </w:t>
+      </w:r>
+      <w:r>
+        <w:rPr>
+          <w:rFonts w:cs="Times New Roman"/>
+          <w:sz w:val="20"/>
+          <w:szCs w:val="20"/>
+        </w:rPr>
+        <w:t>AI-</w:t>
+      </w:r>
+      <w:r>
+        <w:rPr>
+          <w:rFonts w:cs="Times New Roman"/>
+          <w:sz w:val="20"/>
+          <w:szCs w:val="20"/>
+        </w:rPr>
+        <w:t>A</w:t>
+      </w:r>
+      <w:r>
+        <w:rPr>
+          <w:rFonts w:cs="Times New Roman"/>
+          <w:sz w:val="20"/>
+          <w:szCs w:val="20"/>
+        </w:rPr>
+        <w:t>gents</w:t>
       </w:r>
     </w:p>
     <w:p>
@@ -901,7 +897,7 @@
               </wp:inline>
             </w:drawing>
           </mc:Choice>
-          <mc:Fallback xmlns:w16du="http://schemas.microsoft.com/office/word/2023/wordml/word16du" xmlns:oel="http://schemas.microsoft.com/office/2019/extlst">
+          <mc:Fallback xmlns:oel="http://schemas.microsoft.com/office/2019/extlst" xmlns:w16du="http://schemas.microsoft.com/office/word/2023/wordml/word16du">
             <w:pict>
               <v:group w14:anchorId="3D520FD7" id="Group 988271452" o:spid="_x0000_s1026" style="width:540pt;height:.75pt;mso-position-horizontal-relative:char;mso-position-vertical-relative:line" coordsize="68580,95" o:gfxdata="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">
                 <v:shape id="Shape 1617" o:spid="_x0000_s1027" style="position:absolute;width:68580;height:95;visibility:visible;mso-wrap-style:square;v-text-anchor:top" coordsize="6858000,9525" o:gfxdata="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" path="m,l6858000,r,9525l,9525,,e" fillcolor="black" stroked="f" strokeweight="0">
@@ -926,115 +922,103 @@
         <w:jc w:val="both"/>
         <w:rPr>
           <w:rFonts w:cs="Times New Roman"/>
-          <w:sz w:val="21"/>
-          <w:szCs w:val="21"/>
-        </w:rPr>
-      </w:pPr>
-      <w:r>
-        <w:rPr>
-          <w:rFonts w:cs="Times New Roman"/>
-          <w:sz w:val="21"/>
-          <w:szCs w:val="21"/>
+          <w:sz w:val="20"/>
+          <w:szCs w:val="20"/>
+        </w:rPr>
+      </w:pPr>
+      <w:r>
+        <w:rPr>
+          <w:rFonts w:cs="Times New Roman"/>
+          <w:sz w:val="20"/>
+          <w:szCs w:val="20"/>
         </w:rPr>
         <w:t xml:space="preserve">Data Scientist, </w:t>
       </w:r>
-      <w:proofErr w:type="spellStart"/>
       <w:r>
         <w:rPr>
           <w:rFonts w:cs="Times New Roman"/>
           <w:b w:val="0"/>
           <w:bCs/>
-          <w:sz w:val="21"/>
-          <w:szCs w:val="21"/>
-        </w:rPr>
-        <w:t>DeepNeura</w:t>
-      </w:r>
-      <w:proofErr w:type="spellEnd"/>
+          <w:sz w:val="20"/>
+          <w:szCs w:val="20"/>
+        </w:rPr>
+        <w:t>DeepNeura Technologies                                                                             May</w:t>
+      </w:r>
       <w:r>
         <w:rPr>
           <w:rFonts w:cs="Times New Roman"/>
           <w:b w:val="0"/>
           <w:bCs/>
-          <w:sz w:val="21"/>
-          <w:szCs w:val="21"/>
-        </w:rPr>
-        <w:t xml:space="preserve"> Technologies                                                                             May</w:t>
+          <w:sz w:val="20"/>
+          <w:szCs w:val="20"/>
+        </w:rPr>
+        <w:t xml:space="preserve"> 202</w:t>
       </w:r>
       <w:r>
         <w:rPr>
           <w:rFonts w:cs="Times New Roman"/>
           <w:b w:val="0"/>
           <w:bCs/>
-          <w:sz w:val="21"/>
-          <w:szCs w:val="21"/>
-        </w:rPr>
-        <w:t xml:space="preserve"> 202</w:t>
+          <w:sz w:val="20"/>
+          <w:szCs w:val="20"/>
+        </w:rPr>
+        <w:t>2</w:t>
       </w:r>
       <w:r>
         <w:rPr>
           <w:rFonts w:cs="Times New Roman"/>
           <w:b w:val="0"/>
           <w:bCs/>
-          <w:sz w:val="21"/>
-          <w:szCs w:val="21"/>
-        </w:rPr>
-        <w:t>2</w:t>
+          <w:sz w:val="20"/>
+          <w:szCs w:val="20"/>
+        </w:rPr>
+        <w:t xml:space="preserve"> </w:t>
       </w:r>
       <w:r>
         <w:rPr>
           <w:rFonts w:cs="Times New Roman"/>
           <w:b w:val="0"/>
           <w:bCs/>
-          <w:sz w:val="21"/>
-          <w:szCs w:val="21"/>
-        </w:rPr>
-        <w:t xml:space="preserve"> </w:t>
+          <w:sz w:val="20"/>
+          <w:szCs w:val="20"/>
+        </w:rPr>
+        <w:t>– Present</w:t>
+      </w:r>
+      <w:r>
+        <w:rPr>
+          <w:rFonts w:cs="Times New Roman"/>
+          <w:sz w:val="20"/>
+          <w:szCs w:val="20"/>
+        </w:rPr>
+        <w:t xml:space="preserve">| </w:t>
       </w:r>
       <w:r>
         <w:rPr>
           <w:rFonts w:cs="Times New Roman"/>
           <w:b w:val="0"/>
           <w:bCs/>
-          <w:sz w:val="21"/>
-          <w:szCs w:val="21"/>
-        </w:rPr>
-        <w:t>– Present</w:t>
-      </w:r>
-      <w:r>
-        <w:rPr>
-          <w:rFonts w:cs="Times New Roman"/>
-          <w:sz w:val="21"/>
-          <w:szCs w:val="21"/>
-        </w:rPr>
-        <w:t xml:space="preserve">| </w:t>
+          <w:sz w:val="20"/>
+          <w:szCs w:val="20"/>
+        </w:rPr>
+        <w:t>Mumbai</w:t>
       </w:r>
       <w:r>
         <w:rPr>
           <w:rFonts w:cs="Times New Roman"/>
           <w:b w:val="0"/>
           <w:bCs/>
-          <w:sz w:val="21"/>
-          <w:szCs w:val="21"/>
-        </w:rPr>
-        <w:t>Mumbai</w:t>
+          <w:sz w:val="20"/>
+          <w:szCs w:val="20"/>
+        </w:rPr>
+        <w:t xml:space="preserve">, </w:t>
       </w:r>
       <w:r>
         <w:rPr>
           <w:rFonts w:cs="Times New Roman"/>
           <w:b w:val="0"/>
           <w:bCs/>
-          <w:sz w:val="21"/>
-          <w:szCs w:val="21"/>
-        </w:rPr>
-        <w:t xml:space="preserve">, </w:t>
-      </w:r>
-      <w:r>
-        <w:rPr>
-          <w:rFonts w:cs="Times New Roman"/>
-          <w:b w:val="0"/>
-          <w:bCs/>
-          <w:sz w:val="21"/>
-          <w:szCs w:val="21"/>
+          <w:sz w:val="20"/>
+          <w:szCs w:val="20"/>
         </w:rPr>
         <w:t>India</w:t>
       </w:r>
@@ -1051,8 +1035,8 @@
         <w:rPr>
           <w:rStyle w:val="Strong"/>
           <w:rFonts w:cs="Times New Roman"/>
-          <w:sz w:val="21"/>
-          <w:szCs w:val="21"/>
+          <w:sz w:val="20"/>
+          <w:szCs w:val="20"/>
         </w:rPr>
       </w:pPr>
       <w:r>
@@ -1061,8 +1045,8 @@
           <w:rFonts w:cs="Times New Roman"/>
           <w:b/>
           <w:bCs w:val="0"/>
-          <w:sz w:val="21"/>
-          <w:szCs w:val="21"/>
+          <w:sz w:val="20"/>
+          <w:szCs w:val="20"/>
         </w:rPr>
         <w:t xml:space="preserve">     </w:t>
       </w:r>
@@ -1072,8 +1056,8 @@
           <w:rFonts w:cs="Times New Roman"/>
           <w:b/>
           <w:bCs w:val="0"/>
-          <w:sz w:val="21"/>
-          <w:szCs w:val="21"/>
+          <w:sz w:val="20"/>
+          <w:szCs w:val="20"/>
         </w:rPr>
         <w:t>Crop Trend Prediction</w:t>
       </w:r>
@@ -1081,8 +1065,8 @@
         <w:rPr>
           <w:rStyle w:val="Strong"/>
           <w:rFonts w:cs="Times New Roman"/>
-          <w:sz w:val="21"/>
-          <w:szCs w:val="21"/>
+          <w:sz w:val="20"/>
+          <w:szCs w:val="20"/>
         </w:rPr>
         <w:t>:</w:t>
       </w:r>
@@ -1103,8 +1087,8 @@
           <w:rFonts w:cs="Times New Roman"/>
           <w:b w:val="0"/>
           <w:bCs/>
-          <w:sz w:val="21"/>
-          <w:szCs w:val="21"/>
+          <w:sz w:val="20"/>
+          <w:szCs w:val="20"/>
         </w:rPr>
       </w:pPr>
       <w:r>
@@ -1112,33 +1096,31 @@
           <w:rFonts w:cs="Times New Roman"/>
           <w:b w:val="0"/>
           <w:bCs/>
-          <w:sz w:val="21"/>
-          <w:szCs w:val="21"/>
+          <w:sz w:val="20"/>
+          <w:szCs w:val="20"/>
         </w:rPr>
         <w:t xml:space="preserve">Developed a crop price prediction system using agricultural data from </w:t>
       </w:r>
       <w:hyperlink r:id="rId9" w:tgtFrame="_new" w:history="1">
-        <w:proofErr w:type="spellStart"/>
         <w:r>
           <w:rPr>
             <w:rStyle w:val="Hyperlink"/>
             <w:rFonts w:cs="Times New Roman"/>
             <w:b w:val="0"/>
             <w:bCs/>
-            <w:sz w:val="21"/>
-            <w:szCs w:val="21"/>
+            <w:sz w:val="20"/>
+            <w:szCs w:val="20"/>
           </w:rPr>
           <w:t>Agmarknet</w:t>
         </w:r>
-        <w:proofErr w:type="spellEnd"/>
       </w:hyperlink>
       <w:r>
         <w:rPr>
           <w:rFonts w:cs="Times New Roman"/>
           <w:b w:val="0"/>
           <w:bCs/>
-          <w:sz w:val="21"/>
-          <w:szCs w:val="21"/>
+          <w:sz w:val="20"/>
+          <w:szCs w:val="20"/>
         </w:rPr>
         <w:t>.</w:t>
       </w:r>
@@ -1159,8 +1141,8 @@
           <w:rFonts w:cs="Times New Roman"/>
           <w:b w:val="0"/>
           <w:bCs/>
-          <w:sz w:val="21"/>
-          <w:szCs w:val="21"/>
+          <w:sz w:val="20"/>
+          <w:szCs w:val="20"/>
         </w:rPr>
       </w:pPr>
       <w:r>
@@ -1168,8 +1150,8 @@
           <w:rFonts w:cs="Times New Roman"/>
           <w:b w:val="0"/>
           <w:bCs/>
-          <w:sz w:val="21"/>
-          <w:szCs w:val="21"/>
+          <w:sz w:val="20"/>
+          <w:szCs w:val="20"/>
         </w:rPr>
         <w:t>Cleaned and pre-processed data, handling missing values and selecting key features for optimal performance.</w:t>
       </w:r>
@@ -1190,8 +1172,8 @@
           <w:rFonts w:cs="Times New Roman"/>
           <w:b w:val="0"/>
           <w:bCs/>
-          <w:sz w:val="21"/>
-          <w:szCs w:val="21"/>
+          <w:sz w:val="20"/>
+          <w:szCs w:val="20"/>
         </w:rPr>
       </w:pPr>
       <w:r>
@@ -1199,8 +1181,8 @@
           <w:rFonts w:cs="Times New Roman"/>
           <w:b w:val="0"/>
           <w:bCs/>
-          <w:sz w:val="21"/>
-          <w:szCs w:val="21"/>
+          <w:sz w:val="20"/>
+          <w:szCs w:val="20"/>
         </w:rPr>
         <w:t>Fine-tuned model parameters to enhance accuracy and prediction reliability.</w:t>
       </w:r>
@@ -1221,8 +1203,8 @@
           <w:rFonts w:cs="Times New Roman"/>
           <w:b w:val="0"/>
           <w:bCs/>
-          <w:sz w:val="21"/>
-          <w:szCs w:val="21"/>
+          <w:sz w:val="20"/>
+          <w:szCs w:val="20"/>
         </w:rPr>
       </w:pPr>
       <w:r>
@@ -1230,32 +1212,10 @@
           <w:rFonts w:cs="Times New Roman"/>
           <w:b w:val="0"/>
           <w:bCs/>
-          <w:sz w:val="21"/>
-          <w:szCs w:val="21"/>
-        </w:rPr>
-        <w:t xml:space="preserve">Utilized the </w:t>
-      </w:r>
-      <w:proofErr w:type="spellStart"/>
-      <w:r>
-        <w:rPr>
-          <w:rFonts w:cs="Times New Roman"/>
-          <w:b w:val="0"/>
-          <w:bCs/>
-          <w:sz w:val="21"/>
-          <w:szCs w:val="21"/>
-        </w:rPr>
-        <w:t>XGBoost</w:t>
-      </w:r>
-      <w:proofErr w:type="spellEnd"/>
-      <w:r>
-        <w:rPr>
-          <w:rFonts w:cs="Times New Roman"/>
-          <w:b w:val="0"/>
-          <w:bCs/>
-          <w:sz w:val="21"/>
-          <w:szCs w:val="21"/>
-        </w:rPr>
-        <w:t xml:space="preserve"> algorithm to forecast crop prices for the upcoming 10 days, aiding farmers in decision-making.</w:t>
+          <w:sz w:val="20"/>
+          <w:szCs w:val="20"/>
+        </w:rPr>
+        <w:t>Utilized the XGBoost algorithm to forecast crop prices for the upcoming 10 days, aiding farmers in decision-making.</w:t>
       </w:r>
     </w:p>
     <w:p>
@@ -1271,8 +1231,8 @@
           <w:bCs/>
           <w:color w:val="auto"/>
           <w:kern w:val="0"/>
-          <w:sz w:val="21"/>
-          <w:szCs w:val="21"/>
+          <w:sz w:val="20"/>
+          <w:szCs w:val="20"/>
           <w:lang w:val="en-IN" w:eastAsia="en-IN"/>
           <w14:ligatures w14:val="none"/>
         </w:rPr>
@@ -1283,8 +1243,8 @@
           <w:bCs/>
           <w:color w:val="auto"/>
           <w:kern w:val="0"/>
-          <w:sz w:val="21"/>
-          <w:szCs w:val="21"/>
+          <w:sz w:val="20"/>
+          <w:szCs w:val="20"/>
           <w:lang w:val="en-IN" w:eastAsia="en-IN"/>
           <w14:ligatures w14:val="none"/>
         </w:rPr>
@@ -1296,8 +1256,8 @@
           <w:bCs/>
           <w:color w:val="auto"/>
           <w:kern w:val="0"/>
-          <w:sz w:val="21"/>
-          <w:szCs w:val="21"/>
+          <w:sz w:val="20"/>
+          <w:szCs w:val="20"/>
           <w:lang w:val="en-IN" w:eastAsia="en-IN"/>
           <w14:ligatures w14:val="none"/>
         </w:rPr>
@@ -1322,8 +1282,8 @@
           <w:bCs/>
           <w:color w:val="auto"/>
           <w:kern w:val="0"/>
-          <w:sz w:val="21"/>
-          <w:szCs w:val="21"/>
+          <w:sz w:val="20"/>
+          <w:szCs w:val="20"/>
           <w:lang w:val="en-IN" w:eastAsia="en-IN"/>
           <w14:ligatures w14:val="none"/>
         </w:rPr>
@@ -1335,8 +1295,8 @@
           <w:bCs/>
           <w:color w:val="auto"/>
           <w:kern w:val="0"/>
-          <w:sz w:val="21"/>
-          <w:szCs w:val="21"/>
+          <w:sz w:val="20"/>
+          <w:szCs w:val="20"/>
           <w:lang w:val="en-IN" w:eastAsia="en-IN"/>
           <w14:ligatures w14:val="none"/>
         </w:rPr>
@@ -1361,8 +1321,8 @@
           <w:bCs/>
           <w:color w:val="auto"/>
           <w:kern w:val="0"/>
-          <w:sz w:val="21"/>
-          <w:szCs w:val="21"/>
+          <w:sz w:val="20"/>
+          <w:szCs w:val="20"/>
           <w:lang w:val="en-IN" w:eastAsia="en-IN"/>
           <w14:ligatures w14:val="none"/>
         </w:rPr>
@@ -1374,14 +1334,13 @@
           <w:bCs/>
           <w:color w:val="auto"/>
           <w:kern w:val="0"/>
-          <w:sz w:val="21"/>
-          <w:szCs w:val="21"/>
+          <w:sz w:val="20"/>
+          <w:szCs w:val="20"/>
           <w:lang w:val="en-IN" w:eastAsia="en-IN"/>
           <w14:ligatures w14:val="none"/>
         </w:rPr>
-        <w:t xml:space="preserve">Leveraged </w:t>
-      </w:r>
-      <w:proofErr w:type="spellStart"/>
+        <w:t>Leveraged LangChain framework</w:t>
+      </w:r>
       <w:r>
         <w:rPr>
           <w:rFonts w:eastAsia="Times New Roman" w:cs="Times New Roman"/>
@@ -1389,14 +1348,13 @@
           <w:bCs/>
           <w:color w:val="auto"/>
           <w:kern w:val="0"/>
-          <w:sz w:val="21"/>
-          <w:szCs w:val="21"/>
+          <w:sz w:val="20"/>
+          <w:szCs w:val="20"/>
           <w:lang w:val="en-IN" w:eastAsia="en-IN"/>
           <w14:ligatures w14:val="none"/>
         </w:rPr>
-        <w:t>LangChain</w:t>
-      </w:r>
-      <w:proofErr w:type="spellEnd"/>
+        <w:t>, MongoDB vector database</w:t>
+      </w:r>
       <w:r>
         <w:rPr>
           <w:rFonts w:eastAsia="Times New Roman" w:cs="Times New Roman"/>
@@ -1404,36 +1362,8 @@
           <w:bCs/>
           <w:color w:val="auto"/>
           <w:kern w:val="0"/>
-          <w:sz w:val="21"/>
-          <w:szCs w:val="21"/>
-          <w:lang w:val="en-IN" w:eastAsia="en-IN"/>
-          <w14:ligatures w14:val="none"/>
-        </w:rPr>
-        <w:t xml:space="preserve"> framework</w:t>
-      </w:r>
-      <w:r>
-        <w:rPr>
-          <w:rFonts w:eastAsia="Times New Roman" w:cs="Times New Roman"/>
-          <w:b w:val="0"/>
-          <w:bCs/>
-          <w:color w:val="auto"/>
-          <w:kern w:val="0"/>
-          <w:sz w:val="21"/>
-          <w:szCs w:val="21"/>
-          <w:lang w:val="en-IN" w:eastAsia="en-IN"/>
-          <w14:ligatures w14:val="none"/>
-        </w:rPr>
-        <w:t>, MongoDB vector database</w:t>
-      </w:r>
-      <w:r>
-        <w:rPr>
-          <w:rFonts w:eastAsia="Times New Roman" w:cs="Times New Roman"/>
-          <w:b w:val="0"/>
-          <w:bCs/>
-          <w:color w:val="auto"/>
-          <w:kern w:val="0"/>
-          <w:sz w:val="21"/>
-          <w:szCs w:val="21"/>
+          <w:sz w:val="20"/>
+          <w:szCs w:val="20"/>
           <w:lang w:val="en-IN" w:eastAsia="en-IN"/>
           <w14:ligatures w14:val="none"/>
         </w:rPr>
@@ -1449,20 +1379,130 @@
         </w:numPr>
         <w:jc w:val="both"/>
         <w:rPr>
-          <w:sz w:val="21"/>
-          <w:szCs w:val="21"/>
-        </w:rPr>
-      </w:pPr>
-      <w:r>
-        <w:rPr>
-          <w:sz w:val="21"/>
-          <w:szCs w:val="21"/>
+          <w:sz w:val="20"/>
+          <w:szCs w:val="20"/>
+        </w:rPr>
+      </w:pPr>
+      <w:r>
+        <w:rPr>
+          <w:sz w:val="20"/>
+          <w:szCs w:val="20"/>
         </w:rPr>
         <w:t>Designed the chatbot to support multi-language communication, responding in any Indian language or English, and improved communication and decision-making for farmers by delivering tailored responses based on Bayer's internal data.</w:t>
       </w:r>
     </w:p>
     <w:p>
       <w:pPr>
+        <w:jc w:val="both"/>
+        <w:rPr>
+          <w:rFonts w:eastAsia="Times New Roman" w:cs="Times New Roman"/>
+          <w:bCs/>
+          <w:color w:val="auto"/>
+          <w:kern w:val="0"/>
+          <w:sz w:val="20"/>
+          <w:szCs w:val="20"/>
+          <w:lang w:val="en-IN" w:eastAsia="en-IN"/>
+          <w14:ligatures w14:val="none"/>
+        </w:rPr>
+      </w:pPr>
+      <w:r>
+        <w:rPr>
+          <w:rFonts w:eastAsia="Times New Roman" w:cs="Times New Roman"/>
+          <w:b/>
+          <w:color w:val="auto"/>
+          <w:kern w:val="0"/>
+          <w:sz w:val="20"/>
+          <w:szCs w:val="20"/>
+          <w:lang w:val="en-IN" w:eastAsia="en-IN"/>
+          <w14:ligatures w14:val="none"/>
+        </w:rPr>
+        <w:t>Jr Data Scientist,</w:t>
+      </w:r>
+      <w:r>
+        <w:rPr>
+          <w:rFonts w:eastAsia="Times New Roman" w:cs="Times New Roman"/>
+          <w:bCs/>
+          <w:color w:val="auto"/>
+          <w:kern w:val="0"/>
+          <w:sz w:val="20"/>
+          <w:szCs w:val="20"/>
+          <w:lang w:val="en-IN" w:eastAsia="en-IN"/>
+          <w14:ligatures w14:val="none"/>
+        </w:rPr>
+        <w:t xml:space="preserve"> Care Risk Solution                                                                                    March 2021- April 2022|Mumbai, India</w:t>
+      </w:r>
+    </w:p>
+    <w:p>
+      <w:pPr>
+        <w:pStyle w:val="ListParagraph"/>
+        <w:numPr>
+          <w:ilvl w:val="0"/>
+          <w:numId w:val="33"/>
+        </w:numPr>
+        <w:jc w:val="both"/>
+        <w:rPr>
+          <w:rFonts w:eastAsia="Times New Roman" w:cs="Times New Roman"/>
+          <w:bCs/>
+          <w:color w:val="auto"/>
+          <w:kern w:val="0"/>
+          <w:sz w:val="20"/>
+          <w:szCs w:val="20"/>
+          <w:lang w:val="en-IN" w:eastAsia="en-IN"/>
+          <w14:ligatures w14:val="none"/>
+        </w:rPr>
+      </w:pPr>
+      <w:r>
+        <w:rPr>
+          <w:rFonts w:eastAsia="Times New Roman" w:cs="Times New Roman"/>
+          <w:color w:val="auto"/>
+          <w:kern w:val="0"/>
+          <w:sz w:val="20"/>
+          <w:szCs w:val="20"/>
+          <w:lang w:val="en-IN" w:eastAsia="en-IN"/>
+          <w14:ligatures w14:val="none"/>
+        </w:rPr>
+        <w:t>Developed an Auto-ml Software which include entire machine learning cycle life starting from uploading data to predicting the data.</w:t>
+      </w:r>
+    </w:p>
+    <w:p>
+      <w:pPr>
+        <w:pStyle w:val="ListParagraph"/>
+        <w:numPr>
+          <w:ilvl w:val="0"/>
+          <w:numId w:val="33"/>
+        </w:numPr>
+        <w:jc w:val="both"/>
+        <w:rPr>
+          <w:rFonts w:eastAsia="Times New Roman" w:cs="Times New Roman"/>
+          <w:bCs/>
+          <w:color w:val="auto"/>
+          <w:kern w:val="0"/>
+          <w:sz w:val="20"/>
+          <w:szCs w:val="20"/>
+          <w:lang w:val="en-IN" w:eastAsia="en-IN"/>
+          <w14:ligatures w14:val="none"/>
+        </w:rPr>
+      </w:pPr>
+      <w:r>
+        <w:rPr>
+          <w:rFonts w:eastAsia="Times New Roman" w:cs="Times New Roman"/>
+          <w:color w:val="auto"/>
+          <w:kern w:val="0"/>
+          <w:sz w:val="20"/>
+          <w:szCs w:val="20"/>
+          <w:lang w:val="en-IN" w:eastAsia="en-IN"/>
+          <w14:ligatures w14:val="none"/>
+        </w:rPr>
+        <w:t>Text Summarization of scraped news article into 200 words.</w:t>
+      </w:r>
+    </w:p>
+    <w:p>
+      <w:pPr>
+        <w:pStyle w:val="ListParagraph"/>
+        <w:numPr>
+          <w:ilvl w:val="0"/>
+          <w:numId w:val="33"/>
+        </w:numPr>
         <w:jc w:val="both"/>
         <w:rPr>
           <w:rFonts w:eastAsia="Times New Roman" w:cs="Times New Roman"/>
@@ -1478,124 +1518,38 @@
       <w:r>
         <w:rPr>
           <w:rFonts w:eastAsia="Times New Roman" w:cs="Times New Roman"/>
-          <w:b/>
           <w:color w:val="auto"/>
           <w:kern w:val="0"/>
-          <w:sz w:val="21"/>
-          <w:szCs w:val="21"/>
+          <w:sz w:val="20"/>
+          <w:szCs w:val="20"/>
           <w:lang w:val="en-IN" w:eastAsia="en-IN"/>
           <w14:ligatures w14:val="none"/>
         </w:rPr>
-        <w:t>Jr Data Scientist,</w:t>
-      </w:r>
-      <w:r>
-        <w:rPr>
-          <w:rFonts w:eastAsia="Times New Roman" w:cs="Times New Roman"/>
-          <w:bCs/>
-          <w:color w:val="auto"/>
-          <w:kern w:val="0"/>
-          <w:sz w:val="21"/>
-          <w:szCs w:val="21"/>
-          <w:lang w:val="en-IN" w:eastAsia="en-IN"/>
-          <w14:ligatures w14:val="none"/>
-        </w:rPr>
-        <w:t xml:space="preserve"> Care Risk Solution                                                                                    March 2021- April 2022|Mumbai, India</w:t>
-      </w:r>
-    </w:p>
-    <w:p>
-      <w:pPr>
-        <w:pStyle w:val="ListParagraph"/>
-        <w:numPr>
-          <w:ilvl w:val="0"/>
-          <w:numId w:val="33"/>
-        </w:numPr>
-        <w:jc w:val="both"/>
-        <w:rPr>
-          <w:rFonts w:eastAsia="Times New Roman" w:cs="Times New Roman"/>
-          <w:bCs/>
-          <w:color w:val="auto"/>
-          <w:kern w:val="0"/>
-          <w:sz w:val="21"/>
-          <w:szCs w:val="21"/>
-          <w:lang w:val="en-IN" w:eastAsia="en-IN"/>
-          <w14:ligatures w14:val="none"/>
-        </w:rPr>
-      </w:pPr>
+        <w:t xml:space="preserve">Created a covid dashboard using Tableau during </w:t>
+      </w:r>
       <w:r>
         <w:rPr>
           <w:rFonts w:eastAsia="Times New Roman" w:cs="Times New Roman"/>
           <w:color w:val="auto"/>
           <w:kern w:val="0"/>
-          <w:sz w:val="21"/>
-          <w:szCs w:val="21"/>
+          <w:sz w:val="20"/>
+          <w:szCs w:val="20"/>
           <w:lang w:val="en-IN" w:eastAsia="en-IN"/>
           <w14:ligatures w14:val="none"/>
         </w:rPr>
-        <w:t>Developed an Auto-ml Software which include entire machine learning cycle life starting from uploading data to predicting the data.</w:t>
-      </w:r>
-    </w:p>
-    <w:p>
-      <w:pPr>
-        <w:pStyle w:val="ListParagraph"/>
-        <w:numPr>
-          <w:ilvl w:val="0"/>
-          <w:numId w:val="33"/>
-        </w:numPr>
-        <w:jc w:val="both"/>
-        <w:rPr>
-          <w:rFonts w:eastAsia="Times New Roman" w:cs="Times New Roman"/>
-          <w:bCs/>
-          <w:color w:val="auto"/>
-          <w:kern w:val="0"/>
-          <w:sz w:val="21"/>
-          <w:szCs w:val="21"/>
-          <w:lang w:val="en-IN" w:eastAsia="en-IN"/>
-          <w14:ligatures w14:val="none"/>
-        </w:rPr>
-      </w:pPr>
+        <w:t xml:space="preserve">the </w:t>
+      </w:r>
       <w:r>
         <w:rPr>
           <w:rFonts w:eastAsia="Times New Roman" w:cs="Times New Roman"/>
           <w:color w:val="auto"/>
           <w:kern w:val="0"/>
-          <w:sz w:val="21"/>
-          <w:szCs w:val="21"/>
+          <w:sz w:val="20"/>
+          <w:szCs w:val="20"/>
           <w:lang w:val="en-IN" w:eastAsia="en-IN"/>
           <w14:ligatures w14:val="none"/>
         </w:rPr>
-        <w:t>Text Summarization of scrapped news article into 200 words.</w:t>
-      </w:r>
-    </w:p>
-    <w:p>
-      <w:pPr>
-        <w:pStyle w:val="ListParagraph"/>
-        <w:numPr>
-          <w:ilvl w:val="0"/>
-          <w:numId w:val="33"/>
-        </w:numPr>
-        <w:jc w:val="both"/>
-        <w:rPr>
-          <w:rFonts w:eastAsia="Times New Roman" w:cs="Times New Roman"/>
-          <w:bCs/>
-          <w:color w:val="auto"/>
-          <w:kern w:val="0"/>
-          <w:sz w:val="21"/>
-          <w:szCs w:val="21"/>
-          <w:lang w:val="en-IN" w:eastAsia="en-IN"/>
-          <w14:ligatures w14:val="none"/>
-        </w:rPr>
-      </w:pPr>
-      <w:r>
-        <w:rPr>
-          <w:rFonts w:eastAsia="Times New Roman" w:cs="Times New Roman"/>
-          <w:color w:val="auto"/>
-          <w:kern w:val="0"/>
-          <w:sz w:val="21"/>
-          <w:szCs w:val="21"/>
-          <w:lang w:val="en-IN" w:eastAsia="en-IN"/>
-          <w14:ligatures w14:val="none"/>
-        </w:rPr>
-        <w:t>Created a covid dashboard using Tableau during second wave which shows information regarding vaccination, how many are positive and how many have recovered.</w:t>
+        <w:t>second wave which shows information regarding vaccination, how many are positive and how many have recovered.</w:t>
       </w:r>
     </w:p>
     <w:p>
@@ -1716,7 +1670,7 @@
               </wp:inline>
             </w:drawing>
           </mc:Choice>
-          <mc:Fallback xmlns:w16du="http://schemas.microsoft.com/office/word/2023/wordml/word16du" xmlns:oel="http://schemas.microsoft.com/office/2019/extlst">
+          <mc:Fallback xmlns:oel="http://schemas.microsoft.com/office/2019/extlst" xmlns:w16du="http://schemas.microsoft.com/office/word/2023/wordml/word16du">
             <w:pict>
               <v:group w14:anchorId="650C95CD" id="Group 933725504" o:spid="_x0000_s1026" style="width:540pt;height:.75pt;mso-position-horizontal-relative:char;mso-position-vertical-relative:line" coordsize="68580,95" o:gfxdata="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">
                 <v:shape id="Shape 1621" o:spid="_x0000_s1027" style="position:absolute;width:68580;height:95;visibility:visible;mso-wrap-style:square;v-text-anchor:top" coordsize="6858000,9525" o:gfxdata="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" path="m,l6858000,r,9525l,9525,,e" fillcolor="black" stroked="f" strokeweight="0">
@@ -1736,15 +1690,15 @@
         <w:rPr>
           <w:rFonts w:eastAsiaTheme="minorEastAsia" w:cs="Times New Roman"/>
           <w:kern w:val="0"/>
-          <w:sz w:val="21"/>
-          <w:szCs w:val="21"/>
+          <w:sz w:val="20"/>
+          <w:szCs w:val="20"/>
           <w:lang w:val="en-IN"/>
         </w:rPr>
       </w:pPr>
       <w:r>
         <w:rPr>
-          <w:sz w:val="21"/>
-          <w:szCs w:val="21"/>
+          <w:sz w:val="20"/>
+          <w:szCs w:val="20"/>
         </w:rPr>
         <w:t>YouTube Comment Sentiment Analysis Chrome Extension</w:t>
       </w:r>
@@ -1761,14 +1715,14 @@
         </w:tabs>
         <w:spacing w:after="10" w:line="240" w:lineRule="auto"/>
         <w:rPr>
-          <w:sz w:val="21"/>
-          <w:szCs w:val="21"/>
-        </w:rPr>
-      </w:pPr>
-      <w:r>
-        <w:rPr>
-          <w:sz w:val="21"/>
-          <w:szCs w:val="21"/>
+          <w:sz w:val="20"/>
+          <w:szCs w:val="20"/>
+        </w:rPr>
+      </w:pPr>
+      <w:r>
+        <w:rPr>
+          <w:sz w:val="20"/>
+          <w:szCs w:val="20"/>
         </w:rPr>
         <w:t>Developed a Chrome extension to analyze YouTube comment sentiment in real time, providing insights into audience reactions.</w:t>
       </w:r>
@@ -1785,64 +1739,30 @@
         </w:tabs>
         <w:spacing w:after="10" w:line="240" w:lineRule="auto"/>
         <w:rPr>
-          <w:sz w:val="21"/>
-          <w:szCs w:val="21"/>
-        </w:rPr>
-      </w:pPr>
-      <w:r>
-        <w:rPr>
-          <w:sz w:val="21"/>
-          <w:szCs w:val="21"/>
-        </w:rPr>
-        <w:t xml:space="preserve">Utilized </w:t>
-      </w:r>
-      <w:proofErr w:type="spellStart"/>
-      <w:r>
-        <w:rPr>
-          <w:sz w:val="21"/>
-          <w:szCs w:val="21"/>
-        </w:rPr>
-        <w:t>MLflow</w:t>
-      </w:r>
-      <w:proofErr w:type="spellEnd"/>
-      <w:r>
-        <w:rPr>
-          <w:sz w:val="21"/>
-          <w:szCs w:val="21"/>
-        </w:rPr>
-        <w:t xml:space="preserve"> for experiment tracking, DVC for dataset versioning, and built a </w:t>
-      </w:r>
-      <w:proofErr w:type="spellStart"/>
-      <w:r>
-        <w:rPr>
-          <w:sz w:val="21"/>
-          <w:szCs w:val="21"/>
-        </w:rPr>
-        <w:t>Xgboost</w:t>
-      </w:r>
-      <w:proofErr w:type="spellEnd"/>
-      <w:r>
-        <w:rPr>
-          <w:sz w:val="21"/>
-          <w:szCs w:val="21"/>
-        </w:rPr>
-        <w:t xml:space="preserve"> model with TF-IDF vectorization, SMOTE, and </w:t>
-      </w:r>
-      <w:proofErr w:type="spellStart"/>
-      <w:r>
-        <w:rPr>
-          <w:sz w:val="21"/>
-          <w:szCs w:val="21"/>
-        </w:rPr>
-        <w:t>Optuna</w:t>
-      </w:r>
-      <w:proofErr w:type="spellEnd"/>
-      <w:r>
-        <w:rPr>
-          <w:sz w:val="21"/>
-          <w:szCs w:val="21"/>
-        </w:rPr>
-        <w:t xml:space="preserve"> for hyperparameter tuning to ensure accurate sentiment classification. </w:t>
+          <w:sz w:val="20"/>
+          <w:szCs w:val="20"/>
+        </w:rPr>
+      </w:pPr>
+      <w:r>
+        <w:rPr>
+          <w:sz w:val="20"/>
+          <w:szCs w:val="20"/>
+        </w:rPr>
+        <w:t>Utilized MLflow for experiment tracking, DVC for dataset versioning, and built a X</w:t>
+      </w:r>
+      <w:r>
+        <w:rPr>
+          <w:sz w:val="20"/>
+          <w:szCs w:val="20"/>
+        </w:rPr>
+        <w:t>GB</w:t>
+      </w:r>
+      <w:r>
+        <w:rPr>
+          <w:sz w:val="20"/>
+          <w:szCs w:val="20"/>
+        </w:rPr>
+        <w:t xml:space="preserve">oost model with TF-IDF vectorization, SMOTE, and Optuna for hyperparameter tuning to ensure accurate sentiment classification. </w:t>
       </w:r>
     </w:p>
     <w:p>
@@ -1861,33 +1781,17 @@
           <w:b/>
           <w:bCs/>
           <w:kern w:val="0"/>
-          <w:sz w:val="21"/>
-          <w:szCs w:val="21"/>
+          <w:sz w:val="20"/>
+          <w:szCs w:val="20"/>
           <w:lang w:val="en-IN"/>
         </w:rPr>
       </w:pPr>
       <w:r>
         <w:rPr>
-          <w:sz w:val="21"/>
-          <w:szCs w:val="21"/>
-        </w:rPr>
-        <w:t xml:space="preserve">Deployed the backend using Flask APIs in Docker containers on AWS (S3, </w:t>
-      </w:r>
-      <w:proofErr w:type="spellStart"/>
-      <w:r>
-        <w:rPr>
-          <w:sz w:val="21"/>
-          <w:szCs w:val="21"/>
-        </w:rPr>
-        <w:t>CodeDeploy</w:t>
-      </w:r>
-      <w:proofErr w:type="spellEnd"/>
-      <w:r>
-        <w:rPr>
-          <w:sz w:val="21"/>
-          <w:szCs w:val="21"/>
-        </w:rPr>
-        <w:t>, ECR), integrating with the Chrome extension frontend built with HTML, CSS, and JavaScript.</w:t>
+          <w:sz w:val="20"/>
+          <w:szCs w:val="20"/>
+        </w:rPr>
+        <w:t>Deployed the backend using Flask APIs in Docker containers on AWS (S3, CodeDeploy, ECR), integrating with the Chrome extension frontend built with HTML, CSS, and JavaScript.</w:t>
       </w:r>
     </w:p>
     <w:p>
@@ -1901,8 +1805,8 @@
           <w:b/>
           <w:bCs/>
           <w:kern w:val="0"/>
-          <w:sz w:val="21"/>
-          <w:szCs w:val="21"/>
+          <w:sz w:val="20"/>
+          <w:szCs w:val="20"/>
           <w:lang w:val="en-IN"/>
         </w:rPr>
       </w:pPr>
@@ -1910,10 +1814,28 @@
         <w:rPr>
           <w:b/>
           <w:bCs/>
-          <w:sz w:val="21"/>
-          <w:szCs w:val="21"/>
-        </w:rPr>
-        <w:t>Fine-tunned Llama for Indian laws</w:t>
+          <w:sz w:val="20"/>
+          <w:szCs w:val="20"/>
+        </w:rPr>
+        <w:t>Fine-</w:t>
+      </w:r>
+      <w:r>
+        <w:rPr>
+          <w:b/>
+          <w:bCs/>
+          <w:sz w:val="20"/>
+          <w:szCs w:val="20"/>
+        </w:rPr>
+        <w:t>T</w:t>
+      </w:r>
+      <w:r>
+        <w:rPr>
+          <w:b/>
+          <w:bCs/>
+          <w:sz w:val="20"/>
+          <w:szCs w:val="20"/>
+        </w:rPr>
+        <w:t>uned Llama for Indian laws</w:t>
       </w:r>
     </w:p>
     <w:p>
@@ -1932,8 +1854,8 @@
           <w:b/>
           <w:bCs/>
           <w:kern w:val="0"/>
-          <w:sz w:val="21"/>
-          <w:szCs w:val="21"/>
+          <w:sz w:val="20"/>
+          <w:szCs w:val="20"/>
           <w:lang w:val="en-IN"/>
         </w:rPr>
       </w:pPr>
@@ -1942,38 +1864,12 @@
           <w:rFonts w:eastAsia="Times New Roman" w:cs="Times New Roman"/>
           <w:color w:val="auto"/>
           <w:kern w:val="0"/>
-          <w:sz w:val="21"/>
-          <w:szCs w:val="21"/>
+          <w:sz w:val="20"/>
+          <w:szCs w:val="20"/>
           <w:lang w:val="en-IN" w:eastAsia="en-IN"/>
           <w14:ligatures w14:val="none"/>
         </w:rPr>
-        <w:t xml:space="preserve">Fine-tuned a 3.18B-parameter </w:t>
-      </w:r>
-      <w:proofErr w:type="spellStart"/>
-      <w:r>
-        <w:rPr>
-          <w:rFonts w:eastAsia="Times New Roman" w:cs="Times New Roman"/>
-          <w:color w:val="auto"/>
-          <w:kern w:val="0"/>
-          <w:sz w:val="21"/>
-          <w:szCs w:val="21"/>
-          <w:lang w:val="en-IN" w:eastAsia="en-IN"/>
-          <w14:ligatures w14:val="none"/>
-        </w:rPr>
-        <w:t>LLaMA</w:t>
-      </w:r>
-      <w:proofErr w:type="spellEnd"/>
-      <w:r>
-        <w:rPr>
-          <w:rFonts w:eastAsia="Times New Roman" w:cs="Times New Roman"/>
-          <w:color w:val="auto"/>
-          <w:kern w:val="0"/>
-          <w:sz w:val="21"/>
-          <w:szCs w:val="21"/>
-          <w:lang w:val="en-IN" w:eastAsia="en-IN"/>
-          <w14:ligatures w14:val="none"/>
-        </w:rPr>
-        <w:t xml:space="preserve"> 3.1 model on 35K legal records, including BNS sections and public laws, to enhance legal understanding.</w:t>
+        <w:t>Fine-tuned a 3.18B-parameter LLaMA 3.1 model on 35K legal records, including BNS sections and public laws, to enhance legal understanding.</w:t>
       </w:r>
     </w:p>
     <w:p>
@@ -1992,31 +1888,29 @@
           <w:b/>
           <w:bCs/>
           <w:kern w:val="0"/>
-          <w:sz w:val="21"/>
-          <w:szCs w:val="21"/>
+          <w:sz w:val="20"/>
+          <w:szCs w:val="20"/>
           <w:lang w:val="en-IN"/>
         </w:rPr>
       </w:pPr>
       <w:r>
         <w:rPr>
-          <w:sz w:val="21"/>
-          <w:szCs w:val="21"/>
-        </w:rPr>
-        <w:t xml:space="preserve">Constructed the dataset with instruction, input, and simplified explanations generated by the </w:t>
-      </w:r>
-      <w:proofErr w:type="spellStart"/>
-      <w:r>
-        <w:rPr>
-          <w:sz w:val="21"/>
-          <w:szCs w:val="21"/>
-        </w:rPr>
-        <w:t>Gemme</w:t>
-      </w:r>
-      <w:proofErr w:type="spellEnd"/>
-      <w:r>
-        <w:rPr>
-          <w:sz w:val="21"/>
-          <w:szCs w:val="21"/>
+          <w:sz w:val="20"/>
+          <w:szCs w:val="20"/>
+        </w:rPr>
+        <w:t>Constructed the dataset with instruction, input, and simplified explanations generated by the Gemm</w:t>
+      </w:r>
+      <w:r>
+        <w:rPr>
+          <w:sz w:val="20"/>
+          <w:szCs w:val="20"/>
+        </w:rPr>
+        <w:t>a</w:t>
+      </w:r>
+      <w:r>
+        <w:rPr>
+          <w:sz w:val="20"/>
+          <w:szCs w:val="20"/>
         </w:rPr>
         <w:t xml:space="preserve"> 2.0 flash model to demystify complex legal jargon.</w:t>
       </w:r>
@@ -2037,73 +1931,156 @@
           <w:b/>
           <w:bCs/>
           <w:kern w:val="0"/>
+          <w:sz w:val="20"/>
+          <w:szCs w:val="20"/>
+          <w:lang w:val="en-IN"/>
+        </w:rPr>
+      </w:pPr>
+      <w:r>
+        <w:rPr>
+          <w:rFonts w:eastAsia="Times New Roman" w:cs="Times New Roman"/>
+          <w:color w:val="auto"/>
+          <w:kern w:val="0"/>
+          <w:sz w:val="20"/>
+          <w:szCs w:val="20"/>
+          <w:lang w:val="en-IN" w:eastAsia="en-IN"/>
+          <w14:ligatures w14:val="none"/>
+        </w:rPr>
+        <w:t xml:space="preserve">Optimized inference using the vLLM framework on an L4 GPU after </w:t>
+      </w:r>
+      <w:r>
+        <w:rPr>
+          <w:rFonts w:eastAsia="Times New Roman" w:cs="Times New Roman"/>
+          <w:color w:val="auto"/>
+          <w:kern w:val="0"/>
+          <w:sz w:val="20"/>
+          <w:szCs w:val="20"/>
+          <w:lang w:val="en-IN" w:eastAsia="en-IN"/>
+          <w14:ligatures w14:val="none"/>
+        </w:rPr>
+        <w:t>fine-tuning model</w:t>
+      </w:r>
+      <w:r>
+        <w:rPr>
+          <w:rFonts w:eastAsia="Times New Roman" w:cs="Times New Roman"/>
+          <w:color w:val="auto"/>
+          <w:kern w:val="0"/>
+          <w:sz w:val="20"/>
+          <w:szCs w:val="20"/>
+          <w:lang w:val="en-IN" w:eastAsia="en-IN"/>
+          <w14:ligatures w14:val="none"/>
+        </w:rPr>
+        <w:t xml:space="preserve"> on an A100 GPU for 6 hours, enabling users to ask legal questions and understand legal documents like FIRs.</w:t>
+      </w:r>
+    </w:p>
+    <w:p>
+      <w:pPr>
+        <w:tabs>
+          <w:tab w:val="left" w:pos="4793"/>
+        </w:tabs>
+        <w:spacing w:after="10" w:line="240" w:lineRule="auto"/>
+        <w:rPr>
+          <w:b/>
+          <w:bCs/>
+          <w:sz w:val="20"/>
+          <w:szCs w:val="20"/>
+        </w:rPr>
+      </w:pPr>
+      <w:r>
+        <w:rPr>
+          <w:b/>
+          <w:bCs/>
+          <w:sz w:val="20"/>
+          <w:szCs w:val="20"/>
+        </w:rPr>
+        <w:t>AI Code Assistant</w:t>
+      </w:r>
+    </w:p>
+    <w:p>
+      <w:pPr>
+        <w:pStyle w:val="ListParagraph"/>
+        <w:numPr>
+          <w:ilvl w:val="0"/>
+          <w:numId w:val="40"/>
+        </w:numPr>
+        <w:tabs>
+          <w:tab w:val="left" w:pos="4793"/>
+        </w:tabs>
+        <w:spacing w:after="10" w:line="240" w:lineRule="auto"/>
+        <w:rPr>
+          <w:sz w:val="20"/>
+          <w:szCs w:val="20"/>
+        </w:rPr>
+      </w:pPr>
+      <w:r>
+        <w:rPr>
+          <w:sz w:val="20"/>
+          <w:szCs w:val="20"/>
+        </w:rPr>
+        <w:t xml:space="preserve">Developed a VS Code extension for code generation by fine-tuning the Phi-3 4-bit quantized model on the </w:t>
+      </w:r>
+      <w:r>
+        <w:rPr>
+          <w:rStyle w:val="HTMLCode"/>
+          <w:rFonts w:ascii="Garamond" w:eastAsia="Garamond" w:hAnsi="Garamond"/>
+        </w:rPr>
+        <w:t>iamtarun/python_code_instructions_18k_alpaca</w:t>
+      </w:r>
+      <w:r>
+        <w:rPr>
+          <w:sz w:val="20"/>
+          <w:szCs w:val="20"/>
+        </w:rPr>
+        <w:t xml:space="preserve"> dataset using LoRA with the Unsloth library.</w:t>
+      </w:r>
+    </w:p>
+    <w:p>
+      <w:pPr>
+        <w:pStyle w:val="ListParagraph"/>
+        <w:numPr>
+          <w:ilvl w:val="0"/>
+          <w:numId w:val="40"/>
+        </w:numPr>
+        <w:tabs>
+          <w:tab w:val="left" w:pos="4793"/>
+        </w:tabs>
+        <w:spacing w:after="10" w:line="240" w:lineRule="auto"/>
+        <w:rPr>
+          <w:sz w:val="20"/>
+          <w:szCs w:val="20"/>
+        </w:rPr>
+      </w:pPr>
+      <w:r>
+        <w:rPr>
+          <w:rFonts w:eastAsia="Times New Roman" w:cs="Times New Roman"/>
+          <w:color w:val="auto"/>
+          <w:kern w:val="0"/>
+          <w:sz w:val="20"/>
+          <w:szCs w:val="20"/>
+          <w:lang w:val="en-IN" w:eastAsia="en-IN"/>
+          <w14:ligatures w14:val="none"/>
+        </w:rPr>
+        <w:t>Optimized a small language model (SLM) for local execution, enabling efficient and accurate Python code generation within VS Code.</w:t>
+      </w:r>
+    </w:p>
+    <w:p>
+      <w:pPr>
+        <w:pStyle w:val="ListParagraph"/>
+        <w:tabs>
+          <w:tab w:val="left" w:pos="4793"/>
+        </w:tabs>
+        <w:spacing w:after="10" w:line="240" w:lineRule="auto"/>
+        <w:ind w:firstLine="0"/>
+        <w:rPr>
+          <w:rFonts w:eastAsiaTheme="minorEastAsia" w:cs="Times New Roman"/>
+          <w:b/>
+          <w:bCs/>
+          <w:kern w:val="0"/>
           <w:sz w:val="21"/>
           <w:szCs w:val="21"/>
           <w:lang w:val="en-IN"/>
         </w:rPr>
       </w:pPr>
-      <w:r>
-        <w:rPr>
-          <w:rFonts w:eastAsia="Times New Roman" w:cs="Times New Roman"/>
-          <w:color w:val="auto"/>
-          <w:kern w:val="0"/>
-          <w:sz w:val="21"/>
-          <w:szCs w:val="21"/>
-          <w:lang w:val="en-IN" w:eastAsia="en-IN"/>
-          <w14:ligatures w14:val="none"/>
-        </w:rPr>
-        <w:t xml:space="preserve">Optimized inference using the </w:t>
-      </w:r>
-      <w:proofErr w:type="spellStart"/>
-      <w:r>
-        <w:rPr>
-          <w:rFonts w:eastAsia="Times New Roman" w:cs="Times New Roman"/>
-          <w:color w:val="auto"/>
-          <w:kern w:val="0"/>
-          <w:sz w:val="21"/>
-          <w:szCs w:val="21"/>
-          <w:lang w:val="en-IN" w:eastAsia="en-IN"/>
-          <w14:ligatures w14:val="none"/>
-        </w:rPr>
-        <w:t>vLLM</w:t>
-      </w:r>
-      <w:proofErr w:type="spellEnd"/>
-      <w:r>
-        <w:rPr>
-          <w:rFonts w:eastAsia="Times New Roman" w:cs="Times New Roman"/>
-          <w:color w:val="auto"/>
-          <w:kern w:val="0"/>
-          <w:sz w:val="21"/>
-          <w:szCs w:val="21"/>
-          <w:lang w:val="en-IN" w:eastAsia="en-IN"/>
-          <w14:ligatures w14:val="none"/>
-        </w:rPr>
-        <w:t xml:space="preserve"> framework on an L4 GPU after </w:t>
-      </w:r>
-      <w:r>
-        <w:rPr>
-          <w:rFonts w:eastAsia="Times New Roman" w:cs="Times New Roman"/>
-          <w:color w:val="auto"/>
-          <w:kern w:val="0"/>
-          <w:sz w:val="21"/>
-          <w:szCs w:val="21"/>
-          <w:lang w:val="en-IN" w:eastAsia="en-IN"/>
-          <w14:ligatures w14:val="none"/>
-        </w:rPr>
-        <w:t>fine-tunning model</w:t>
-      </w:r>
-      <w:r>
-        <w:rPr>
-          <w:rFonts w:eastAsia="Times New Roman" w:cs="Times New Roman"/>
-          <w:color w:val="auto"/>
-          <w:kern w:val="0"/>
-          <w:sz w:val="21"/>
-          <w:szCs w:val="21"/>
-          <w:lang w:val="en-IN" w:eastAsia="en-IN"/>
-          <w14:ligatures w14:val="none"/>
-        </w:rPr>
-        <w:t xml:space="preserve"> on an A100 GPU for 6 hours, enabling users to ask legal questions and understand legal documents like FIRs.</w:t>
-      </w:r>
     </w:p>
     <w:p>
       <w:pPr>
@@ -2236,7 +2213,7 @@
               </wp:inline>
             </w:drawing>
           </mc:Choice>
-          <mc:Fallback xmlns:w16du="http://schemas.microsoft.com/office/word/2023/wordml/word16du" xmlns:oel="http://schemas.microsoft.com/office/2019/extlst">
+          <mc:Fallback xmlns:oel="http://schemas.microsoft.com/office/2019/extlst" xmlns:w16du="http://schemas.microsoft.com/office/word/2023/wordml/word16du">
             <w:pict>
               <v:group w14:anchorId="7D6AB2D7" id="Group 1500579639" o:spid="_x0000_s1026" style="width:540pt;height:.75pt;mso-position-horizontal-relative:char;mso-position-vertical-relative:line" coordsize="68580,95" o:gfxdata="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">
                 <v:shape id="Shape 1617" o:spid="_x0000_s1027" style="position:absolute;width:68580;height:95;visibility:visible;mso-wrap-style:square;v-text-anchor:top" coordsize="6858000,9525" o:gfxdata="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" path="m,l6858000,r,9525l,9525,,e" fillcolor="black" stroked="f" strokeweight="0">
@@ -2274,23 +2251,23 @@
         <w:ind w:left="-15" w:firstLine="0"/>
         <w:rPr>
           <w:rFonts w:cs="Times New Roman"/>
-          <w:sz w:val="21"/>
-          <w:szCs w:val="21"/>
-        </w:rPr>
-      </w:pPr>
-      <w:r>
-        <w:rPr>
-          <w:rFonts w:cs="Times New Roman"/>
-          <w:sz w:val="21"/>
-          <w:szCs w:val="21"/>
+          <w:sz w:val="20"/>
+          <w:szCs w:val="20"/>
+        </w:rPr>
+      </w:pPr>
+      <w:r>
+        <w:rPr>
+          <w:rFonts w:cs="Times New Roman"/>
+          <w:sz w:val="20"/>
+          <w:szCs w:val="20"/>
         </w:rPr>
         <w:t>University of Mumbai</w:t>
       </w:r>
       <w:r>
         <w:rPr>
           <w:rFonts w:cs="Times New Roman"/>
-          <w:sz w:val="21"/>
-          <w:szCs w:val="21"/>
+          <w:sz w:val="20"/>
+          <w:szCs w:val="20"/>
         </w:rPr>
         <w:tab/>
         <w:t xml:space="preserve">Aug 2016 – Oct 2020 </w:t>
@@ -2305,31 +2282,31 @@
         <w:ind w:left="-14" w:firstLine="0"/>
         <w:rPr>
           <w:rFonts w:cs="Times New Roman"/>
-          <w:sz w:val="21"/>
-          <w:szCs w:val="21"/>
-        </w:rPr>
-      </w:pPr>
-      <w:r>
-        <w:rPr>
-          <w:rFonts w:cs="Times New Roman"/>
-          <w:sz w:val="21"/>
-          <w:szCs w:val="21"/>
+          <w:sz w:val="20"/>
+          <w:szCs w:val="20"/>
+        </w:rPr>
+      </w:pPr>
+      <w:r>
+        <w:rPr>
+          <w:rFonts w:cs="Times New Roman"/>
+          <w:sz w:val="20"/>
+          <w:szCs w:val="20"/>
         </w:rPr>
         <w:t>Bachelor of Engineering in Computer Engineering</w:t>
       </w:r>
       <w:r>
         <w:rPr>
           <w:rFonts w:cs="Times New Roman"/>
-          <w:sz w:val="21"/>
-          <w:szCs w:val="21"/>
+          <w:sz w:val="20"/>
+          <w:szCs w:val="20"/>
         </w:rPr>
         <w:t xml:space="preserve"> </w:t>
       </w:r>
       <w:r>
         <w:rPr>
           <w:rFonts w:cs="Times New Roman"/>
-          <w:sz w:val="21"/>
-          <w:szCs w:val="21"/>
+          <w:sz w:val="20"/>
+          <w:szCs w:val="20"/>
         </w:rPr>
         <w:tab/>
         <w:t>Mumbai, India</w:t>
@@ -5925,6 +5902,119 @@
     </w:lvl>
   </w:abstractNum>
   <w:abstractNum w:abstractNumId="31" w15:restartNumberingAfterBreak="0">
+    <w:nsid w:val="66261C09"/>
+    <w:multiLevelType w:val="hybridMultilevel"/>
+    <w:tmpl w:val="5A26F66E"/>
+    <w:lvl w:ilvl="0" w:tplc="40090001">
+      <w:start w:val="1"/>
+      <w:numFmt w:val="bullet"/>
+      <w:lvlText w:val=""/>
+      <w:lvlJc w:val="left"/>
+      <w:pPr>
+        <w:ind w:left="720" w:hanging="360"/>
+      </w:pPr>
+      <w:rPr>
+        <w:rFonts w:ascii="Symbol" w:hAnsi="Symbol" w:hint="default"/>
+      </w:rPr>
+    </w:lvl>
+    <w:lvl w:ilvl="1" w:tplc="40090003" w:tentative="1">
+      <w:start w:val="1"/>
+      <w:numFmt w:val="bullet"/>
+      <w:lvlText w:val="o"/>
+      <w:lvlJc w:val="left"/>
+      <w:pPr>
+        <w:ind w:left="1440" w:hanging="360"/>
+      </w:pPr>
+      <w:rPr>
+        <w:rFonts w:ascii="Courier New" w:hAnsi="Courier New" w:cs="Courier New" w:hint="default"/>
+      </w:rPr>
+    </w:lvl>
+    <w:lvl w:ilvl="2" w:tplc="40090005" w:tentative="1">
+      <w:start w:val="1"/>
+      <w:numFmt w:val="bullet"/>
+      <w:lvlText w:val=""/>
+      <w:lvlJc w:val="left"/>
+      <w:pPr>
+        <w:ind w:left="2160" w:hanging="360"/>
+      </w:pPr>
+      <w:rPr>
+        <w:rFonts w:ascii="Wingdings" w:hAnsi="Wingdings" w:hint="default"/>
+      </w:rPr>
+    </w:lvl>
+    <w:lvl w:ilvl="3" w:tplc="40090001" w:tentative="1">
+      <w:start w:val="1"/>
+      <w:numFmt w:val="bullet"/>
+      <w:lvlText w:val=""/>
+      <w:lvlJc w:val="left"/>
+      <w:pPr>
+        <w:ind w:left="2880" w:hanging="360"/>
+      </w:pPr>
+      <w:rPr>
+        <w:rFonts w:ascii="Symbol" w:hAnsi="Symbol" w:hint="default"/>
+      </w:rPr>
+    </w:lvl>
+    <w:lvl w:ilvl="4" w:tplc="40090003" w:tentative="1">
+      <w:start w:val="1"/>
+      <w:numFmt w:val="bullet"/>
+      <w:lvlText w:val="o"/>
+      <w:lvlJc w:val="left"/>
+      <w:pPr>
+        <w:ind w:left="3600" w:hanging="360"/>
+      </w:pPr>
+      <w:rPr>
+        <w:rFonts w:ascii="Courier New" w:hAnsi="Courier New" w:cs="Courier New" w:hint="default"/>
+      </w:rPr>
+    </w:lvl>
+    <w:lvl w:ilvl="5" w:tplc="40090005" w:tentative="1">
+      <w:start w:val="1"/>
+      <w:numFmt w:val="bullet"/>
+      <w:lvlText w:val=""/>
+      <w:lvlJc w:val="left"/>
+      <w:pPr>
+        <w:ind w:left="4320" w:hanging="360"/>
+      </w:pPr>
+      <w:rPr>
+        <w:rFonts w:ascii="Wingdings" w:hAnsi="Wingdings" w:hint="default"/>
+      </w:rPr>
+    </w:lvl>
+    <w:lvl w:ilvl="6" w:tplc="40090001" w:tentative="1">
+      <w:start w:val="1"/>
+      <w:numFmt w:val="bullet"/>
+      <w:lvlText w:val=""/>
+      <w:lvlJc w:val="left"/>
+      <w:pPr>
+        <w:ind w:left="5040" w:hanging="360"/>
+      </w:pPr>
+      <w:rPr>
+        <w:rFonts w:ascii="Symbol" w:hAnsi="Symbol" w:hint="default"/>
+      </w:rPr>
+    </w:lvl>
+    <w:lvl w:ilvl="7" w:tplc="40090003" w:tentative="1">
+      <w:start w:val="1"/>
+      <w:numFmt w:val="bullet"/>
+      <w:lvlText w:val="o"/>
+      <w:lvlJc w:val="left"/>
+      <w:pPr>
+        <w:ind w:left="5760" w:hanging="360"/>
+      </w:pPr>
+      <w:rPr>
+        <w:rFonts w:ascii="Courier New" w:hAnsi="Courier New" w:cs="Courier New" w:hint="default"/>
+      </w:rPr>
+    </w:lvl>
+    <w:lvl w:ilvl="8" w:tplc="40090005" w:tentative="1">
+      <w:start w:val="1"/>
+      <w:numFmt w:val="bullet"/>
+      <w:lvlText w:val=""/>
+      <w:lvlJc w:val="left"/>
+      <w:pPr>
+        <w:ind w:left="6480" w:hanging="360"/>
+      </w:pPr>
+      <w:rPr>
+        <w:rFonts w:ascii="Wingdings" w:hAnsi="Wingdings" w:hint="default"/>
+      </w:rPr>
+    </w:lvl>
+  </w:abstractNum>
+  <w:abstractNum w:abstractNumId="32" w15:restartNumberingAfterBreak="0">
     <w:nsid w:val="6F4040BC"/>
     <w:multiLevelType w:val="hybridMultilevel"/>
     <w:tmpl w:val="3606D3EE"/>
@@ -6037,7 +6127,120 @@
       </w:rPr>
     </w:lvl>
   </w:abstractNum>
-  <w:abstractNum w:abstractNumId="32" w15:restartNumberingAfterBreak="0">
+  <w:abstractNum w:abstractNumId="33" w15:restartNumberingAfterBreak="0">
+    <w:nsid w:val="72F32C98"/>
+    <w:multiLevelType w:val="hybridMultilevel"/>
+    <w:tmpl w:val="21AE55D0"/>
+    <w:lvl w:ilvl="0" w:tplc="40090001">
+      <w:start w:val="1"/>
+      <w:numFmt w:val="bullet"/>
+      <w:lvlText w:val=""/>
+      <w:lvlJc w:val="left"/>
+      <w:pPr>
+        <w:ind w:left="720" w:hanging="360"/>
+      </w:pPr>
+      <w:rPr>
+        <w:rFonts w:ascii="Symbol" w:hAnsi="Symbol" w:hint="default"/>
+      </w:rPr>
+    </w:lvl>
+    <w:lvl w:ilvl="1" w:tplc="40090003" w:tentative="1">
+      <w:start w:val="1"/>
+      <w:numFmt w:val="bullet"/>
+      <w:lvlText w:val="o"/>
+      <w:lvlJc w:val="left"/>
+      <w:pPr>
+        <w:ind w:left="1440" w:hanging="360"/>
+      </w:pPr>
+      <w:rPr>
+        <w:rFonts w:ascii="Courier New" w:hAnsi="Courier New" w:cs="Courier New" w:hint="default"/>
+      </w:rPr>
+    </w:lvl>
+    <w:lvl w:ilvl="2" w:tplc="40090005" w:tentative="1">
+      <w:start w:val="1"/>
+      <w:numFmt w:val="bullet"/>
+      <w:lvlText w:val=""/>
+      <w:lvlJc w:val="left"/>
+      <w:pPr>
+        <w:ind w:left="2160" w:hanging="360"/>
+      </w:pPr>
+      <w:rPr>
+        <w:rFonts w:ascii="Wingdings" w:hAnsi="Wingdings" w:hint="default"/>
+      </w:rPr>
+    </w:lvl>
+    <w:lvl w:ilvl="3" w:tplc="40090001" w:tentative="1">
+      <w:start w:val="1"/>
+      <w:numFmt w:val="bullet"/>
+      <w:lvlText w:val=""/>
+      <w:lvlJc w:val="left"/>
+      <w:pPr>
+        <w:ind w:left="2880" w:hanging="360"/>
+      </w:pPr>
+      <w:rPr>
+        <w:rFonts w:ascii="Symbol" w:hAnsi="Symbol" w:hint="default"/>
+      </w:rPr>
+    </w:lvl>
+    <w:lvl w:ilvl="4" w:tplc="40090003" w:tentative="1">
+      <w:start w:val="1"/>
+      <w:numFmt w:val="bullet"/>
+      <w:lvlText w:val="o"/>
+      <w:lvlJc w:val="left"/>
+      <w:pPr>
+        <w:ind w:left="3600" w:hanging="360"/>
+      </w:pPr>
+      <w:rPr>
+        <w:rFonts w:ascii="Courier New" w:hAnsi="Courier New" w:cs="Courier New" w:hint="default"/>
+      </w:rPr>
+    </w:lvl>
+    <w:lvl w:ilvl="5" w:tplc="40090005" w:tentative="1">
+      <w:start w:val="1"/>
+      <w:numFmt w:val="bullet"/>
+      <w:lvlText w:val=""/>
+      <w:lvlJc w:val="left"/>
+      <w:pPr>
+        <w:ind w:left="4320" w:hanging="360"/>
+      </w:pPr>
+      <w:rPr>
+        <w:rFonts w:ascii="Wingdings" w:hAnsi="Wingdings" w:hint="default"/>
+      </w:rPr>
+    </w:lvl>
+    <w:lvl w:ilvl="6" w:tplc="40090001" w:tentative="1">
+      <w:start w:val="1"/>
+      <w:numFmt w:val="bullet"/>
+      <w:lvlText w:val=""/>
+      <w:lvlJc w:val="left"/>
+      <w:pPr>
+        <w:ind w:left="5040" w:hanging="360"/>
+      </w:pPr>
+      <w:rPr>
+        <w:rFonts w:ascii="Symbol" w:hAnsi="Symbol" w:hint="default"/>
+      </w:rPr>
+    </w:lvl>
+    <w:lvl w:ilvl="7" w:tplc="40090003" w:tentative="1">
+      <w:start w:val="1"/>
+      <w:numFmt w:val="bullet"/>
+      <w:lvlText w:val="o"/>
+      <w:lvlJc w:val="left"/>
+      <w:pPr>
+        <w:ind w:left="5760" w:hanging="360"/>
+      </w:pPr>
+      <w:rPr>
+        <w:rFonts w:ascii="Courier New" w:hAnsi="Courier New" w:cs="Courier New" w:hint="default"/>
+      </w:rPr>
+    </w:lvl>
+    <w:lvl w:ilvl="8" w:tplc="40090005" w:tentative="1">
+      <w:start w:val="1"/>
+      <w:numFmt w:val="bullet"/>
+      <w:lvlText w:val=""/>
+      <w:lvlJc w:val="left"/>
+      <w:pPr>
+        <w:ind w:left="6480" w:hanging="360"/>
+      </w:pPr>
+      <w:rPr>
+        <w:rFonts w:ascii="Wingdings" w:hAnsi="Wingdings" w:hint="default"/>
+      </w:rPr>
+    </w:lvl>
+  </w:abstractNum>
+  <w:abstractNum w:abstractNumId="34" w15:restartNumberingAfterBreak="0">
     <w:nsid w:val="74361640"/>
     <w:multiLevelType w:val="hybridMultilevel"/>
     <w:tmpl w:val="FBF0BA52"/>
@@ -6152,7 +6355,7 @@
       </w:rPr>
     </w:lvl>
   </w:abstractNum>
-  <w:abstractNum w:abstractNumId="33" w15:restartNumberingAfterBreak="0">
+  <w:abstractNum w:abstractNumId="35" w15:restartNumberingAfterBreak="0">
     <w:nsid w:val="7620781F"/>
     <w:multiLevelType w:val="hybridMultilevel"/>
     <w:tmpl w:val="3A1A7386"/>
@@ -6364,7 +6567,7 @@
       </w:rPr>
     </w:lvl>
   </w:abstractNum>
-  <w:abstractNum w:abstractNumId="34" w15:restartNumberingAfterBreak="0">
+  <w:abstractNum w:abstractNumId="36" w15:restartNumberingAfterBreak="0">
     <w:nsid w:val="76210F71"/>
     <w:multiLevelType w:val="multilevel"/>
     <w:tmpl w:val="2A0EC01A"/>
@@ -6513,7 +6716,7 @@
       </w:rPr>
     </w:lvl>
   </w:abstractNum>
-  <w:abstractNum w:abstractNumId="35" w15:restartNumberingAfterBreak="0">
+  <w:abstractNum w:abstractNumId="37" w15:restartNumberingAfterBreak="0">
     <w:nsid w:val="7789114B"/>
     <w:multiLevelType w:val="hybridMultilevel"/>
     <w:tmpl w:val="1B6EAACC"/>
@@ -6626,7 +6829,7 @@
       </w:rPr>
     </w:lvl>
   </w:abstractNum>
-  <w:abstractNum w:abstractNumId="36" w15:restartNumberingAfterBreak="0">
+  <w:abstractNum w:abstractNumId="38" w15:restartNumberingAfterBreak="0">
     <w:nsid w:val="779F61F2"/>
     <w:multiLevelType w:val="hybridMultilevel"/>
     <w:tmpl w:val="1E04F6DE"/>
@@ -6739,7 +6942,7 @@
       </w:rPr>
     </w:lvl>
   </w:abstractNum>
-  <w:abstractNum w:abstractNumId="37" w15:restartNumberingAfterBreak="0">
+  <w:abstractNum w:abstractNumId="39" w15:restartNumberingAfterBreak="0">
     <w:nsid w:val="7D090A77"/>
     <w:multiLevelType w:val="hybridMultilevel"/>
     <w:tmpl w:val="96DC242E"/>
@@ -6856,7 +7059,7 @@
     <w:abstractNumId w:val="30"/>
   </w:num>
   <w:num w:numId="2">
-    <w:abstractNumId w:val="33"/>
+    <w:abstractNumId w:val="35"/>
   </w:num>
   <w:num w:numId="3">
     <w:abstractNumId w:val="17"/>
@@ -6868,7 +7071,7 @@
     <w:abstractNumId w:val="7"/>
   </w:num>
   <w:num w:numId="6">
-    <w:abstractNumId w:val="36"/>
+    <w:abstractNumId w:val="38"/>
   </w:num>
   <w:num w:numId="7">
     <w:abstractNumId w:val="23"/>
@@ -6877,7 +7080,7 @@
     <w:abstractNumId w:val="10"/>
   </w:num>
   <w:num w:numId="9">
-    <w:abstractNumId w:val="32"/>
+    <w:abstractNumId w:val="34"/>
   </w:num>
   <w:num w:numId="10">
     <w:abstractNumId w:val="5"/>
@@ -6889,10 +7092,10 @@
     <w:abstractNumId w:val="22"/>
   </w:num>
   <w:num w:numId="13">
-    <w:abstractNumId w:val="35"/>
+    <w:abstractNumId w:val="37"/>
   </w:num>
   <w:num w:numId="14">
-    <w:abstractNumId w:val="31"/>
+    <w:abstractNumId w:val="32"/>
   </w:num>
   <w:num w:numId="15">
     <w:abstractNumId w:val="9"/>
@@ -6931,7 +7134,7 @@
     <w:abstractNumId w:val="19"/>
   </w:num>
   <w:num w:numId="27">
-    <w:abstractNumId w:val="34"/>
+    <w:abstractNumId w:val="36"/>
   </w:num>
   <w:num w:numId="28">
     <w:abstractNumId w:val="3"/>
@@ -6943,7 +7146,7 @@
     <w:abstractNumId w:val="15"/>
   </w:num>
   <w:num w:numId="31">
-    <w:abstractNumId w:val="37"/>
+    <w:abstractNumId w:val="39"/>
   </w:num>
   <w:num w:numId="32">
     <w:abstractNumId w:val="29"/>
@@ -6965,6 +7168,12 @@
   </w:num>
   <w:num w:numId="38">
     <w:abstractNumId w:val="25"/>
+  </w:num>
+  <w:num w:numId="39">
+    <w:abstractNumId w:val="31"/>
+  </w:num>
+  <w:num w:numId="40">
+    <w:abstractNumId w:val="33"/>
   </w:num>
 </w:numbering>
 </file>
@@ -7540,6 +7749,19 @@
       <w14:ligatures w14:val="none"/>
     </w:rPr>
   </w:style>
+  <w:style w:type="character" w:styleId="HTMLCode">
+    <w:name w:val="HTML Code"/>
+    <w:basedOn w:val="DefaultParagraphFont"/>
+    <w:uiPriority w:val="99"/>
+    <w:semiHidden/>
+    <w:unhideWhenUsed/>
+    <w:rsid w:val="00A81F40"/>
+    <w:rPr>
+      <w:rFonts w:ascii="Courier New" w:eastAsia="Times New Roman" w:hAnsi="Courier New" w:cs="Courier New"/>
+      <w:sz w:val="20"/>
+      <w:szCs w:val="20"/>
+    </w:rPr>
+  </w:style>
 </w:styles>
 </file>
 

--- a/KartikResume.docx
+++ b/KartikResume.docx
@@ -254,7 +254,7 @@
               </wp:inline>
             </w:drawing>
           </mc:Choice>
-          <mc:Fallback xmlns:oel="http://schemas.microsoft.com/office/2019/extlst" xmlns:w16du="http://schemas.microsoft.com/office/word/2023/wordml/word16du">
+          <mc:Fallback xmlns:w16du="http://schemas.microsoft.com/office/word/2023/wordml/word16du" xmlns:oel="http://schemas.microsoft.com/office/2019/extlst">
             <w:pict>
               <v:group w14:anchorId="018A1216" id="Group 236692444" o:spid="_x0000_s1026" style="width:540pt;height:.75pt;mso-position-horizontal-relative:char;mso-position-vertical-relative:line" coordsize="68580,95" o:gfxdata="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">
                 <v:shape id="Shape 1617" o:spid="_x0000_s1027" style="position:absolute;width:68580;height:95;visibility:visible;mso-wrap-style:square;v-text-anchor:top" coordsize="6858000,9525" o:gfxdata="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" path="m,l6858000,r,9525l,9525,,e" fillcolor="black" stroked="f" strokeweight="0">
@@ -631,23 +631,7 @@
           <w:sz w:val="20"/>
           <w:szCs w:val="20"/>
         </w:rPr>
-        <w:t>,</w:t>
-      </w:r>
-      <w:r>
-        <w:rPr>
-          <w:rFonts w:cs="Times New Roman"/>
-          <w:sz w:val="20"/>
-          <w:szCs w:val="20"/>
-        </w:rPr>
-        <w:t xml:space="preserve"> </w:t>
-      </w:r>
-      <w:r>
-        <w:rPr>
-          <w:rFonts w:cs="Times New Roman"/>
-          <w:sz w:val="20"/>
-          <w:szCs w:val="20"/>
-        </w:rPr>
-        <w:t>LLM-Inference</w:t>
+        <w:t>,Mlops</w:t>
       </w:r>
     </w:p>
     <w:p>
@@ -897,7 +881,7 @@
               </wp:inline>
             </w:drawing>
           </mc:Choice>
-          <mc:Fallback xmlns:oel="http://schemas.microsoft.com/office/2019/extlst" xmlns:w16du="http://schemas.microsoft.com/office/word/2023/wordml/word16du">
+          <mc:Fallback xmlns:w16du="http://schemas.microsoft.com/office/word/2023/wordml/word16du" xmlns:oel="http://schemas.microsoft.com/office/2019/extlst">
             <w:pict>
               <v:group w14:anchorId="3D520FD7" id="Group 988271452" o:spid="_x0000_s1026" style="width:540pt;height:.75pt;mso-position-horizontal-relative:char;mso-position-vertical-relative:line" coordsize="68580,95" o:gfxdata="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">
                 <v:shape id="Shape 1617" o:spid="_x0000_s1027" style="position:absolute;width:68580;height:95;visibility:visible;mso-wrap-style:square;v-text-anchor:top" coordsize="6858000,9525" o:gfxdata="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" path="m,l6858000,r,9525l,9525,,e" fillcolor="black" stroked="f" strokeweight="0">
@@ -1670,7 +1654,7 @@
               </wp:inline>
             </w:drawing>
           </mc:Choice>
-          <mc:Fallback xmlns:oel="http://schemas.microsoft.com/office/2019/extlst" xmlns:w16du="http://schemas.microsoft.com/office/word/2023/wordml/word16du">
+          <mc:Fallback xmlns:w16du="http://schemas.microsoft.com/office/word/2023/wordml/word16du" xmlns:oel="http://schemas.microsoft.com/office/2019/extlst">
             <w:pict>
               <v:group w14:anchorId="650C95CD" id="Group 933725504" o:spid="_x0000_s1026" style="width:540pt;height:.75pt;mso-position-horizontal-relative:char;mso-position-vertical-relative:line" coordsize="68580,95" o:gfxdata="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">
                 <v:shape id="Shape 1621" o:spid="_x0000_s1027" style="position:absolute;width:68580;height:95;visibility:visible;mso-wrap-style:square;v-text-anchor:top" coordsize="6858000,9525" o:gfxdata="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" path="m,l6858000,r,9525l,9525,,e" fillcolor="black" stroked="f" strokeweight="0">
@@ -2213,7 +2197,7 @@
               </wp:inline>
             </w:drawing>
           </mc:Choice>
-          <mc:Fallback xmlns:oel="http://schemas.microsoft.com/office/2019/extlst" xmlns:w16du="http://schemas.microsoft.com/office/word/2023/wordml/word16du">
+          <mc:Fallback xmlns:w16du="http://schemas.microsoft.com/office/word/2023/wordml/word16du" xmlns:oel="http://schemas.microsoft.com/office/2019/extlst">
             <w:pict>
               <v:group w14:anchorId="7D6AB2D7" id="Group 1500579639" o:spid="_x0000_s1026" style="width:540pt;height:.75pt;mso-position-horizontal-relative:char;mso-position-vertical-relative:line" coordsize="68580,95" o:gfxdata="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">
                 <v:shape id="Shape 1617" o:spid="_x0000_s1027" style="position:absolute;width:68580;height:95;visibility:visible;mso-wrap-style:square;v-text-anchor:top" coordsize="6858000,9525" o:gfxdata="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" path="m,l6858000,r,9525l,9525,,e" fillcolor="black" stroked="f" strokeweight="0">

--- a/KartikResume.docx
+++ b/KartikResume.docx
@@ -254,7 +254,7 @@
               </wp:inline>
             </w:drawing>
           </mc:Choice>
-          <mc:Fallback xmlns:w16du="http://schemas.microsoft.com/office/word/2023/wordml/word16du" xmlns:oel="http://schemas.microsoft.com/office/2019/extlst">
+          <mc:Fallback xmlns:oel="http://schemas.microsoft.com/office/2019/extlst" xmlns:w16du="http://schemas.microsoft.com/office/word/2023/wordml/word16du">
             <w:pict>
               <v:group w14:anchorId="018A1216" id="Group 236692444" o:spid="_x0000_s1026" style="width:540pt;height:.75pt;mso-position-horizontal-relative:char;mso-position-vertical-relative:line" coordsize="68580,95" o:gfxdata="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">
                 <v:shape id="Shape 1617" o:spid="_x0000_s1027" style="position:absolute;width:68580;height:95;visibility:visible;mso-wrap-style:square;v-text-anchor:top" coordsize="6858000,9525" o:gfxdata="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" path="m,l6858000,r,9525l,9525,,e" fillcolor="black" stroked="f" strokeweight="0">
@@ -401,6 +401,7 @@
         </w:rPr>
         <w:t xml:space="preserve"> </w:t>
       </w:r>
+      <w:proofErr w:type="spellStart"/>
       <w:r>
         <w:rPr>
           <w:rFonts w:eastAsia="Arial" w:cs="Times New Roman"/>
@@ -409,6 +410,7 @@
         </w:rPr>
         <w:t>VectorDB</w:t>
       </w:r>
+      <w:proofErr w:type="spellEnd"/>
     </w:p>
     <w:p>
       <w:pPr>
@@ -452,14 +454,23 @@
           <w:sz w:val="20"/>
           <w:szCs w:val="20"/>
         </w:rPr>
-        <w:t>: Py</w:t>
-      </w:r>
+        <w:t xml:space="preserve">: </w:t>
+      </w:r>
+      <w:proofErr w:type="spellStart"/>
       <w:r>
         <w:rPr>
           <w:rFonts w:eastAsia="Arial" w:cs="Times New Roman"/>
           <w:sz w:val="20"/>
           <w:szCs w:val="20"/>
         </w:rPr>
+        <w:t>Py</w:t>
+      </w:r>
+      <w:r>
+        <w:rPr>
+          <w:rFonts w:eastAsia="Arial" w:cs="Times New Roman"/>
+          <w:sz w:val="20"/>
+          <w:szCs w:val="20"/>
+        </w:rPr>
         <w:t>T</w:t>
       </w:r>
       <w:r>
@@ -468,14 +479,32 @@
           <w:sz w:val="20"/>
           <w:szCs w:val="20"/>
         </w:rPr>
-        <w:t>orch, Lang</w:t>
-      </w:r>
+        <w:t>orch</w:t>
+      </w:r>
+      <w:proofErr w:type="spellEnd"/>
       <w:r>
         <w:rPr>
           <w:rFonts w:eastAsia="Arial" w:cs="Times New Roman"/>
           <w:sz w:val="20"/>
           <w:szCs w:val="20"/>
         </w:rPr>
+        <w:t xml:space="preserve">, </w:t>
+      </w:r>
+      <w:proofErr w:type="spellStart"/>
+      <w:r>
+        <w:rPr>
+          <w:rFonts w:eastAsia="Arial" w:cs="Times New Roman"/>
+          <w:sz w:val="20"/>
+          <w:szCs w:val="20"/>
+        </w:rPr>
+        <w:t>Lang</w:t>
+      </w:r>
+      <w:r>
+        <w:rPr>
+          <w:rFonts w:eastAsia="Arial" w:cs="Times New Roman"/>
+          <w:sz w:val="20"/>
+          <w:szCs w:val="20"/>
+        </w:rPr>
         <w:t>C</w:t>
       </w:r>
       <w:r>
@@ -486,6 +515,7 @@
         </w:rPr>
         <w:t>hain</w:t>
       </w:r>
+      <w:proofErr w:type="spellEnd"/>
     </w:p>
     <w:p>
       <w:pPr>
@@ -617,6 +647,7 @@
         </w:rPr>
         <w:t xml:space="preserve"> </w:t>
       </w:r>
+      <w:proofErr w:type="spellStart"/>
       <w:r>
         <w:rPr>
           <w:rFonts w:cs="Times New Roman"/>
@@ -633,6 +664,7 @@
         </w:rPr>
         <w:t>,Mlops</w:t>
       </w:r>
+      <w:proofErr w:type="spellEnd"/>
     </w:p>
     <w:p>
       <w:pPr>
@@ -679,7 +711,25 @@
           <w:sz w:val="20"/>
           <w:szCs w:val="20"/>
         </w:rPr>
-        <w:t>, GenAI, LLMs</w:t>
+        <w:t xml:space="preserve">, </w:t>
+      </w:r>
+      <w:proofErr w:type="spellStart"/>
+      <w:r>
+        <w:rPr>
+          <w:rFonts w:cs="Times New Roman"/>
+          <w:sz w:val="20"/>
+          <w:szCs w:val="20"/>
+        </w:rPr>
+        <w:t>GenAI</w:t>
+      </w:r>
+      <w:proofErr w:type="spellEnd"/>
+      <w:r>
+        <w:rPr>
+          <w:rFonts w:cs="Times New Roman"/>
+          <w:sz w:val="20"/>
+          <w:szCs w:val="20"/>
+        </w:rPr>
+        <w:t>, LLMs</w:t>
       </w:r>
       <w:r>
         <w:rPr>
@@ -881,7 +931,7 @@
               </wp:inline>
             </w:drawing>
           </mc:Choice>
-          <mc:Fallback xmlns:w16du="http://schemas.microsoft.com/office/word/2023/wordml/word16du" xmlns:oel="http://schemas.microsoft.com/office/2019/extlst">
+          <mc:Fallback xmlns:oel="http://schemas.microsoft.com/office/2019/extlst" xmlns:w16du="http://schemas.microsoft.com/office/word/2023/wordml/word16du">
             <w:pict>
               <v:group w14:anchorId="3D520FD7" id="Group 988271452" o:spid="_x0000_s1026" style="width:540pt;height:.75pt;mso-position-horizontal-relative:char;mso-position-vertical-relative:line" coordsize="68580,95" o:gfxdata="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">
                 <v:shape id="Shape 1617" o:spid="_x0000_s1027" style="position:absolute;width:68580;height:95;visibility:visible;mso-wrap-style:square;v-text-anchor:top" coordsize="6858000,9525" o:gfxdata="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" path="m,l6858000,r,9525l,9525,,e" fillcolor="black" stroked="f" strokeweight="0">
@@ -916,8 +966,17 @@
           <w:sz w:val="20"/>
           <w:szCs w:val="20"/>
         </w:rPr>
+        <w:t xml:space="preserve">Sr </w:t>
+      </w:r>
+      <w:r>
+        <w:rPr>
+          <w:rFonts w:cs="Times New Roman"/>
+          <w:sz w:val="20"/>
+          <w:szCs w:val="20"/>
+        </w:rPr>
         <w:t xml:space="preserve">Data Scientist, </w:t>
       </w:r>
+      <w:proofErr w:type="spellStart"/>
       <w:r>
         <w:rPr>
           <w:rFonts w:cs="Times New Roman"/>
@@ -926,7 +985,18 @@
           <w:sz w:val="20"/>
           <w:szCs w:val="20"/>
         </w:rPr>
-        <w:t>DeepNeura Technologies                                                                             May</w:t>
+        <w:t>DeepNeura</w:t>
+      </w:r>
+      <w:proofErr w:type="spellEnd"/>
+      <w:r>
+        <w:rPr>
+          <w:rFonts w:cs="Times New Roman"/>
+          <w:b w:val="0"/>
+          <w:bCs/>
+          <w:sz w:val="20"/>
+          <w:szCs w:val="20"/>
+        </w:rPr>
+        <w:t xml:space="preserve"> Technologies                                                                             May</w:t>
       </w:r>
       <w:r>
         <w:rPr>
@@ -1086,6 +1156,7 @@
         <w:t xml:space="preserve">Developed a crop price prediction system using agricultural data from </w:t>
       </w:r>
       <w:hyperlink r:id="rId9" w:tgtFrame="_new" w:history="1">
+        <w:proofErr w:type="spellStart"/>
         <w:r>
           <w:rPr>
             <w:rStyle w:val="Hyperlink"/>
@@ -1097,6 +1168,7 @@
           </w:rPr>
           <w:t>Agmarknet</w:t>
         </w:r>
+        <w:proofErr w:type="spellEnd"/>
       </w:hyperlink>
       <w:r>
         <w:rPr>
@@ -1199,7 +1271,29 @@
           <w:sz w:val="20"/>
           <w:szCs w:val="20"/>
         </w:rPr>
-        <w:t>Utilized the XGBoost algorithm to forecast crop prices for the upcoming 10 days, aiding farmers in decision-making.</w:t>
+        <w:t xml:space="preserve">Utilized the </w:t>
+      </w:r>
+      <w:proofErr w:type="spellStart"/>
+      <w:r>
+        <w:rPr>
+          <w:rFonts w:cs="Times New Roman"/>
+          <w:b w:val="0"/>
+          <w:bCs/>
+          <w:sz w:val="20"/>
+          <w:szCs w:val="20"/>
+        </w:rPr>
+        <w:t>XGBoost</w:t>
+      </w:r>
+      <w:proofErr w:type="spellEnd"/>
+      <w:r>
+        <w:rPr>
+          <w:rFonts w:cs="Times New Roman"/>
+          <w:b w:val="0"/>
+          <w:bCs/>
+          <w:sz w:val="20"/>
+          <w:szCs w:val="20"/>
+        </w:rPr>
+        <w:t xml:space="preserve"> algorithm to forecast crop prices for the upcoming 10 days, aiding farmers in decision-making.</w:t>
       </w:r>
     </w:p>
     <w:p>
@@ -1323,7 +1417,37 @@
           <w:lang w:val="en-IN" w:eastAsia="en-IN"/>
           <w14:ligatures w14:val="none"/>
         </w:rPr>
-        <w:t>Leveraged LangChain framework</w:t>
+        <w:t xml:space="preserve">Leveraged </w:t>
+      </w:r>
+      <w:proofErr w:type="spellStart"/>
+      <w:r>
+        <w:rPr>
+          <w:rFonts w:eastAsia="Times New Roman" w:cs="Times New Roman"/>
+          <w:b w:val="0"/>
+          <w:bCs/>
+          <w:color w:val="auto"/>
+          <w:kern w:val="0"/>
+          <w:sz w:val="20"/>
+          <w:szCs w:val="20"/>
+          <w:lang w:val="en-IN" w:eastAsia="en-IN"/>
+          <w14:ligatures w14:val="none"/>
+        </w:rPr>
+        <w:t>LangChain</w:t>
+      </w:r>
+      <w:proofErr w:type="spellEnd"/>
+      <w:r>
+        <w:rPr>
+          <w:rFonts w:eastAsia="Times New Roman" w:cs="Times New Roman"/>
+          <w:b w:val="0"/>
+          <w:bCs/>
+          <w:color w:val="auto"/>
+          <w:kern w:val="0"/>
+          <w:sz w:val="20"/>
+          <w:szCs w:val="20"/>
+          <w:lang w:val="en-IN" w:eastAsia="en-IN"/>
+          <w14:ligatures w14:val="none"/>
+        </w:rPr>
+        <w:t xml:space="preserve"> framework</w:t>
       </w:r>
       <w:r>
         <w:rPr>
@@ -1654,7 +1778,7 @@
               </wp:inline>
             </w:drawing>
           </mc:Choice>
-          <mc:Fallback xmlns:w16du="http://schemas.microsoft.com/office/word/2023/wordml/word16du" xmlns:oel="http://schemas.microsoft.com/office/2019/extlst">
+          <mc:Fallback xmlns:oel="http://schemas.microsoft.com/office/2019/extlst" xmlns:w16du="http://schemas.microsoft.com/office/word/2023/wordml/word16du">
             <w:pict>
               <v:group w14:anchorId="650C95CD" id="Group 933725504" o:spid="_x0000_s1026" style="width:540pt;height:.75pt;mso-position-horizontal-relative:char;mso-position-vertical-relative:line" coordsize="68580,95" o:gfxdata="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">
                 <v:shape id="Shape 1621" o:spid="_x0000_s1027" style="position:absolute;width:68580;height:95;visibility:visible;mso-wrap-style:square;v-text-anchor:top" coordsize="6858000,9525" o:gfxdata="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" path="m,l6858000,r,9525l,9525,,e" fillcolor="black" stroked="f" strokeweight="0">
@@ -1732,7 +1856,31 @@
           <w:sz w:val="20"/>
           <w:szCs w:val="20"/>
         </w:rPr>
-        <w:t>Utilized MLflow for experiment tracking, DVC for dataset versioning, and built a X</w:t>
+        <w:t xml:space="preserve">Utilized </w:t>
+      </w:r>
+      <w:proofErr w:type="spellStart"/>
+      <w:r>
+        <w:rPr>
+          <w:sz w:val="20"/>
+          <w:szCs w:val="20"/>
+        </w:rPr>
+        <w:t>MLflow</w:t>
+      </w:r>
+      <w:proofErr w:type="spellEnd"/>
+      <w:r>
+        <w:rPr>
+          <w:sz w:val="20"/>
+          <w:szCs w:val="20"/>
+        </w:rPr>
+        <w:t xml:space="preserve"> for experiment tracking, DVC for dataset versioning, and built a </w:t>
+      </w:r>
+      <w:proofErr w:type="spellStart"/>
+      <w:r>
+        <w:rPr>
+          <w:sz w:val="20"/>
+          <w:szCs w:val="20"/>
+        </w:rPr>
+        <w:t>X</w:t>
       </w:r>
       <w:r>
         <w:rPr>
@@ -1746,7 +1894,31 @@
           <w:sz w:val="20"/>
           <w:szCs w:val="20"/>
         </w:rPr>
-        <w:t xml:space="preserve">oost model with TF-IDF vectorization, SMOTE, and Optuna for hyperparameter tuning to ensure accurate sentiment classification. </w:t>
+        <w:t>oost</w:t>
+      </w:r>
+      <w:proofErr w:type="spellEnd"/>
+      <w:r>
+        <w:rPr>
+          <w:sz w:val="20"/>
+          <w:szCs w:val="20"/>
+        </w:rPr>
+        <w:t xml:space="preserve"> model with TF-IDF vectorization, SMOTE, and </w:t>
+      </w:r>
+      <w:proofErr w:type="spellStart"/>
+      <w:r>
+        <w:rPr>
+          <w:sz w:val="20"/>
+          <w:szCs w:val="20"/>
+        </w:rPr>
+        <w:t>Optuna</w:t>
+      </w:r>
+      <w:proofErr w:type="spellEnd"/>
+      <w:r>
+        <w:rPr>
+          <w:sz w:val="20"/>
+          <w:szCs w:val="20"/>
+        </w:rPr>
+        <w:t xml:space="preserve"> for hyperparameter tuning to ensure accurate sentiment classification. </w:t>
       </w:r>
     </w:p>
     <w:p>
@@ -1775,7 +1947,23 @@
           <w:sz w:val="20"/>
           <w:szCs w:val="20"/>
         </w:rPr>
-        <w:t>Deployed the backend using Flask APIs in Docker containers on AWS (S3, CodeDeploy, ECR), integrating with the Chrome extension frontend built with HTML, CSS, and JavaScript.</w:t>
+        <w:t xml:space="preserve">Deployed the backend using Flask APIs in Docker containers on AWS (S3, </w:t>
+      </w:r>
+      <w:proofErr w:type="spellStart"/>
+      <w:r>
+        <w:rPr>
+          <w:sz w:val="20"/>
+          <w:szCs w:val="20"/>
+        </w:rPr>
+        <w:t>CodeDeploy</w:t>
+      </w:r>
+      <w:proofErr w:type="spellEnd"/>
+      <w:r>
+        <w:rPr>
+          <w:sz w:val="20"/>
+          <w:szCs w:val="20"/>
+        </w:rPr>
+        <w:t>, ECR), integrating with the Chrome extension frontend built with HTML, CSS, and JavaScript.</w:t>
       </w:r>
     </w:p>
     <w:p>
@@ -1853,7 +2041,33 @@
           <w:lang w:val="en-IN" w:eastAsia="en-IN"/>
           <w14:ligatures w14:val="none"/>
         </w:rPr>
-        <w:t>Fine-tuned a 3.18B-parameter LLaMA 3.1 model on 35K legal records, including BNS sections and public laws, to enhance legal understanding.</w:t>
+        <w:t xml:space="preserve">Fine-tuned a 3.18B-parameter </w:t>
+      </w:r>
+      <w:proofErr w:type="spellStart"/>
+      <w:r>
+        <w:rPr>
+          <w:rFonts w:eastAsia="Times New Roman" w:cs="Times New Roman"/>
+          <w:color w:val="auto"/>
+          <w:kern w:val="0"/>
+          <w:sz w:val="20"/>
+          <w:szCs w:val="20"/>
+          <w:lang w:val="en-IN" w:eastAsia="en-IN"/>
+          <w14:ligatures w14:val="none"/>
+        </w:rPr>
+        <w:t>LLaMA</w:t>
+      </w:r>
+      <w:proofErr w:type="spellEnd"/>
+      <w:r>
+        <w:rPr>
+          <w:rFonts w:eastAsia="Times New Roman" w:cs="Times New Roman"/>
+          <w:color w:val="auto"/>
+          <w:kern w:val="0"/>
+          <w:sz w:val="20"/>
+          <w:szCs w:val="20"/>
+          <w:lang w:val="en-IN" w:eastAsia="en-IN"/>
+          <w14:ligatures w14:val="none"/>
+        </w:rPr>
+        <w:t xml:space="preserve"> 3.1 model on 35K legal records, including BNS sections and public laws, to enhance legal understanding.</w:t>
       </w:r>
     </w:p>
     <w:p>
@@ -1930,7 +2144,33 @@
           <w:lang w:val="en-IN" w:eastAsia="en-IN"/>
           <w14:ligatures w14:val="none"/>
         </w:rPr>
-        <w:t xml:space="preserve">Optimized inference using the vLLM framework on an L4 GPU after </w:t>
+        <w:t xml:space="preserve">Optimized inference using the </w:t>
+      </w:r>
+      <w:proofErr w:type="spellStart"/>
+      <w:r>
+        <w:rPr>
+          <w:rFonts w:eastAsia="Times New Roman" w:cs="Times New Roman"/>
+          <w:color w:val="auto"/>
+          <w:kern w:val="0"/>
+          <w:sz w:val="20"/>
+          <w:szCs w:val="20"/>
+          <w:lang w:val="en-IN" w:eastAsia="en-IN"/>
+          <w14:ligatures w14:val="none"/>
+        </w:rPr>
+        <w:t>vLLM</w:t>
+      </w:r>
+      <w:proofErr w:type="spellEnd"/>
+      <w:r>
+        <w:rPr>
+          <w:rFonts w:eastAsia="Times New Roman" w:cs="Times New Roman"/>
+          <w:color w:val="auto"/>
+          <w:kern w:val="0"/>
+          <w:sz w:val="20"/>
+          <w:szCs w:val="20"/>
+          <w:lang w:val="en-IN" w:eastAsia="en-IN"/>
+          <w14:ligatures w14:val="none"/>
+        </w:rPr>
+        <w:t xml:space="preserve"> framework on an L4 GPU after </w:t>
       </w:r>
       <w:r>
         <w:rPr>
@@ -2003,19 +2243,60 @@
         </w:rPr>
         <w:t xml:space="preserve">Developed a VS Code extension for code generation by fine-tuning the Phi-3 4-bit quantized model on the </w:t>
       </w:r>
+      <w:proofErr w:type="spellStart"/>
       <w:r>
         <w:rPr>
           <w:rStyle w:val="HTMLCode"/>
           <w:rFonts w:ascii="Garamond" w:eastAsia="Garamond" w:hAnsi="Garamond"/>
         </w:rPr>
-        <w:t>iamtarun/python_code_instructions_18k_alpaca</w:t>
-      </w:r>
-      <w:r>
-        <w:rPr>
-          <w:sz w:val="20"/>
-          <w:szCs w:val="20"/>
-        </w:rPr>
-        <w:t xml:space="preserve"> dataset using LoRA with the Unsloth library.</w:t>
+        <w:t>iamtarun</w:t>
+      </w:r>
+      <w:proofErr w:type="spellEnd"/>
+      <w:r>
+        <w:rPr>
+          <w:rStyle w:val="HTMLCode"/>
+          <w:rFonts w:ascii="Garamond" w:eastAsia="Garamond" w:hAnsi="Garamond"/>
+        </w:rPr>
+        <w:t>/python_code_instructions_18k_alpaca</w:t>
+      </w:r>
+      <w:r>
+        <w:rPr>
+          <w:sz w:val="20"/>
+          <w:szCs w:val="20"/>
+        </w:rPr>
+        <w:t xml:space="preserve"> dataset using </w:t>
+      </w:r>
+      <w:proofErr w:type="spellStart"/>
+      <w:r>
+        <w:rPr>
+          <w:sz w:val="20"/>
+          <w:szCs w:val="20"/>
+        </w:rPr>
+        <w:t>LoRA</w:t>
+      </w:r>
+      <w:proofErr w:type="spellEnd"/>
+      <w:r>
+        <w:rPr>
+          <w:sz w:val="20"/>
+          <w:szCs w:val="20"/>
+        </w:rPr>
+        <w:t xml:space="preserve"> with the </w:t>
+      </w:r>
+      <w:proofErr w:type="spellStart"/>
+      <w:r>
+        <w:rPr>
+          <w:sz w:val="20"/>
+          <w:szCs w:val="20"/>
+        </w:rPr>
+        <w:t>Unsloth</w:t>
+      </w:r>
+      <w:proofErr w:type="spellEnd"/>
+      <w:r>
+        <w:rPr>
+          <w:sz w:val="20"/>
+          <w:szCs w:val="20"/>
+        </w:rPr>
+        <w:t xml:space="preserve"> library.</w:t>
       </w:r>
     </w:p>
     <w:p>
@@ -2197,7 +2478,7 @@
               </wp:inline>
             </w:drawing>
           </mc:Choice>
-          <mc:Fallback xmlns:w16du="http://schemas.microsoft.com/office/word/2023/wordml/word16du" xmlns:oel="http://schemas.microsoft.com/office/2019/extlst">
+          <mc:Fallback xmlns:oel="http://schemas.microsoft.com/office/2019/extlst" xmlns:w16du="http://schemas.microsoft.com/office/word/2023/wordml/word16du">
             <w:pict>
               <v:group w14:anchorId="7D6AB2D7" id="Group 1500579639" o:spid="_x0000_s1026" style="width:540pt;height:.75pt;mso-position-horizontal-relative:char;mso-position-vertical-relative:line" coordsize="68580,95" o:gfxdata="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">
                 <v:shape id="Shape 1617" o:spid="_x0000_s1027" style="position:absolute;width:68580;height:95;visibility:visible;mso-wrap-style:square;v-text-anchor:top" coordsize="6858000,9525" o:gfxdata="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" path="m,l6858000,r,9525l,9525,,e" fillcolor="black" stroked="f" strokeweight="0">
